--- a/Word/PENG_Test_Plan.docx
+++ b/Word/PENG_Test_Plan.docx
@@ -7,8 +7,21 @@
         <w:pStyle w:val="Titel"/>
         <w:jc w:val="center"/>
       </w:pPr>
+      <w:proofErr w:type="spellStart"/>
       <w:r>
-        <w:t>Load and Performance</w:t>
+        <w:t>Load</w:t>
+      </w:r>
+      <w:proofErr w:type="spellEnd"/>
+      <w:r>
+        <w:t xml:space="preserve"> </w:t>
+      </w:r>
+      <w:proofErr w:type="spellStart"/>
+      <w:r>
+        <w:t>and</w:t>
+      </w:r>
+      <w:proofErr w:type="spellEnd"/>
+      <w:r>
+        <w:t xml:space="preserve"> Performance</w:t>
       </w:r>
     </w:p>
     <w:p>
@@ -71,8 +84,13 @@
             <w:tcW w:w="2268" w:type="dxa"/>
           </w:tcPr>
           <w:p>
-            <w:r>
-              <w:t>Application Name</w:t>
+            <w:proofErr w:type="spellStart"/>
+            <w:r>
+              <w:t>Application</w:t>
+            </w:r>
+            <w:proofErr w:type="spellEnd"/>
+            <w:r>
+              <w:t xml:space="preserve"> Name</w:t>
             </w:r>
           </w:p>
         </w:tc>
@@ -100,8 +118,13 @@
             <w:tcW w:w="2268" w:type="dxa"/>
           </w:tcPr>
           <w:p>
-            <w:r>
-              <w:t>Application Version</w:t>
+            <w:proofErr w:type="spellStart"/>
+            <w:r>
+              <w:t>Application</w:t>
+            </w:r>
+            <w:proofErr w:type="spellEnd"/>
+            <w:r>
+              <w:t xml:space="preserve"> Version</w:t>
             </w:r>
           </w:p>
         </w:tc>
@@ -174,9 +197,11 @@
             <w:tcW w:w="2268" w:type="dxa"/>
           </w:tcPr>
           <w:p>
+            <w:proofErr w:type="spellStart"/>
             <w:r>
               <w:t>Scope</w:t>
             </w:r>
+            <w:proofErr w:type="spellEnd"/>
           </w:p>
         </w:tc>
         <w:tc>
@@ -222,9 +247,11 @@
             <w:pPr>
               <w:cnfStyle w:val="000000010000" w:firstRow="0" w:lastRow="0" w:firstColumn="0" w:lastColumn="0" w:oddVBand="0" w:evenVBand="0" w:oddHBand="0" w:evenHBand="1" w:firstRowFirstColumn="0" w:firstRowLastColumn="0" w:lastRowFirstColumn="0" w:lastRowLastColumn="0"/>
             </w:pPr>
+            <w:proofErr w:type="spellStart"/>
             <w:r>
               <w:t>R.Scheiwiller</w:t>
             </w:r>
+            <w:proofErr w:type="spellEnd"/>
           </w:p>
         </w:tc>
       </w:tr>
@@ -289,9 +316,19 @@
     </w:tbl>
     <w:p/>
     <w:p>
+      <w:proofErr w:type="spellStart"/>
       <w:r>
-        <w:t>Document History</w:t>
+        <w:t>Document</w:t>
       </w:r>
+      <w:proofErr w:type="spellEnd"/>
+      <w:r>
+        <w:t xml:space="preserve"> </w:t>
+      </w:r>
+      <w:proofErr w:type="spellStart"/>
+      <w:r>
+        <w:t>History</w:t>
+      </w:r>
+      <w:proofErr w:type="spellEnd"/>
     </w:p>
     <w:tbl>
       <w:tblPr>
@@ -316,9 +353,11 @@
             <w:tcW w:w="1701" w:type="dxa"/>
           </w:tcPr>
           <w:p>
+            <w:proofErr w:type="spellStart"/>
             <w:r>
               <w:t>Author</w:t>
             </w:r>
+            <w:proofErr w:type="spellEnd"/>
           </w:p>
         </w:tc>
         <w:tc>
@@ -371,9 +410,11 @@
             <w:tcW w:w="1701" w:type="dxa"/>
           </w:tcPr>
           <w:p>
+            <w:proofErr w:type="spellStart"/>
             <w:r>
               <w:t>R.Scheiwiller</w:t>
             </w:r>
+            <w:proofErr w:type="spellEnd"/>
           </w:p>
         </w:tc>
         <w:tc>
@@ -462,7 +503,14 @@
     <w:p>
       <w:r>
         <w:br/>
-        <w:t>Document Review</w:t>
+      </w:r>
+      <w:proofErr w:type="spellStart"/>
+      <w:r>
+        <w:t>Document</w:t>
+      </w:r>
+      <w:proofErr w:type="spellEnd"/>
+      <w:r>
+        <w:t xml:space="preserve"> Review</w:t>
       </w:r>
     </w:p>
     <w:tbl>
@@ -487,9 +535,11 @@
             <w:tcW w:w="1701" w:type="dxa"/>
           </w:tcPr>
           <w:p>
-            <w:r>
-              <w:t>Author</w:t>
-            </w:r>
+            <w:proofErr w:type="spellStart"/>
+            <w:r>
+              <w:t>Reviewer</w:t>
+            </w:r>
+            <w:proofErr w:type="spellEnd"/>
           </w:p>
         </w:tc>
         <w:tc>
@@ -501,8 +551,13 @@
               <w:cnfStyle w:val="100000000000" w:firstRow="1" w:lastRow="0" w:firstColumn="0" w:lastColumn="0" w:oddVBand="0" w:evenVBand="0" w:oddHBand="0" w:evenHBand="0" w:firstRowFirstColumn="0" w:firstRowLastColumn="0" w:lastRowFirstColumn="0" w:lastRowLastColumn="0"/>
             </w:pPr>
             <w:r>
-              <w:t>Date Reviewed</w:t>
-            </w:r>
+              <w:t xml:space="preserve">Date </w:t>
+            </w:r>
+            <w:proofErr w:type="spellStart"/>
+            <w:r>
+              <w:t>Reviewed</w:t>
+            </w:r>
+            <w:proofErr w:type="spellEnd"/>
           </w:p>
         </w:tc>
         <w:tc>
@@ -530,8 +585,13 @@
           </w:tcPr>
           <w:p>
             <w:r>
-              <w:t>Jane Doe</w:t>
-            </w:r>
+              <w:t xml:space="preserve">Jane </w:t>
+            </w:r>
+            <w:proofErr w:type="spellStart"/>
+            <w:r>
+              <w:t>Doe</w:t>
+            </w:r>
+            <w:proofErr w:type="spellEnd"/>
           </w:p>
         </w:tc>
         <w:tc>
@@ -599,16 +659,11 @@
         <w:br w:type="page"/>
       </w:r>
     </w:p>
-    <w:bookmarkStart w:id="0" w:name="_Toc18769706" w:displacedByCustomXml="next"/>
     <w:sdt>
       <w:sdtPr>
         <w:rPr>
-          <w:rFonts w:asciiTheme="minorHAnsi" w:eastAsiaTheme="minorHAnsi" w:hAnsiTheme="minorHAnsi" w:cstheme="minorBidi"/>
-          <w:b w:val="0"/>
-          <w:bCs w:val="0"/>
-          <w:color w:val="auto"/>
-          <w:sz w:val="22"/>
-          <w:szCs w:val="22"/>
+          <w:b/>
+          <w:bCs/>
         </w:rPr>
         <w:id w:val="1199665413"/>
         <w:docPartObj>
@@ -618,18 +673,42 @@
       </w:sdtPr>
       <w:sdtEndPr>
         <w:rPr>
+          <w:b w:val="0"/>
+          <w:bCs w:val="0"/>
           <w:noProof/>
         </w:rPr>
       </w:sdtEndPr>
       <w:sdtContent>
         <w:p>
           <w:pPr>
-            <w:pStyle w:val="berschrift1"/>
+            <w:rPr>
+              <w:rStyle w:val="TableOfContentsHeaderZchn"/>
+              <w:b/>
+            </w:rPr>
           </w:pPr>
           <w:r>
-            <w:t>Table of Contents</w:t>
+            <w:rPr>
+              <w:rStyle w:val="TableOfContentsHeaderZchn"/>
+              <w:b/>
+            </w:rPr>
+            <w:t xml:space="preserve">Table </w:t>
           </w:r>
-          <w:bookmarkEnd w:id="0"/>
+          <w:proofErr w:type="spellStart"/>
+          <w:r>
+            <w:rPr>
+              <w:rStyle w:val="TableOfContentsHeaderZchn"/>
+              <w:b/>
+            </w:rPr>
+            <w:t>of</w:t>
+          </w:r>
+          <w:proofErr w:type="spellEnd"/>
+          <w:r>
+            <w:rPr>
+              <w:rStyle w:val="TableOfContentsHeaderZchn"/>
+              <w:b/>
+            </w:rPr>
+            <w:t xml:space="preserve"> Contents</w:t>
+          </w:r>
         </w:p>
         <w:p>
           <w:pPr>
@@ -656,11 +735,12 @@
           <w:r>
             <w:fldChar w:fldCharType="separate"/>
           </w:r>
-          <w:hyperlink w:anchor="_Toc18769706" w:history="1">
+          <w:hyperlink w:anchor="_Toc18854604" w:history="1">
             <w:r>
               <w:rPr>
                 <w:rStyle w:val="Hyperlink"/>
                 <w:noProof/>
+                <w:lang w:val="en-US"/>
               </w:rPr>
               <w:t>1</w:t>
             </w:r>
@@ -676,8 +756,9 @@
               <w:rPr>
                 <w:rStyle w:val="Hyperlink"/>
                 <w:noProof/>
-              </w:rPr>
-              <w:t>Table of Contents</w:t>
+                <w:lang w:val="en-US"/>
+              </w:rPr>
+              <w:t>Introduction</w:t>
             </w:r>
             <w:r>
               <w:rPr>
@@ -698,7 +779,7 @@
                 <w:noProof/>
                 <w:webHidden/>
               </w:rPr>
-              <w:instrText xml:space="preserve"> PAGEREF _Toc18769706 \h </w:instrText>
+              <w:instrText xml:space="preserve"> PAGEREF _Toc18854604 \h </w:instrText>
             </w:r>
             <w:r>
               <w:rPr>
@@ -718,7 +799,7 @@
                 <w:noProof/>
                 <w:webHidden/>
               </w:rPr>
-              <w:t>2</w:t>
+              <w:t>3</w:t>
             </w:r>
             <w:r>
               <w:rPr>
@@ -742,7 +823,7 @@
               <w:lang w:eastAsia="de-CH"/>
             </w:rPr>
           </w:pPr>
-          <w:hyperlink w:anchor="_Toc18769707" w:history="1">
+          <w:hyperlink w:anchor="_Toc18854605" w:history="1">
             <w:r>
               <w:rPr>
                 <w:rStyle w:val="Hyperlink"/>
@@ -765,7 +846,7 @@
                 <w:noProof/>
                 <w:lang w:val="en-US"/>
               </w:rPr>
-              <w:t>Introduction</w:t>
+              <w:t>Systems under Performance Test</w:t>
             </w:r>
             <w:r>
               <w:rPr>
@@ -786,7 +867,271 @@
                 <w:noProof/>
                 <w:webHidden/>
               </w:rPr>
-              <w:instrText xml:space="preserve"> PAGEREF _Toc18769707 \h </w:instrText>
+              <w:instrText xml:space="preserve"> PAGEREF _Toc18854605 \h </w:instrText>
+            </w:r>
+            <w:r>
+              <w:rPr>
+                <w:noProof/>
+                <w:webHidden/>
+              </w:rPr>
+            </w:r>
+            <w:r>
+              <w:rPr>
+                <w:noProof/>
+                <w:webHidden/>
+              </w:rPr>
+              <w:fldChar w:fldCharType="separate"/>
+            </w:r>
+            <w:r>
+              <w:rPr>
+                <w:noProof/>
+                <w:webHidden/>
+              </w:rPr>
+              <w:t>3</w:t>
+            </w:r>
+            <w:r>
+              <w:rPr>
+                <w:noProof/>
+                <w:webHidden/>
+              </w:rPr>
+              <w:fldChar w:fldCharType="end"/>
+            </w:r>
+          </w:hyperlink>
+        </w:p>
+        <w:p>
+          <w:pPr>
+            <w:pStyle w:val="Verzeichnis2"/>
+            <w:tabs>
+              <w:tab w:val="left" w:pos="880"/>
+              <w:tab w:val="right" w:leader="dot" w:pos="9062"/>
+            </w:tabs>
+            <w:rPr>
+              <w:rFonts w:eastAsiaTheme="minorEastAsia"/>
+              <w:noProof/>
+              <w:lang w:eastAsia="de-CH"/>
+            </w:rPr>
+          </w:pPr>
+          <w:hyperlink w:anchor="_Toc18854606" w:history="1">
+            <w:r>
+              <w:rPr>
+                <w:rStyle w:val="Hyperlink"/>
+                <w:noProof/>
+                <w:lang w:val="en-US"/>
+              </w:rPr>
+              <w:t>2.1</w:t>
+            </w:r>
+            <w:r>
+              <w:rPr>
+                <w:rFonts w:eastAsiaTheme="minorEastAsia"/>
+                <w:noProof/>
+                <w:lang w:eastAsia="de-CH"/>
+              </w:rPr>
+              <w:tab/>
+            </w:r>
+            <w:r>
+              <w:rPr>
+                <w:rStyle w:val="Hyperlink"/>
+                <w:noProof/>
+                <w:lang w:val="en-US"/>
+              </w:rPr>
+              <w:t>General Information</w:t>
+            </w:r>
+            <w:r>
+              <w:rPr>
+                <w:noProof/>
+                <w:webHidden/>
+              </w:rPr>
+              <w:tab/>
+            </w:r>
+            <w:r>
+              <w:rPr>
+                <w:noProof/>
+                <w:webHidden/>
+              </w:rPr>
+              <w:fldChar w:fldCharType="begin"/>
+            </w:r>
+            <w:r>
+              <w:rPr>
+                <w:noProof/>
+                <w:webHidden/>
+              </w:rPr>
+              <w:instrText xml:space="preserve"> PAGEREF _Toc18854606 \h </w:instrText>
+            </w:r>
+            <w:r>
+              <w:rPr>
+                <w:noProof/>
+                <w:webHidden/>
+              </w:rPr>
+            </w:r>
+            <w:r>
+              <w:rPr>
+                <w:noProof/>
+                <w:webHidden/>
+              </w:rPr>
+              <w:fldChar w:fldCharType="separate"/>
+            </w:r>
+            <w:r>
+              <w:rPr>
+                <w:noProof/>
+                <w:webHidden/>
+              </w:rPr>
+              <w:t>3</w:t>
+            </w:r>
+            <w:r>
+              <w:rPr>
+                <w:noProof/>
+                <w:webHidden/>
+              </w:rPr>
+              <w:fldChar w:fldCharType="end"/>
+            </w:r>
+          </w:hyperlink>
+        </w:p>
+        <w:p>
+          <w:pPr>
+            <w:pStyle w:val="Verzeichnis2"/>
+            <w:tabs>
+              <w:tab w:val="left" w:pos="880"/>
+              <w:tab w:val="right" w:leader="dot" w:pos="9062"/>
+            </w:tabs>
+            <w:rPr>
+              <w:rFonts w:eastAsiaTheme="minorEastAsia"/>
+              <w:noProof/>
+              <w:lang w:eastAsia="de-CH"/>
+            </w:rPr>
+          </w:pPr>
+          <w:hyperlink w:anchor="_Toc18854607" w:history="1">
+            <w:r>
+              <w:rPr>
+                <w:rStyle w:val="Hyperlink"/>
+                <w:noProof/>
+                <w:lang w:val="en-US"/>
+              </w:rPr>
+              <w:t>2.2</w:t>
+            </w:r>
+            <w:r>
+              <w:rPr>
+                <w:rFonts w:eastAsiaTheme="minorEastAsia"/>
+                <w:noProof/>
+                <w:lang w:eastAsia="de-CH"/>
+              </w:rPr>
+              <w:tab/>
+            </w:r>
+            <w:r>
+              <w:rPr>
+                <w:rStyle w:val="Hyperlink"/>
+                <w:noProof/>
+                <w:lang w:val="en-US"/>
+              </w:rPr>
+              <w:t>Application Architecture</w:t>
+            </w:r>
+            <w:r>
+              <w:rPr>
+                <w:noProof/>
+                <w:webHidden/>
+              </w:rPr>
+              <w:tab/>
+            </w:r>
+            <w:r>
+              <w:rPr>
+                <w:noProof/>
+                <w:webHidden/>
+              </w:rPr>
+              <w:fldChar w:fldCharType="begin"/>
+            </w:r>
+            <w:r>
+              <w:rPr>
+                <w:noProof/>
+                <w:webHidden/>
+              </w:rPr>
+              <w:instrText xml:space="preserve"> PAGEREF _Toc18854607 \h </w:instrText>
+            </w:r>
+            <w:r>
+              <w:rPr>
+                <w:noProof/>
+                <w:webHidden/>
+              </w:rPr>
+            </w:r>
+            <w:r>
+              <w:rPr>
+                <w:noProof/>
+                <w:webHidden/>
+              </w:rPr>
+              <w:fldChar w:fldCharType="separate"/>
+            </w:r>
+            <w:r>
+              <w:rPr>
+                <w:noProof/>
+                <w:webHidden/>
+              </w:rPr>
+              <w:t>4</w:t>
+            </w:r>
+            <w:r>
+              <w:rPr>
+                <w:noProof/>
+                <w:webHidden/>
+              </w:rPr>
+              <w:fldChar w:fldCharType="end"/>
+            </w:r>
+          </w:hyperlink>
+        </w:p>
+        <w:p>
+          <w:pPr>
+            <w:pStyle w:val="Verzeichnis2"/>
+            <w:tabs>
+              <w:tab w:val="left" w:pos="880"/>
+              <w:tab w:val="right" w:leader="dot" w:pos="9062"/>
+            </w:tabs>
+            <w:rPr>
+              <w:rFonts w:eastAsiaTheme="minorEastAsia"/>
+              <w:noProof/>
+              <w:lang w:eastAsia="de-CH"/>
+            </w:rPr>
+          </w:pPr>
+          <w:hyperlink w:anchor="_Toc18854608" w:history="1">
+            <w:r>
+              <w:rPr>
+                <w:rStyle w:val="Hyperlink"/>
+                <w:noProof/>
+                <w:lang w:val="en-US"/>
+              </w:rPr>
+              <w:t>2.3</w:t>
+            </w:r>
+            <w:r>
+              <w:rPr>
+                <w:rFonts w:eastAsiaTheme="minorEastAsia"/>
+                <w:noProof/>
+                <w:lang w:eastAsia="de-CH"/>
+              </w:rPr>
+              <w:tab/>
+            </w:r>
+            <w:r>
+              <w:rPr>
+                <w:rStyle w:val="Hyperlink"/>
+                <w:noProof/>
+                <w:lang w:val="en-US"/>
+              </w:rPr>
+              <w:t>System Achitecture</w:t>
+            </w:r>
+            <w:r>
+              <w:rPr>
+                <w:noProof/>
+                <w:webHidden/>
+              </w:rPr>
+              <w:tab/>
+            </w:r>
+            <w:r>
+              <w:rPr>
+                <w:noProof/>
+                <w:webHidden/>
+              </w:rPr>
+              <w:fldChar w:fldCharType="begin"/>
+            </w:r>
+            <w:r>
+              <w:rPr>
+                <w:noProof/>
+                <w:webHidden/>
+              </w:rPr>
+              <w:instrText xml:space="preserve"> PAGEREF _Toc18854608 \h </w:instrText>
             </w:r>
             <w:r>
               <w:rPr>
@@ -830,7 +1175,7 @@
               <w:lang w:eastAsia="de-CH"/>
             </w:rPr>
           </w:pPr>
-          <w:hyperlink w:anchor="_Toc18769708" w:history="1">
+          <w:hyperlink w:anchor="_Toc18854609" w:history="1">
             <w:r>
               <w:rPr>
                 <w:rStyle w:val="Hyperlink"/>
@@ -853,7 +1198,7 @@
                 <w:noProof/>
                 <w:lang w:val="en-US"/>
               </w:rPr>
-              <w:t>Systems under Performance Test</w:t>
+              <w:t>Requirements &amp; Design</w:t>
             </w:r>
             <w:r>
               <w:rPr>
@@ -874,7 +1219,7 @@
                 <w:noProof/>
                 <w:webHidden/>
               </w:rPr>
-              <w:instrText xml:space="preserve"> PAGEREF _Toc18769708 \h </w:instrText>
+              <w:instrText xml:space="preserve"> PAGEREF _Toc18854609 \h </w:instrText>
             </w:r>
             <w:r>
               <w:rPr>
@@ -894,7 +1239,7 @@
                 <w:noProof/>
                 <w:webHidden/>
               </w:rPr>
-              <w:t>4</w:t>
+              <w:t>5</w:t>
             </w:r>
             <w:r>
               <w:rPr>
@@ -918,7 +1263,7 @@
               <w:lang w:eastAsia="de-CH"/>
             </w:rPr>
           </w:pPr>
-          <w:hyperlink w:anchor="_Toc18769709" w:history="1">
+          <w:hyperlink w:anchor="_Toc18854610" w:history="1">
             <w:r>
               <w:rPr>
                 <w:rStyle w:val="Hyperlink"/>
@@ -941,7 +1286,7 @@
                 <w:noProof/>
                 <w:lang w:val="en-US"/>
               </w:rPr>
-              <w:t>General Information</w:t>
+              <w:t>Testing Scope</w:t>
             </w:r>
             <w:r>
               <w:rPr>
@@ -962,7 +1307,7 @@
                 <w:noProof/>
                 <w:webHidden/>
               </w:rPr>
-              <w:instrText xml:space="preserve"> PAGEREF _Toc18769709 \h </w:instrText>
+              <w:instrText xml:space="preserve"> PAGEREF _Toc18854610 \h </w:instrText>
             </w:r>
             <w:r>
               <w:rPr>
@@ -982,7 +1327,183 @@
                 <w:noProof/>
                 <w:webHidden/>
               </w:rPr>
-              <w:t>4</w:t>
+              <w:t>5</w:t>
+            </w:r>
+            <w:r>
+              <w:rPr>
+                <w:noProof/>
+                <w:webHidden/>
+              </w:rPr>
+              <w:fldChar w:fldCharType="end"/>
+            </w:r>
+          </w:hyperlink>
+        </w:p>
+        <w:p>
+          <w:pPr>
+            <w:pStyle w:val="Verzeichnis3"/>
+            <w:tabs>
+              <w:tab w:val="left" w:pos="1320"/>
+              <w:tab w:val="right" w:leader="dot" w:pos="9062"/>
+            </w:tabs>
+            <w:rPr>
+              <w:rFonts w:eastAsiaTheme="minorEastAsia"/>
+              <w:noProof/>
+              <w:lang w:eastAsia="de-CH"/>
+            </w:rPr>
+          </w:pPr>
+          <w:hyperlink w:anchor="_Toc18854611" w:history="1">
+            <w:r>
+              <w:rPr>
+                <w:rStyle w:val="Hyperlink"/>
+                <w:noProof/>
+                <w:lang w:val="en-US"/>
+              </w:rPr>
+              <w:t>3.1.1</w:t>
+            </w:r>
+            <w:r>
+              <w:rPr>
+                <w:rFonts w:eastAsiaTheme="minorEastAsia"/>
+                <w:noProof/>
+                <w:lang w:eastAsia="de-CH"/>
+              </w:rPr>
+              <w:tab/>
+            </w:r>
+            <w:r>
+              <w:rPr>
+                <w:rStyle w:val="Hyperlink"/>
+                <w:noProof/>
+                <w:lang w:val="en-US"/>
+              </w:rPr>
+              <w:t>In Scope</w:t>
+            </w:r>
+            <w:r>
+              <w:rPr>
+                <w:noProof/>
+                <w:webHidden/>
+              </w:rPr>
+              <w:tab/>
+            </w:r>
+            <w:r>
+              <w:rPr>
+                <w:noProof/>
+                <w:webHidden/>
+              </w:rPr>
+              <w:fldChar w:fldCharType="begin"/>
+            </w:r>
+            <w:r>
+              <w:rPr>
+                <w:noProof/>
+                <w:webHidden/>
+              </w:rPr>
+              <w:instrText xml:space="preserve"> PAGEREF _Toc18854611 \h </w:instrText>
+            </w:r>
+            <w:r>
+              <w:rPr>
+                <w:noProof/>
+                <w:webHidden/>
+              </w:rPr>
+            </w:r>
+            <w:r>
+              <w:rPr>
+                <w:noProof/>
+                <w:webHidden/>
+              </w:rPr>
+              <w:fldChar w:fldCharType="separate"/>
+            </w:r>
+            <w:r>
+              <w:rPr>
+                <w:noProof/>
+                <w:webHidden/>
+              </w:rPr>
+              <w:t>5</w:t>
+            </w:r>
+            <w:r>
+              <w:rPr>
+                <w:noProof/>
+                <w:webHidden/>
+              </w:rPr>
+              <w:fldChar w:fldCharType="end"/>
+            </w:r>
+          </w:hyperlink>
+        </w:p>
+        <w:p>
+          <w:pPr>
+            <w:pStyle w:val="Verzeichnis3"/>
+            <w:tabs>
+              <w:tab w:val="left" w:pos="1320"/>
+              <w:tab w:val="right" w:leader="dot" w:pos="9062"/>
+            </w:tabs>
+            <w:rPr>
+              <w:rFonts w:eastAsiaTheme="minorEastAsia"/>
+              <w:noProof/>
+              <w:lang w:eastAsia="de-CH"/>
+            </w:rPr>
+          </w:pPr>
+          <w:hyperlink w:anchor="_Toc18854612" w:history="1">
+            <w:r>
+              <w:rPr>
+                <w:rStyle w:val="Hyperlink"/>
+                <w:noProof/>
+                <w:lang w:val="en-US"/>
+              </w:rPr>
+              <w:t>3.1.2</w:t>
+            </w:r>
+            <w:r>
+              <w:rPr>
+                <w:rFonts w:eastAsiaTheme="minorEastAsia"/>
+                <w:noProof/>
+                <w:lang w:eastAsia="de-CH"/>
+              </w:rPr>
+              <w:tab/>
+            </w:r>
+            <w:r>
+              <w:rPr>
+                <w:rStyle w:val="Hyperlink"/>
+                <w:noProof/>
+                <w:lang w:val="en-US"/>
+              </w:rPr>
+              <w:t>Out of Scope</w:t>
+            </w:r>
+            <w:r>
+              <w:rPr>
+                <w:noProof/>
+                <w:webHidden/>
+              </w:rPr>
+              <w:tab/>
+            </w:r>
+            <w:r>
+              <w:rPr>
+                <w:noProof/>
+                <w:webHidden/>
+              </w:rPr>
+              <w:fldChar w:fldCharType="begin"/>
+            </w:r>
+            <w:r>
+              <w:rPr>
+                <w:noProof/>
+                <w:webHidden/>
+              </w:rPr>
+              <w:instrText xml:space="preserve"> PAGEREF _Toc18854612 \h </w:instrText>
+            </w:r>
+            <w:r>
+              <w:rPr>
+                <w:noProof/>
+                <w:webHidden/>
+              </w:rPr>
+            </w:r>
+            <w:r>
+              <w:rPr>
+                <w:noProof/>
+                <w:webHidden/>
+              </w:rPr>
+              <w:fldChar w:fldCharType="separate"/>
+            </w:r>
+            <w:r>
+              <w:rPr>
+                <w:noProof/>
+                <w:webHidden/>
+              </w:rPr>
+              <w:t>5</w:t>
             </w:r>
             <w:r>
               <w:rPr>
@@ -1006,7 +1527,7 @@
               <w:lang w:eastAsia="de-CH"/>
             </w:rPr>
           </w:pPr>
-          <w:hyperlink w:anchor="_Toc18769710" w:history="1">
+          <w:hyperlink w:anchor="_Toc18854613" w:history="1">
             <w:r>
               <w:rPr>
                 <w:rStyle w:val="Hyperlink"/>
@@ -1029,7 +1550,7 @@
                 <w:noProof/>
                 <w:lang w:val="en-US"/>
               </w:rPr>
-              <w:t>Application Architecture</w:t>
+              <w:t>Testing Targets</w:t>
             </w:r>
             <w:r>
               <w:rPr>
@@ -1050,7 +1571,7 @@
                 <w:noProof/>
                 <w:webHidden/>
               </w:rPr>
-              <w:instrText xml:space="preserve"> PAGEREF _Toc18769710 \h </w:instrText>
+              <w:instrText xml:space="preserve"> PAGEREF _Toc18854613 \h </w:instrText>
             </w:r>
             <w:r>
               <w:rPr>
@@ -1094,7 +1615,7 @@
               <w:lang w:eastAsia="de-CH"/>
             </w:rPr>
           </w:pPr>
-          <w:hyperlink w:anchor="_Toc18769711" w:history="1">
+          <w:hyperlink w:anchor="_Toc18854614" w:history="1">
             <w:r>
               <w:rPr>
                 <w:rStyle w:val="Hyperlink"/>
@@ -1117,7 +1638,7 @@
                 <w:noProof/>
                 <w:lang w:val="en-US"/>
               </w:rPr>
-              <w:t>System Achitecture</w:t>
+              <w:t>Test Environment</w:t>
             </w:r>
             <w:r>
               <w:rPr>
@@ -1138,7 +1659,7 @@
                 <w:noProof/>
                 <w:webHidden/>
               </w:rPr>
-              <w:instrText xml:space="preserve"> PAGEREF _Toc18769711 \h </w:instrText>
+              <w:instrText xml:space="preserve"> PAGEREF _Toc18854614 \h </w:instrText>
             </w:r>
             <w:r>
               <w:rPr>
@@ -1158,7 +1679,1151 @@
                 <w:noProof/>
                 <w:webHidden/>
               </w:rPr>
-              <w:t>5</w:t>
+              <w:t>6</w:t>
+            </w:r>
+            <w:r>
+              <w:rPr>
+                <w:noProof/>
+                <w:webHidden/>
+              </w:rPr>
+              <w:fldChar w:fldCharType="end"/>
+            </w:r>
+          </w:hyperlink>
+        </w:p>
+        <w:p>
+          <w:pPr>
+            <w:pStyle w:val="Verzeichnis3"/>
+            <w:tabs>
+              <w:tab w:val="left" w:pos="1320"/>
+              <w:tab w:val="right" w:leader="dot" w:pos="9062"/>
+            </w:tabs>
+            <w:rPr>
+              <w:rFonts w:eastAsiaTheme="minorEastAsia"/>
+              <w:noProof/>
+              <w:lang w:eastAsia="de-CH"/>
+            </w:rPr>
+          </w:pPr>
+          <w:hyperlink w:anchor="_Toc18854615" w:history="1">
+            <w:r>
+              <w:rPr>
+                <w:rStyle w:val="Hyperlink"/>
+                <w:noProof/>
+                <w:lang w:val="en-US"/>
+              </w:rPr>
+              <w:t>3.3.1</w:t>
+            </w:r>
+            <w:r>
+              <w:rPr>
+                <w:rFonts w:eastAsiaTheme="minorEastAsia"/>
+                <w:noProof/>
+                <w:lang w:eastAsia="de-CH"/>
+              </w:rPr>
+              <w:tab/>
+            </w:r>
+            <w:r>
+              <w:rPr>
+                <w:rStyle w:val="Hyperlink"/>
+                <w:noProof/>
+                <w:lang w:val="en-US"/>
+              </w:rPr>
+              <w:t>Hardware Information</w:t>
+            </w:r>
+            <w:r>
+              <w:rPr>
+                <w:noProof/>
+                <w:webHidden/>
+              </w:rPr>
+              <w:tab/>
+            </w:r>
+            <w:r>
+              <w:rPr>
+                <w:noProof/>
+                <w:webHidden/>
+              </w:rPr>
+              <w:fldChar w:fldCharType="begin"/>
+            </w:r>
+            <w:r>
+              <w:rPr>
+                <w:noProof/>
+                <w:webHidden/>
+              </w:rPr>
+              <w:instrText xml:space="preserve"> PAGEREF _Toc18854615 \h </w:instrText>
+            </w:r>
+            <w:r>
+              <w:rPr>
+                <w:noProof/>
+                <w:webHidden/>
+              </w:rPr>
+            </w:r>
+            <w:r>
+              <w:rPr>
+                <w:noProof/>
+                <w:webHidden/>
+              </w:rPr>
+              <w:fldChar w:fldCharType="separate"/>
+            </w:r>
+            <w:r>
+              <w:rPr>
+                <w:noProof/>
+                <w:webHidden/>
+              </w:rPr>
+              <w:t>6</w:t>
+            </w:r>
+            <w:r>
+              <w:rPr>
+                <w:noProof/>
+                <w:webHidden/>
+              </w:rPr>
+              <w:fldChar w:fldCharType="end"/>
+            </w:r>
+          </w:hyperlink>
+        </w:p>
+        <w:p>
+          <w:pPr>
+            <w:pStyle w:val="Verzeichnis2"/>
+            <w:tabs>
+              <w:tab w:val="left" w:pos="880"/>
+              <w:tab w:val="right" w:leader="dot" w:pos="9062"/>
+            </w:tabs>
+            <w:rPr>
+              <w:rFonts w:eastAsiaTheme="minorEastAsia"/>
+              <w:noProof/>
+              <w:lang w:eastAsia="de-CH"/>
+            </w:rPr>
+          </w:pPr>
+          <w:hyperlink w:anchor="_Toc18854616" w:history="1">
+            <w:r>
+              <w:rPr>
+                <w:rStyle w:val="Hyperlink"/>
+                <w:noProof/>
+                <w:lang w:val="en-US"/>
+              </w:rPr>
+              <w:t>3.4</w:t>
+            </w:r>
+            <w:r>
+              <w:rPr>
+                <w:rFonts w:eastAsiaTheme="minorEastAsia"/>
+                <w:noProof/>
+                <w:lang w:eastAsia="de-CH"/>
+              </w:rPr>
+              <w:tab/>
+            </w:r>
+            <w:r>
+              <w:rPr>
+                <w:rStyle w:val="Hyperlink"/>
+                <w:noProof/>
+                <w:lang w:val="en-US"/>
+              </w:rPr>
+              <w:t>Use Cases</w:t>
+            </w:r>
+            <w:r>
+              <w:rPr>
+                <w:noProof/>
+                <w:webHidden/>
+              </w:rPr>
+              <w:tab/>
+            </w:r>
+            <w:r>
+              <w:rPr>
+                <w:noProof/>
+                <w:webHidden/>
+              </w:rPr>
+              <w:fldChar w:fldCharType="begin"/>
+            </w:r>
+            <w:r>
+              <w:rPr>
+                <w:noProof/>
+                <w:webHidden/>
+              </w:rPr>
+              <w:instrText xml:space="preserve"> PAGEREF _Toc18854616 \h </w:instrText>
+            </w:r>
+            <w:r>
+              <w:rPr>
+                <w:noProof/>
+                <w:webHidden/>
+              </w:rPr>
+            </w:r>
+            <w:r>
+              <w:rPr>
+                <w:noProof/>
+                <w:webHidden/>
+              </w:rPr>
+              <w:fldChar w:fldCharType="separate"/>
+            </w:r>
+            <w:r>
+              <w:rPr>
+                <w:noProof/>
+                <w:webHidden/>
+              </w:rPr>
+              <w:t>7</w:t>
+            </w:r>
+            <w:r>
+              <w:rPr>
+                <w:noProof/>
+                <w:webHidden/>
+              </w:rPr>
+              <w:fldChar w:fldCharType="end"/>
+            </w:r>
+          </w:hyperlink>
+        </w:p>
+        <w:p>
+          <w:pPr>
+            <w:pStyle w:val="Verzeichnis2"/>
+            <w:tabs>
+              <w:tab w:val="left" w:pos="880"/>
+              <w:tab w:val="right" w:leader="dot" w:pos="9062"/>
+            </w:tabs>
+            <w:rPr>
+              <w:rFonts w:eastAsiaTheme="minorEastAsia"/>
+              <w:noProof/>
+              <w:lang w:eastAsia="de-CH"/>
+            </w:rPr>
+          </w:pPr>
+          <w:hyperlink w:anchor="_Toc18854617" w:history="1">
+            <w:r>
+              <w:rPr>
+                <w:rStyle w:val="Hyperlink"/>
+                <w:noProof/>
+                <w:lang w:val="en-US"/>
+              </w:rPr>
+              <w:t>3.5</w:t>
+            </w:r>
+            <w:r>
+              <w:rPr>
+                <w:rFonts w:eastAsiaTheme="minorEastAsia"/>
+                <w:noProof/>
+                <w:lang w:eastAsia="de-CH"/>
+              </w:rPr>
+              <w:tab/>
+            </w:r>
+            <w:r>
+              <w:rPr>
+                <w:rStyle w:val="Hyperlink"/>
+                <w:noProof/>
+                <w:lang w:val="en-US"/>
+              </w:rPr>
+              <w:t>Test Scenarios</w:t>
+            </w:r>
+            <w:r>
+              <w:rPr>
+                <w:noProof/>
+                <w:webHidden/>
+              </w:rPr>
+              <w:tab/>
+            </w:r>
+            <w:r>
+              <w:rPr>
+                <w:noProof/>
+                <w:webHidden/>
+              </w:rPr>
+              <w:fldChar w:fldCharType="begin"/>
+            </w:r>
+            <w:r>
+              <w:rPr>
+                <w:noProof/>
+                <w:webHidden/>
+              </w:rPr>
+              <w:instrText xml:space="preserve"> PAGEREF _Toc18854617 \h </w:instrText>
+            </w:r>
+            <w:r>
+              <w:rPr>
+                <w:noProof/>
+                <w:webHidden/>
+              </w:rPr>
+            </w:r>
+            <w:r>
+              <w:rPr>
+                <w:noProof/>
+                <w:webHidden/>
+              </w:rPr>
+              <w:fldChar w:fldCharType="separate"/>
+            </w:r>
+            <w:r>
+              <w:rPr>
+                <w:noProof/>
+                <w:webHidden/>
+              </w:rPr>
+              <w:t>7</w:t>
+            </w:r>
+            <w:r>
+              <w:rPr>
+                <w:noProof/>
+                <w:webHidden/>
+              </w:rPr>
+              <w:fldChar w:fldCharType="end"/>
+            </w:r>
+          </w:hyperlink>
+        </w:p>
+        <w:p>
+          <w:pPr>
+            <w:pStyle w:val="Verzeichnis3"/>
+            <w:tabs>
+              <w:tab w:val="left" w:pos="1320"/>
+              <w:tab w:val="right" w:leader="dot" w:pos="9062"/>
+            </w:tabs>
+            <w:rPr>
+              <w:rFonts w:eastAsiaTheme="minorEastAsia"/>
+              <w:noProof/>
+              <w:lang w:eastAsia="de-CH"/>
+            </w:rPr>
+          </w:pPr>
+          <w:hyperlink w:anchor="_Toc18854618" w:history="1">
+            <w:r>
+              <w:rPr>
+                <w:rStyle w:val="Hyperlink"/>
+                <w:noProof/>
+                <w:lang w:val="en-US"/>
+              </w:rPr>
+              <w:t>3.5.1</w:t>
+            </w:r>
+            <w:r>
+              <w:rPr>
+                <w:rFonts w:eastAsiaTheme="minorEastAsia"/>
+                <w:noProof/>
+                <w:lang w:eastAsia="de-CH"/>
+              </w:rPr>
+              <w:tab/>
+            </w:r>
+            <w:r>
+              <w:rPr>
+                <w:rStyle w:val="Hyperlink"/>
+                <w:noProof/>
+                <w:lang w:val="en-US"/>
+              </w:rPr>
+              <w:t>Average Load</w:t>
+            </w:r>
+            <w:r>
+              <w:rPr>
+                <w:noProof/>
+                <w:webHidden/>
+              </w:rPr>
+              <w:tab/>
+            </w:r>
+            <w:r>
+              <w:rPr>
+                <w:noProof/>
+                <w:webHidden/>
+              </w:rPr>
+              <w:fldChar w:fldCharType="begin"/>
+            </w:r>
+            <w:r>
+              <w:rPr>
+                <w:noProof/>
+                <w:webHidden/>
+              </w:rPr>
+              <w:instrText xml:space="preserve"> PAGEREF _Toc18854618 \h </w:instrText>
+            </w:r>
+            <w:r>
+              <w:rPr>
+                <w:noProof/>
+                <w:webHidden/>
+              </w:rPr>
+            </w:r>
+            <w:r>
+              <w:rPr>
+                <w:noProof/>
+                <w:webHidden/>
+              </w:rPr>
+              <w:fldChar w:fldCharType="separate"/>
+            </w:r>
+            <w:r>
+              <w:rPr>
+                <w:noProof/>
+                <w:webHidden/>
+              </w:rPr>
+              <w:t>7</w:t>
+            </w:r>
+            <w:r>
+              <w:rPr>
+                <w:noProof/>
+                <w:webHidden/>
+              </w:rPr>
+              <w:fldChar w:fldCharType="end"/>
+            </w:r>
+          </w:hyperlink>
+        </w:p>
+        <w:p>
+          <w:pPr>
+            <w:pStyle w:val="Verzeichnis3"/>
+            <w:tabs>
+              <w:tab w:val="left" w:pos="1320"/>
+              <w:tab w:val="right" w:leader="dot" w:pos="9062"/>
+            </w:tabs>
+            <w:rPr>
+              <w:rFonts w:eastAsiaTheme="minorEastAsia"/>
+              <w:noProof/>
+              <w:lang w:eastAsia="de-CH"/>
+            </w:rPr>
+          </w:pPr>
+          <w:hyperlink w:anchor="_Toc18854619" w:history="1">
+            <w:r>
+              <w:rPr>
+                <w:rStyle w:val="Hyperlink"/>
+                <w:noProof/>
+                <w:lang w:val="en-US"/>
+              </w:rPr>
+              <w:t>3.5.2</w:t>
+            </w:r>
+            <w:r>
+              <w:rPr>
+                <w:rFonts w:eastAsiaTheme="minorEastAsia"/>
+                <w:noProof/>
+                <w:lang w:eastAsia="de-CH"/>
+              </w:rPr>
+              <w:tab/>
+            </w:r>
+            <w:r>
+              <w:rPr>
+                <w:rStyle w:val="Hyperlink"/>
+                <w:noProof/>
+                <w:lang w:val="en-US"/>
+              </w:rPr>
+              <w:t>Peak Load</w:t>
+            </w:r>
+            <w:r>
+              <w:rPr>
+                <w:noProof/>
+                <w:webHidden/>
+              </w:rPr>
+              <w:tab/>
+            </w:r>
+            <w:r>
+              <w:rPr>
+                <w:noProof/>
+                <w:webHidden/>
+              </w:rPr>
+              <w:fldChar w:fldCharType="begin"/>
+            </w:r>
+            <w:r>
+              <w:rPr>
+                <w:noProof/>
+                <w:webHidden/>
+              </w:rPr>
+              <w:instrText xml:space="preserve"> PAGEREF _Toc18854619 \h </w:instrText>
+            </w:r>
+            <w:r>
+              <w:rPr>
+                <w:noProof/>
+                <w:webHidden/>
+              </w:rPr>
+            </w:r>
+            <w:r>
+              <w:rPr>
+                <w:noProof/>
+                <w:webHidden/>
+              </w:rPr>
+              <w:fldChar w:fldCharType="separate"/>
+            </w:r>
+            <w:r>
+              <w:rPr>
+                <w:noProof/>
+                <w:webHidden/>
+              </w:rPr>
+              <w:t>8</w:t>
+            </w:r>
+            <w:r>
+              <w:rPr>
+                <w:noProof/>
+                <w:webHidden/>
+              </w:rPr>
+              <w:fldChar w:fldCharType="end"/>
+            </w:r>
+          </w:hyperlink>
+        </w:p>
+        <w:p>
+          <w:pPr>
+            <w:pStyle w:val="Verzeichnis3"/>
+            <w:tabs>
+              <w:tab w:val="left" w:pos="1320"/>
+              <w:tab w:val="right" w:leader="dot" w:pos="9062"/>
+            </w:tabs>
+            <w:rPr>
+              <w:rFonts w:eastAsiaTheme="minorEastAsia"/>
+              <w:noProof/>
+              <w:lang w:eastAsia="de-CH"/>
+            </w:rPr>
+          </w:pPr>
+          <w:hyperlink w:anchor="_Toc18854620" w:history="1">
+            <w:r>
+              <w:rPr>
+                <w:rStyle w:val="Hyperlink"/>
+                <w:noProof/>
+                <w:lang w:val="en-US"/>
+              </w:rPr>
+              <w:t>3.5.3</w:t>
+            </w:r>
+            <w:r>
+              <w:rPr>
+                <w:rFonts w:eastAsiaTheme="minorEastAsia"/>
+                <w:noProof/>
+                <w:lang w:eastAsia="de-CH"/>
+              </w:rPr>
+              <w:tab/>
+            </w:r>
+            <w:r>
+              <w:rPr>
+                <w:rStyle w:val="Hyperlink"/>
+                <w:noProof/>
+                <w:lang w:val="en-US"/>
+              </w:rPr>
+              <w:t>Baseline Test</w:t>
+            </w:r>
+            <w:r>
+              <w:rPr>
+                <w:noProof/>
+                <w:webHidden/>
+              </w:rPr>
+              <w:tab/>
+            </w:r>
+            <w:r>
+              <w:rPr>
+                <w:noProof/>
+                <w:webHidden/>
+              </w:rPr>
+              <w:fldChar w:fldCharType="begin"/>
+            </w:r>
+            <w:r>
+              <w:rPr>
+                <w:noProof/>
+                <w:webHidden/>
+              </w:rPr>
+              <w:instrText xml:space="preserve"> PAGEREF _Toc18854620 \h </w:instrText>
+            </w:r>
+            <w:r>
+              <w:rPr>
+                <w:noProof/>
+                <w:webHidden/>
+              </w:rPr>
+            </w:r>
+            <w:r>
+              <w:rPr>
+                <w:noProof/>
+                <w:webHidden/>
+              </w:rPr>
+              <w:fldChar w:fldCharType="separate"/>
+            </w:r>
+            <w:r>
+              <w:rPr>
+                <w:noProof/>
+                <w:webHidden/>
+              </w:rPr>
+              <w:t>9</w:t>
+            </w:r>
+            <w:r>
+              <w:rPr>
+                <w:noProof/>
+                <w:webHidden/>
+              </w:rPr>
+              <w:fldChar w:fldCharType="end"/>
+            </w:r>
+          </w:hyperlink>
+        </w:p>
+        <w:p>
+          <w:pPr>
+            <w:pStyle w:val="Verzeichnis3"/>
+            <w:tabs>
+              <w:tab w:val="left" w:pos="1320"/>
+              <w:tab w:val="right" w:leader="dot" w:pos="9062"/>
+            </w:tabs>
+            <w:rPr>
+              <w:rFonts w:eastAsiaTheme="minorEastAsia"/>
+              <w:noProof/>
+              <w:lang w:eastAsia="de-CH"/>
+            </w:rPr>
+          </w:pPr>
+          <w:hyperlink w:anchor="_Toc18854621" w:history="1">
+            <w:r>
+              <w:rPr>
+                <w:rStyle w:val="Hyperlink"/>
+                <w:noProof/>
+                <w:lang w:val="en-US"/>
+              </w:rPr>
+              <w:t>3.5.4</w:t>
+            </w:r>
+            <w:r>
+              <w:rPr>
+                <w:rFonts w:eastAsiaTheme="minorEastAsia"/>
+                <w:noProof/>
+                <w:lang w:eastAsia="de-CH"/>
+              </w:rPr>
+              <w:tab/>
+            </w:r>
+            <w:r>
+              <w:rPr>
+                <w:rStyle w:val="Hyperlink"/>
+                <w:noProof/>
+                <w:lang w:val="en-US"/>
+              </w:rPr>
+              <w:t>Stability Test</w:t>
+            </w:r>
+            <w:r>
+              <w:rPr>
+                <w:noProof/>
+                <w:webHidden/>
+              </w:rPr>
+              <w:tab/>
+            </w:r>
+            <w:r>
+              <w:rPr>
+                <w:noProof/>
+                <w:webHidden/>
+              </w:rPr>
+              <w:fldChar w:fldCharType="begin"/>
+            </w:r>
+            <w:r>
+              <w:rPr>
+                <w:noProof/>
+                <w:webHidden/>
+              </w:rPr>
+              <w:instrText xml:space="preserve"> PAGEREF _Toc18854621 \h </w:instrText>
+            </w:r>
+            <w:r>
+              <w:rPr>
+                <w:noProof/>
+                <w:webHidden/>
+              </w:rPr>
+            </w:r>
+            <w:r>
+              <w:rPr>
+                <w:noProof/>
+                <w:webHidden/>
+              </w:rPr>
+              <w:fldChar w:fldCharType="separate"/>
+            </w:r>
+            <w:r>
+              <w:rPr>
+                <w:noProof/>
+                <w:webHidden/>
+              </w:rPr>
+              <w:t>9</w:t>
+            </w:r>
+            <w:r>
+              <w:rPr>
+                <w:noProof/>
+                <w:webHidden/>
+              </w:rPr>
+              <w:fldChar w:fldCharType="end"/>
+            </w:r>
+          </w:hyperlink>
+        </w:p>
+        <w:p>
+          <w:pPr>
+            <w:pStyle w:val="Verzeichnis3"/>
+            <w:tabs>
+              <w:tab w:val="left" w:pos="1320"/>
+              <w:tab w:val="right" w:leader="dot" w:pos="9062"/>
+            </w:tabs>
+            <w:rPr>
+              <w:rFonts w:eastAsiaTheme="minorEastAsia"/>
+              <w:noProof/>
+              <w:lang w:eastAsia="de-CH"/>
+            </w:rPr>
+          </w:pPr>
+          <w:hyperlink w:anchor="_Toc18854622" w:history="1">
+            <w:r>
+              <w:rPr>
+                <w:rStyle w:val="Hyperlink"/>
+                <w:noProof/>
+                <w:lang w:val="en-US"/>
+              </w:rPr>
+              <w:t>3.5.5</w:t>
+            </w:r>
+            <w:r>
+              <w:rPr>
+                <w:rFonts w:eastAsiaTheme="minorEastAsia"/>
+                <w:noProof/>
+                <w:lang w:eastAsia="de-CH"/>
+              </w:rPr>
+              <w:tab/>
+            </w:r>
+            <w:r>
+              <w:rPr>
+                <w:rStyle w:val="Hyperlink"/>
+                <w:noProof/>
+                <w:lang w:val="en-US"/>
+              </w:rPr>
+              <w:t>Stepped Scalability Test</w:t>
+            </w:r>
+            <w:r>
+              <w:rPr>
+                <w:noProof/>
+                <w:webHidden/>
+              </w:rPr>
+              <w:tab/>
+            </w:r>
+            <w:r>
+              <w:rPr>
+                <w:noProof/>
+                <w:webHidden/>
+              </w:rPr>
+              <w:fldChar w:fldCharType="begin"/>
+            </w:r>
+            <w:r>
+              <w:rPr>
+                <w:noProof/>
+                <w:webHidden/>
+              </w:rPr>
+              <w:instrText xml:space="preserve"> PAGEREF _Toc18854622 \h </w:instrText>
+            </w:r>
+            <w:r>
+              <w:rPr>
+                <w:noProof/>
+                <w:webHidden/>
+              </w:rPr>
+            </w:r>
+            <w:r>
+              <w:rPr>
+                <w:noProof/>
+                <w:webHidden/>
+              </w:rPr>
+              <w:fldChar w:fldCharType="separate"/>
+            </w:r>
+            <w:r>
+              <w:rPr>
+                <w:noProof/>
+                <w:webHidden/>
+              </w:rPr>
+              <w:t>10</w:t>
+            </w:r>
+            <w:r>
+              <w:rPr>
+                <w:noProof/>
+                <w:webHidden/>
+              </w:rPr>
+              <w:fldChar w:fldCharType="end"/>
+            </w:r>
+          </w:hyperlink>
+        </w:p>
+        <w:p>
+          <w:pPr>
+            <w:pStyle w:val="Verzeichnis3"/>
+            <w:tabs>
+              <w:tab w:val="left" w:pos="1320"/>
+              <w:tab w:val="right" w:leader="dot" w:pos="9062"/>
+            </w:tabs>
+            <w:rPr>
+              <w:rFonts w:eastAsiaTheme="minorEastAsia"/>
+              <w:noProof/>
+              <w:lang w:eastAsia="de-CH"/>
+            </w:rPr>
+          </w:pPr>
+          <w:hyperlink w:anchor="_Toc18854623" w:history="1">
+            <w:r>
+              <w:rPr>
+                <w:rStyle w:val="Hyperlink"/>
+                <w:noProof/>
+                <w:lang w:val="en-US"/>
+              </w:rPr>
+              <w:t>3.5.6</w:t>
+            </w:r>
+            <w:r>
+              <w:rPr>
+                <w:rFonts w:eastAsiaTheme="minorEastAsia"/>
+                <w:noProof/>
+                <w:lang w:eastAsia="de-CH"/>
+              </w:rPr>
+              <w:tab/>
+            </w:r>
+            <w:r>
+              <w:rPr>
+                <w:rStyle w:val="Hyperlink"/>
+                <w:noProof/>
+                <w:lang w:val="en-US"/>
+              </w:rPr>
+              <w:t>Page Request Analysis</w:t>
+            </w:r>
+            <w:r>
+              <w:rPr>
+                <w:noProof/>
+                <w:webHidden/>
+              </w:rPr>
+              <w:tab/>
+            </w:r>
+            <w:r>
+              <w:rPr>
+                <w:noProof/>
+                <w:webHidden/>
+              </w:rPr>
+              <w:fldChar w:fldCharType="begin"/>
+            </w:r>
+            <w:r>
+              <w:rPr>
+                <w:noProof/>
+                <w:webHidden/>
+              </w:rPr>
+              <w:instrText xml:space="preserve"> PAGEREF _Toc18854623 \h </w:instrText>
+            </w:r>
+            <w:r>
+              <w:rPr>
+                <w:noProof/>
+                <w:webHidden/>
+              </w:rPr>
+            </w:r>
+            <w:r>
+              <w:rPr>
+                <w:noProof/>
+                <w:webHidden/>
+              </w:rPr>
+              <w:fldChar w:fldCharType="separate"/>
+            </w:r>
+            <w:r>
+              <w:rPr>
+                <w:noProof/>
+                <w:webHidden/>
+              </w:rPr>
+              <w:t>10</w:t>
+            </w:r>
+            <w:r>
+              <w:rPr>
+                <w:noProof/>
+                <w:webHidden/>
+              </w:rPr>
+              <w:fldChar w:fldCharType="end"/>
+            </w:r>
+          </w:hyperlink>
+        </w:p>
+        <w:p>
+          <w:pPr>
+            <w:pStyle w:val="Verzeichnis2"/>
+            <w:tabs>
+              <w:tab w:val="left" w:pos="880"/>
+              <w:tab w:val="right" w:leader="dot" w:pos="9062"/>
+            </w:tabs>
+            <w:rPr>
+              <w:rFonts w:eastAsiaTheme="minorEastAsia"/>
+              <w:noProof/>
+              <w:lang w:eastAsia="de-CH"/>
+            </w:rPr>
+          </w:pPr>
+          <w:hyperlink w:anchor="_Toc18854624" w:history="1">
+            <w:r>
+              <w:rPr>
+                <w:rStyle w:val="Hyperlink"/>
+                <w:noProof/>
+                <w:lang w:val="en-US"/>
+              </w:rPr>
+              <w:t>3.6</w:t>
+            </w:r>
+            <w:r>
+              <w:rPr>
+                <w:rFonts w:eastAsiaTheme="minorEastAsia"/>
+                <w:noProof/>
+                <w:lang w:eastAsia="de-CH"/>
+              </w:rPr>
+              <w:tab/>
+            </w:r>
+            <w:r>
+              <w:rPr>
+                <w:rStyle w:val="Hyperlink"/>
+                <w:noProof/>
+                <w:lang w:val="en-US"/>
+              </w:rPr>
+              <w:t>Data</w:t>
+            </w:r>
+            <w:r>
+              <w:rPr>
+                <w:noProof/>
+                <w:webHidden/>
+              </w:rPr>
+              <w:tab/>
+            </w:r>
+            <w:r>
+              <w:rPr>
+                <w:noProof/>
+                <w:webHidden/>
+              </w:rPr>
+              <w:fldChar w:fldCharType="begin"/>
+            </w:r>
+            <w:r>
+              <w:rPr>
+                <w:noProof/>
+                <w:webHidden/>
+              </w:rPr>
+              <w:instrText xml:space="preserve"> PAGEREF _Toc18854624 \h </w:instrText>
+            </w:r>
+            <w:r>
+              <w:rPr>
+                <w:noProof/>
+                <w:webHidden/>
+              </w:rPr>
+            </w:r>
+            <w:r>
+              <w:rPr>
+                <w:noProof/>
+                <w:webHidden/>
+              </w:rPr>
+              <w:fldChar w:fldCharType="separate"/>
+            </w:r>
+            <w:r>
+              <w:rPr>
+                <w:noProof/>
+                <w:webHidden/>
+              </w:rPr>
+              <w:t>11</w:t>
+            </w:r>
+            <w:r>
+              <w:rPr>
+                <w:noProof/>
+                <w:webHidden/>
+              </w:rPr>
+              <w:fldChar w:fldCharType="end"/>
+            </w:r>
+          </w:hyperlink>
+        </w:p>
+        <w:p>
+          <w:pPr>
+            <w:pStyle w:val="Verzeichnis3"/>
+            <w:tabs>
+              <w:tab w:val="left" w:pos="1320"/>
+              <w:tab w:val="right" w:leader="dot" w:pos="9062"/>
+            </w:tabs>
+            <w:rPr>
+              <w:rFonts w:eastAsiaTheme="minorEastAsia"/>
+              <w:noProof/>
+              <w:lang w:eastAsia="de-CH"/>
+            </w:rPr>
+          </w:pPr>
+          <w:hyperlink w:anchor="_Toc18854625" w:history="1">
+            <w:r>
+              <w:rPr>
+                <w:rStyle w:val="Hyperlink"/>
+                <w:noProof/>
+                <w:lang w:val="en-US"/>
+              </w:rPr>
+              <w:t>3.6.1</w:t>
+            </w:r>
+            <w:r>
+              <w:rPr>
+                <w:rFonts w:eastAsiaTheme="minorEastAsia"/>
+                <w:noProof/>
+                <w:lang w:eastAsia="de-CH"/>
+              </w:rPr>
+              <w:tab/>
+            </w:r>
+            <w:r>
+              <w:rPr>
+                <w:rStyle w:val="Hyperlink"/>
+                <w:noProof/>
+                <w:lang w:val="en-US"/>
+              </w:rPr>
+              <w:t>Test Database Setup</w:t>
+            </w:r>
+            <w:r>
+              <w:rPr>
+                <w:noProof/>
+                <w:webHidden/>
+              </w:rPr>
+              <w:tab/>
+            </w:r>
+            <w:r>
+              <w:rPr>
+                <w:noProof/>
+                <w:webHidden/>
+              </w:rPr>
+              <w:fldChar w:fldCharType="begin"/>
+            </w:r>
+            <w:r>
+              <w:rPr>
+                <w:noProof/>
+                <w:webHidden/>
+              </w:rPr>
+              <w:instrText xml:space="preserve"> PAGEREF _Toc18854625 \h </w:instrText>
+            </w:r>
+            <w:r>
+              <w:rPr>
+                <w:noProof/>
+                <w:webHidden/>
+              </w:rPr>
+            </w:r>
+            <w:r>
+              <w:rPr>
+                <w:noProof/>
+                <w:webHidden/>
+              </w:rPr>
+              <w:fldChar w:fldCharType="separate"/>
+            </w:r>
+            <w:r>
+              <w:rPr>
+                <w:noProof/>
+                <w:webHidden/>
+              </w:rPr>
+              <w:t>11</w:t>
+            </w:r>
+            <w:r>
+              <w:rPr>
+                <w:noProof/>
+                <w:webHidden/>
+              </w:rPr>
+              <w:fldChar w:fldCharType="end"/>
+            </w:r>
+          </w:hyperlink>
+        </w:p>
+        <w:p>
+          <w:pPr>
+            <w:pStyle w:val="Verzeichnis3"/>
+            <w:tabs>
+              <w:tab w:val="left" w:pos="1320"/>
+              <w:tab w:val="right" w:leader="dot" w:pos="9062"/>
+            </w:tabs>
+            <w:rPr>
+              <w:rFonts w:eastAsiaTheme="minorEastAsia"/>
+              <w:noProof/>
+              <w:lang w:eastAsia="de-CH"/>
+            </w:rPr>
+          </w:pPr>
+          <w:hyperlink w:anchor="_Toc18854626" w:history="1">
+            <w:r>
+              <w:rPr>
+                <w:rStyle w:val="Hyperlink"/>
+                <w:noProof/>
+                <w:lang w:val="en-US"/>
+              </w:rPr>
+              <w:t>3.6.2</w:t>
+            </w:r>
+            <w:r>
+              <w:rPr>
+                <w:rFonts w:eastAsiaTheme="minorEastAsia"/>
+                <w:noProof/>
+                <w:lang w:eastAsia="de-CH"/>
+              </w:rPr>
+              <w:tab/>
+            </w:r>
+            <w:r>
+              <w:rPr>
+                <w:rStyle w:val="Hyperlink"/>
+                <w:noProof/>
+                <w:lang w:val="en-US"/>
+              </w:rPr>
+              <w:t>Test Users</w:t>
+            </w:r>
+            <w:r>
+              <w:rPr>
+                <w:noProof/>
+                <w:webHidden/>
+              </w:rPr>
+              <w:tab/>
+            </w:r>
+            <w:r>
+              <w:rPr>
+                <w:noProof/>
+                <w:webHidden/>
+              </w:rPr>
+              <w:fldChar w:fldCharType="begin"/>
+            </w:r>
+            <w:r>
+              <w:rPr>
+                <w:noProof/>
+                <w:webHidden/>
+              </w:rPr>
+              <w:instrText xml:space="preserve"> PAGEREF _Toc18854626 \h </w:instrText>
+            </w:r>
+            <w:r>
+              <w:rPr>
+                <w:noProof/>
+                <w:webHidden/>
+              </w:rPr>
+            </w:r>
+            <w:r>
+              <w:rPr>
+                <w:noProof/>
+                <w:webHidden/>
+              </w:rPr>
+              <w:fldChar w:fldCharType="separate"/>
+            </w:r>
+            <w:r>
+              <w:rPr>
+                <w:noProof/>
+                <w:webHidden/>
+              </w:rPr>
+              <w:t>11</w:t>
+            </w:r>
+            <w:r>
+              <w:rPr>
+                <w:noProof/>
+                <w:webHidden/>
+              </w:rPr>
+              <w:fldChar w:fldCharType="end"/>
+            </w:r>
+          </w:hyperlink>
+        </w:p>
+        <w:p>
+          <w:pPr>
+            <w:pStyle w:val="Verzeichnis3"/>
+            <w:tabs>
+              <w:tab w:val="left" w:pos="1320"/>
+              <w:tab w:val="right" w:leader="dot" w:pos="9062"/>
+            </w:tabs>
+            <w:rPr>
+              <w:rFonts w:eastAsiaTheme="minorEastAsia"/>
+              <w:noProof/>
+              <w:lang w:eastAsia="de-CH"/>
+            </w:rPr>
+          </w:pPr>
+          <w:hyperlink w:anchor="_Toc18854627" w:history="1">
+            <w:r>
+              <w:rPr>
+                <w:rStyle w:val="Hyperlink"/>
+                <w:noProof/>
+                <w:lang w:val="en-US"/>
+              </w:rPr>
+              <w:t>3.6.3</w:t>
+            </w:r>
+            <w:r>
+              <w:rPr>
+                <w:rFonts w:eastAsiaTheme="minorEastAsia"/>
+                <w:noProof/>
+                <w:lang w:eastAsia="de-CH"/>
+              </w:rPr>
+              <w:tab/>
+            </w:r>
+            <w:r>
+              <w:rPr>
+                <w:rStyle w:val="Hyperlink"/>
+                <w:noProof/>
+                <w:lang w:val="en-US"/>
+              </w:rPr>
+              <w:t>Test Data</w:t>
+            </w:r>
+            <w:r>
+              <w:rPr>
+                <w:noProof/>
+                <w:webHidden/>
+              </w:rPr>
+              <w:tab/>
+            </w:r>
+            <w:r>
+              <w:rPr>
+                <w:noProof/>
+                <w:webHidden/>
+              </w:rPr>
+              <w:fldChar w:fldCharType="begin"/>
+            </w:r>
+            <w:r>
+              <w:rPr>
+                <w:noProof/>
+                <w:webHidden/>
+              </w:rPr>
+              <w:instrText xml:space="preserve"> PAGEREF _Toc18854627 \h </w:instrText>
+            </w:r>
+            <w:r>
+              <w:rPr>
+                <w:noProof/>
+                <w:webHidden/>
+              </w:rPr>
+            </w:r>
+            <w:r>
+              <w:rPr>
+                <w:noProof/>
+                <w:webHidden/>
+              </w:rPr>
+              <w:fldChar w:fldCharType="separate"/>
+            </w:r>
+            <w:r>
+              <w:rPr>
+                <w:noProof/>
+                <w:webHidden/>
+              </w:rPr>
+              <w:t>11</w:t>
             </w:r>
             <w:r>
               <w:rPr>
@@ -1182,7 +2847,7 @@
               <w:lang w:eastAsia="de-CH"/>
             </w:rPr>
           </w:pPr>
-          <w:hyperlink w:anchor="_Toc18769712" w:history="1">
+          <w:hyperlink w:anchor="_Toc18854628" w:history="1">
             <w:r>
               <w:rPr>
                 <w:rStyle w:val="Hyperlink"/>
@@ -1205,7 +2870,7 @@
                 <w:noProof/>
                 <w:lang w:val="en-US"/>
               </w:rPr>
-              <w:t>Requirements &amp; Design</w:t>
+              <w:t>Used Tools</w:t>
             </w:r>
             <w:r>
               <w:rPr>
@@ -1226,7 +2891,7 @@
                 <w:noProof/>
                 <w:webHidden/>
               </w:rPr>
-              <w:instrText xml:space="preserve"> PAGEREF _Toc18769712 \h </w:instrText>
+              <w:instrText xml:space="preserve"> PAGEREF _Toc18854628 \h </w:instrText>
             </w:r>
             <w:r>
               <w:rPr>
@@ -1246,7 +2911,359 @@
                 <w:noProof/>
                 <w:webHidden/>
               </w:rPr>
+              <w:t>12</w:t>
+            </w:r>
+            <w:r>
+              <w:rPr>
+                <w:noProof/>
+                <w:webHidden/>
+              </w:rPr>
+              <w:fldChar w:fldCharType="end"/>
+            </w:r>
+          </w:hyperlink>
+        </w:p>
+        <w:p>
+          <w:pPr>
+            <w:pStyle w:val="Verzeichnis1"/>
+            <w:tabs>
+              <w:tab w:val="left" w:pos="440"/>
+              <w:tab w:val="right" w:leader="dot" w:pos="9062"/>
+            </w:tabs>
+            <w:rPr>
+              <w:rFonts w:eastAsiaTheme="minorEastAsia"/>
+              <w:noProof/>
+              <w:lang w:eastAsia="de-CH"/>
+            </w:rPr>
+          </w:pPr>
+          <w:hyperlink w:anchor="_Toc18854629" w:history="1">
+            <w:r>
+              <w:rPr>
+                <w:rStyle w:val="Hyperlink"/>
+                <w:noProof/>
+                <w:lang w:val="en-US"/>
+              </w:rPr>
+              <w:t>5</w:t>
+            </w:r>
+            <w:r>
+              <w:rPr>
+                <w:rFonts w:eastAsiaTheme="minorEastAsia"/>
+                <w:noProof/>
+                <w:lang w:eastAsia="de-CH"/>
+              </w:rPr>
+              <w:tab/>
+            </w:r>
+            <w:r>
+              <w:rPr>
+                <w:rStyle w:val="Hyperlink"/>
+                <w:noProof/>
+                <w:lang w:val="en-US"/>
+              </w:rPr>
+              <w:t>Roles &amp; Contacts</w:t>
+            </w:r>
+            <w:r>
+              <w:rPr>
+                <w:noProof/>
+                <w:webHidden/>
+              </w:rPr>
+              <w:tab/>
+            </w:r>
+            <w:r>
+              <w:rPr>
+                <w:noProof/>
+                <w:webHidden/>
+              </w:rPr>
+              <w:fldChar w:fldCharType="begin"/>
+            </w:r>
+            <w:r>
+              <w:rPr>
+                <w:noProof/>
+                <w:webHidden/>
+              </w:rPr>
+              <w:instrText xml:space="preserve"> PAGEREF _Toc18854629 \h </w:instrText>
+            </w:r>
+            <w:r>
+              <w:rPr>
+                <w:noProof/>
+                <w:webHidden/>
+              </w:rPr>
+            </w:r>
+            <w:r>
+              <w:rPr>
+                <w:noProof/>
+                <w:webHidden/>
+              </w:rPr>
+              <w:fldChar w:fldCharType="separate"/>
+            </w:r>
+            <w:r>
+              <w:rPr>
+                <w:noProof/>
+                <w:webHidden/>
+              </w:rPr>
+              <w:t>13</w:t>
+            </w:r>
+            <w:r>
+              <w:rPr>
+                <w:noProof/>
+                <w:webHidden/>
+              </w:rPr>
+              <w:fldChar w:fldCharType="end"/>
+            </w:r>
+          </w:hyperlink>
+        </w:p>
+        <w:p>
+          <w:pPr>
+            <w:pStyle w:val="Verzeichnis1"/>
+            <w:tabs>
+              <w:tab w:val="left" w:pos="440"/>
+              <w:tab w:val="right" w:leader="dot" w:pos="9062"/>
+            </w:tabs>
+            <w:rPr>
+              <w:rFonts w:eastAsiaTheme="minorEastAsia"/>
+              <w:noProof/>
+              <w:lang w:eastAsia="de-CH"/>
+            </w:rPr>
+          </w:pPr>
+          <w:hyperlink w:anchor="_Toc18854630" w:history="1">
+            <w:r>
+              <w:rPr>
+                <w:rStyle w:val="Hyperlink"/>
+                <w:noProof/>
+                <w:lang w:val="en-US"/>
+              </w:rPr>
               <w:t>6</w:t>
+            </w:r>
+            <w:r>
+              <w:rPr>
+                <w:rFonts w:eastAsiaTheme="minorEastAsia"/>
+                <w:noProof/>
+                <w:lang w:eastAsia="de-CH"/>
+              </w:rPr>
+              <w:tab/>
+            </w:r>
+            <w:r>
+              <w:rPr>
+                <w:rStyle w:val="Hyperlink"/>
+                <w:noProof/>
+                <w:lang w:val="en-US"/>
+              </w:rPr>
+              <w:t>Responsibilities</w:t>
+            </w:r>
+            <w:r>
+              <w:rPr>
+                <w:noProof/>
+                <w:webHidden/>
+              </w:rPr>
+              <w:tab/>
+            </w:r>
+            <w:r>
+              <w:rPr>
+                <w:noProof/>
+                <w:webHidden/>
+              </w:rPr>
+              <w:fldChar w:fldCharType="begin"/>
+            </w:r>
+            <w:r>
+              <w:rPr>
+                <w:noProof/>
+                <w:webHidden/>
+              </w:rPr>
+              <w:instrText xml:space="preserve"> PAGEREF _Toc18854630 \h </w:instrText>
+            </w:r>
+            <w:r>
+              <w:rPr>
+                <w:noProof/>
+                <w:webHidden/>
+              </w:rPr>
+            </w:r>
+            <w:r>
+              <w:rPr>
+                <w:noProof/>
+                <w:webHidden/>
+              </w:rPr>
+              <w:fldChar w:fldCharType="separate"/>
+            </w:r>
+            <w:r>
+              <w:rPr>
+                <w:noProof/>
+                <w:webHidden/>
+              </w:rPr>
+              <w:t>14</w:t>
+            </w:r>
+            <w:r>
+              <w:rPr>
+                <w:noProof/>
+                <w:webHidden/>
+              </w:rPr>
+              <w:fldChar w:fldCharType="end"/>
+            </w:r>
+          </w:hyperlink>
+        </w:p>
+        <w:p>
+          <w:pPr>
+            <w:pStyle w:val="Verzeichnis1"/>
+            <w:tabs>
+              <w:tab w:val="left" w:pos="440"/>
+              <w:tab w:val="right" w:leader="dot" w:pos="9062"/>
+            </w:tabs>
+            <w:rPr>
+              <w:rFonts w:eastAsiaTheme="minorEastAsia"/>
+              <w:noProof/>
+              <w:lang w:eastAsia="de-CH"/>
+            </w:rPr>
+          </w:pPr>
+          <w:hyperlink w:anchor="_Toc18854631" w:history="1">
+            <w:r>
+              <w:rPr>
+                <w:rStyle w:val="Hyperlink"/>
+                <w:noProof/>
+                <w:lang w:val="en-US"/>
+              </w:rPr>
+              <w:t>7</w:t>
+            </w:r>
+            <w:r>
+              <w:rPr>
+                <w:rFonts w:eastAsiaTheme="minorEastAsia"/>
+                <w:noProof/>
+                <w:lang w:eastAsia="de-CH"/>
+              </w:rPr>
+              <w:tab/>
+            </w:r>
+            <w:r>
+              <w:rPr>
+                <w:rStyle w:val="Hyperlink"/>
+                <w:noProof/>
+                <w:lang w:val="en-US"/>
+              </w:rPr>
+              <w:t>Risks</w:t>
+            </w:r>
+            <w:r>
+              <w:rPr>
+                <w:noProof/>
+                <w:webHidden/>
+              </w:rPr>
+              <w:tab/>
+            </w:r>
+            <w:r>
+              <w:rPr>
+                <w:noProof/>
+                <w:webHidden/>
+              </w:rPr>
+              <w:fldChar w:fldCharType="begin"/>
+            </w:r>
+            <w:r>
+              <w:rPr>
+                <w:noProof/>
+                <w:webHidden/>
+              </w:rPr>
+              <w:instrText xml:space="preserve"> PAGEREF _Toc18854631 \h </w:instrText>
+            </w:r>
+            <w:r>
+              <w:rPr>
+                <w:noProof/>
+                <w:webHidden/>
+              </w:rPr>
+            </w:r>
+            <w:r>
+              <w:rPr>
+                <w:noProof/>
+                <w:webHidden/>
+              </w:rPr>
+              <w:fldChar w:fldCharType="separate"/>
+            </w:r>
+            <w:r>
+              <w:rPr>
+                <w:noProof/>
+                <w:webHidden/>
+              </w:rPr>
+              <w:t>15</w:t>
+            </w:r>
+            <w:r>
+              <w:rPr>
+                <w:noProof/>
+                <w:webHidden/>
+              </w:rPr>
+              <w:fldChar w:fldCharType="end"/>
+            </w:r>
+          </w:hyperlink>
+        </w:p>
+        <w:p>
+          <w:pPr>
+            <w:pStyle w:val="Verzeichnis1"/>
+            <w:tabs>
+              <w:tab w:val="left" w:pos="440"/>
+              <w:tab w:val="right" w:leader="dot" w:pos="9062"/>
+            </w:tabs>
+            <w:rPr>
+              <w:rFonts w:eastAsiaTheme="minorEastAsia"/>
+              <w:noProof/>
+              <w:lang w:eastAsia="de-CH"/>
+            </w:rPr>
+          </w:pPr>
+          <w:hyperlink w:anchor="_Toc18854632" w:history="1">
+            <w:r>
+              <w:rPr>
+                <w:rStyle w:val="Hyperlink"/>
+                <w:noProof/>
+                <w:lang w:val="en-US"/>
+              </w:rPr>
+              <w:t>8</w:t>
+            </w:r>
+            <w:r>
+              <w:rPr>
+                <w:rFonts w:eastAsiaTheme="minorEastAsia"/>
+                <w:noProof/>
+                <w:lang w:eastAsia="de-CH"/>
+              </w:rPr>
+              <w:tab/>
+            </w:r>
+            <w:r>
+              <w:rPr>
+                <w:rStyle w:val="Hyperlink"/>
+                <w:noProof/>
+                <w:lang w:val="en-US"/>
+              </w:rPr>
+              <w:t>Appendix</w:t>
+            </w:r>
+            <w:r>
+              <w:rPr>
+                <w:noProof/>
+                <w:webHidden/>
+              </w:rPr>
+              <w:tab/>
+            </w:r>
+            <w:r>
+              <w:rPr>
+                <w:noProof/>
+                <w:webHidden/>
+              </w:rPr>
+              <w:fldChar w:fldCharType="begin"/>
+            </w:r>
+            <w:r>
+              <w:rPr>
+                <w:noProof/>
+                <w:webHidden/>
+              </w:rPr>
+              <w:instrText xml:space="preserve"> PAGEREF _Toc18854632 \h </w:instrText>
+            </w:r>
+            <w:r>
+              <w:rPr>
+                <w:noProof/>
+                <w:webHidden/>
+              </w:rPr>
+            </w:r>
+            <w:r>
+              <w:rPr>
+                <w:noProof/>
+                <w:webHidden/>
+              </w:rPr>
+              <w:fldChar w:fldCharType="separate"/>
+            </w:r>
+            <w:r>
+              <w:rPr>
+                <w:noProof/>
+                <w:webHidden/>
+              </w:rPr>
+              <w:t>16</w:t>
             </w:r>
             <w:r>
               <w:rPr>
@@ -1270,14 +3287,14 @@
               <w:lang w:eastAsia="de-CH"/>
             </w:rPr>
           </w:pPr>
-          <w:hyperlink w:anchor="_Toc18769713" w:history="1">
+          <w:hyperlink w:anchor="_Toc18854633" w:history="1">
             <w:r>
               <w:rPr>
                 <w:rStyle w:val="Hyperlink"/>
                 <w:noProof/>
                 <w:lang w:val="en-US"/>
               </w:rPr>
-              <w:t>4.1</w:t>
+              <w:t>8.1</w:t>
             </w:r>
             <w:r>
               <w:rPr>
@@ -1293,7 +3310,7 @@
                 <w:noProof/>
                 <w:lang w:val="en-US"/>
               </w:rPr>
-              <w:t>Testing Scope</w:t>
+              <w:t>Description of Load Test Scenarios</w:t>
             </w:r>
             <w:r>
               <w:rPr>
@@ -1314,2031 +3331,7 @@
                 <w:noProof/>
                 <w:webHidden/>
               </w:rPr>
-              <w:instrText xml:space="preserve"> PAGEREF _Toc18769713 \h </w:instrText>
-            </w:r>
-            <w:r>
-              <w:rPr>
-                <w:noProof/>
-                <w:webHidden/>
-              </w:rPr>
-            </w:r>
-            <w:r>
-              <w:rPr>
-                <w:noProof/>
-                <w:webHidden/>
-              </w:rPr>
-              <w:fldChar w:fldCharType="separate"/>
-            </w:r>
-            <w:r>
-              <w:rPr>
-                <w:noProof/>
-                <w:webHidden/>
-              </w:rPr>
-              <w:t>6</w:t>
-            </w:r>
-            <w:r>
-              <w:rPr>
-                <w:noProof/>
-                <w:webHidden/>
-              </w:rPr>
-              <w:fldChar w:fldCharType="end"/>
-            </w:r>
-          </w:hyperlink>
-        </w:p>
-        <w:p>
-          <w:pPr>
-            <w:pStyle w:val="Verzeichnis3"/>
-            <w:tabs>
-              <w:tab w:val="left" w:pos="1320"/>
-              <w:tab w:val="right" w:leader="dot" w:pos="9062"/>
-            </w:tabs>
-            <w:rPr>
-              <w:rFonts w:eastAsiaTheme="minorEastAsia"/>
-              <w:noProof/>
-              <w:lang w:eastAsia="de-CH"/>
-            </w:rPr>
-          </w:pPr>
-          <w:hyperlink w:anchor="_Toc18769714" w:history="1">
-            <w:r>
-              <w:rPr>
-                <w:rStyle w:val="Hyperlink"/>
-                <w:noProof/>
-                <w:lang w:val="en-US"/>
-              </w:rPr>
-              <w:t>4.1.1</w:t>
-            </w:r>
-            <w:r>
-              <w:rPr>
-                <w:rFonts w:eastAsiaTheme="minorEastAsia"/>
-                <w:noProof/>
-                <w:lang w:eastAsia="de-CH"/>
-              </w:rPr>
-              <w:tab/>
-            </w:r>
-            <w:r>
-              <w:rPr>
-                <w:rStyle w:val="Hyperlink"/>
-                <w:noProof/>
-                <w:lang w:val="en-US"/>
-              </w:rPr>
-              <w:t>In Scope</w:t>
-            </w:r>
-            <w:r>
-              <w:rPr>
-                <w:noProof/>
-                <w:webHidden/>
-              </w:rPr>
-              <w:tab/>
-            </w:r>
-            <w:r>
-              <w:rPr>
-                <w:noProof/>
-                <w:webHidden/>
-              </w:rPr>
-              <w:fldChar w:fldCharType="begin"/>
-            </w:r>
-            <w:r>
-              <w:rPr>
-                <w:noProof/>
-                <w:webHidden/>
-              </w:rPr>
-              <w:instrText xml:space="preserve"> PAGEREF _Toc18769714 \h </w:instrText>
-            </w:r>
-            <w:r>
-              <w:rPr>
-                <w:noProof/>
-                <w:webHidden/>
-              </w:rPr>
-            </w:r>
-            <w:r>
-              <w:rPr>
-                <w:noProof/>
-                <w:webHidden/>
-              </w:rPr>
-              <w:fldChar w:fldCharType="separate"/>
-            </w:r>
-            <w:r>
-              <w:rPr>
-                <w:noProof/>
-                <w:webHidden/>
-              </w:rPr>
-              <w:t>6</w:t>
-            </w:r>
-            <w:r>
-              <w:rPr>
-                <w:noProof/>
-                <w:webHidden/>
-              </w:rPr>
-              <w:fldChar w:fldCharType="end"/>
-            </w:r>
-          </w:hyperlink>
-        </w:p>
-        <w:p>
-          <w:pPr>
-            <w:pStyle w:val="Verzeichnis3"/>
-            <w:tabs>
-              <w:tab w:val="left" w:pos="1320"/>
-              <w:tab w:val="right" w:leader="dot" w:pos="9062"/>
-            </w:tabs>
-            <w:rPr>
-              <w:rFonts w:eastAsiaTheme="minorEastAsia"/>
-              <w:noProof/>
-              <w:lang w:eastAsia="de-CH"/>
-            </w:rPr>
-          </w:pPr>
-          <w:hyperlink w:anchor="_Toc18769715" w:history="1">
-            <w:r>
-              <w:rPr>
-                <w:rStyle w:val="Hyperlink"/>
-                <w:noProof/>
-                <w:lang w:val="en-US"/>
-              </w:rPr>
-              <w:t>4.1.2</w:t>
-            </w:r>
-            <w:r>
-              <w:rPr>
-                <w:rFonts w:eastAsiaTheme="minorEastAsia"/>
-                <w:noProof/>
-                <w:lang w:eastAsia="de-CH"/>
-              </w:rPr>
-              <w:tab/>
-            </w:r>
-            <w:r>
-              <w:rPr>
-                <w:rStyle w:val="Hyperlink"/>
-                <w:noProof/>
-                <w:lang w:val="en-US"/>
-              </w:rPr>
-              <w:t>Out of scope</w:t>
-            </w:r>
-            <w:r>
-              <w:rPr>
-                <w:noProof/>
-                <w:webHidden/>
-              </w:rPr>
-              <w:tab/>
-            </w:r>
-            <w:r>
-              <w:rPr>
-                <w:noProof/>
-                <w:webHidden/>
-              </w:rPr>
-              <w:fldChar w:fldCharType="begin"/>
-            </w:r>
-            <w:r>
-              <w:rPr>
-                <w:noProof/>
-                <w:webHidden/>
-              </w:rPr>
-              <w:instrText xml:space="preserve"> PAGEREF _Toc18769715 \h </w:instrText>
-            </w:r>
-            <w:r>
-              <w:rPr>
-                <w:noProof/>
-                <w:webHidden/>
-              </w:rPr>
-            </w:r>
-            <w:r>
-              <w:rPr>
-                <w:noProof/>
-                <w:webHidden/>
-              </w:rPr>
-              <w:fldChar w:fldCharType="separate"/>
-            </w:r>
-            <w:r>
-              <w:rPr>
-                <w:noProof/>
-                <w:webHidden/>
-              </w:rPr>
-              <w:t>6</w:t>
-            </w:r>
-            <w:r>
-              <w:rPr>
-                <w:noProof/>
-                <w:webHidden/>
-              </w:rPr>
-              <w:fldChar w:fldCharType="end"/>
-            </w:r>
-          </w:hyperlink>
-        </w:p>
-        <w:p>
-          <w:pPr>
-            <w:pStyle w:val="Verzeichnis2"/>
-            <w:tabs>
-              <w:tab w:val="left" w:pos="880"/>
-              <w:tab w:val="right" w:leader="dot" w:pos="9062"/>
-            </w:tabs>
-            <w:rPr>
-              <w:rFonts w:eastAsiaTheme="minorEastAsia"/>
-              <w:noProof/>
-              <w:lang w:eastAsia="de-CH"/>
-            </w:rPr>
-          </w:pPr>
-          <w:hyperlink w:anchor="_Toc18769716" w:history="1">
-            <w:r>
-              <w:rPr>
-                <w:rStyle w:val="Hyperlink"/>
-                <w:noProof/>
-                <w:lang w:val="en-US"/>
-              </w:rPr>
-              <w:t>4.2</w:t>
-            </w:r>
-            <w:r>
-              <w:rPr>
-                <w:rFonts w:eastAsiaTheme="minorEastAsia"/>
-                <w:noProof/>
-                <w:lang w:eastAsia="de-CH"/>
-              </w:rPr>
-              <w:tab/>
-            </w:r>
-            <w:r>
-              <w:rPr>
-                <w:rStyle w:val="Hyperlink"/>
-                <w:noProof/>
-                <w:lang w:val="en-US"/>
-              </w:rPr>
-              <w:t>Testing Targets</w:t>
-            </w:r>
-            <w:r>
-              <w:rPr>
-                <w:noProof/>
-                <w:webHidden/>
-              </w:rPr>
-              <w:tab/>
-            </w:r>
-            <w:r>
-              <w:rPr>
-                <w:noProof/>
-                <w:webHidden/>
-              </w:rPr>
-              <w:fldChar w:fldCharType="begin"/>
-            </w:r>
-            <w:r>
-              <w:rPr>
-                <w:noProof/>
-                <w:webHidden/>
-              </w:rPr>
-              <w:instrText xml:space="preserve"> PAGEREF _Toc18769716 \h </w:instrText>
-            </w:r>
-            <w:r>
-              <w:rPr>
-                <w:noProof/>
-                <w:webHidden/>
-              </w:rPr>
-            </w:r>
-            <w:r>
-              <w:rPr>
-                <w:noProof/>
-                <w:webHidden/>
-              </w:rPr>
-              <w:fldChar w:fldCharType="separate"/>
-            </w:r>
-            <w:r>
-              <w:rPr>
-                <w:noProof/>
-                <w:webHidden/>
-              </w:rPr>
-              <w:t>6</w:t>
-            </w:r>
-            <w:r>
-              <w:rPr>
-                <w:noProof/>
-                <w:webHidden/>
-              </w:rPr>
-              <w:fldChar w:fldCharType="end"/>
-            </w:r>
-          </w:hyperlink>
-        </w:p>
-        <w:p>
-          <w:pPr>
-            <w:pStyle w:val="Verzeichnis2"/>
-            <w:tabs>
-              <w:tab w:val="left" w:pos="880"/>
-              <w:tab w:val="right" w:leader="dot" w:pos="9062"/>
-            </w:tabs>
-            <w:rPr>
-              <w:rFonts w:eastAsiaTheme="minorEastAsia"/>
-              <w:noProof/>
-              <w:lang w:eastAsia="de-CH"/>
-            </w:rPr>
-          </w:pPr>
-          <w:hyperlink w:anchor="_Toc18769717" w:history="1">
-            <w:r>
-              <w:rPr>
-                <w:rStyle w:val="Hyperlink"/>
-                <w:noProof/>
-                <w:lang w:val="en-US"/>
-              </w:rPr>
-              <w:t>4.3</w:t>
-            </w:r>
-            <w:r>
-              <w:rPr>
-                <w:rFonts w:eastAsiaTheme="minorEastAsia"/>
-                <w:noProof/>
-                <w:lang w:eastAsia="de-CH"/>
-              </w:rPr>
-              <w:tab/>
-            </w:r>
-            <w:r>
-              <w:rPr>
-                <w:rStyle w:val="Hyperlink"/>
-                <w:noProof/>
-                <w:lang w:val="en-US"/>
-              </w:rPr>
-              <w:t>Test Environment</w:t>
-            </w:r>
-            <w:r>
-              <w:rPr>
-                <w:noProof/>
-                <w:webHidden/>
-              </w:rPr>
-              <w:tab/>
-            </w:r>
-            <w:r>
-              <w:rPr>
-                <w:noProof/>
-                <w:webHidden/>
-              </w:rPr>
-              <w:fldChar w:fldCharType="begin"/>
-            </w:r>
-            <w:r>
-              <w:rPr>
-                <w:noProof/>
-                <w:webHidden/>
-              </w:rPr>
-              <w:instrText xml:space="preserve"> PAGEREF _Toc18769717 \h </w:instrText>
-            </w:r>
-            <w:r>
-              <w:rPr>
-                <w:noProof/>
-                <w:webHidden/>
-              </w:rPr>
-            </w:r>
-            <w:r>
-              <w:rPr>
-                <w:noProof/>
-                <w:webHidden/>
-              </w:rPr>
-              <w:fldChar w:fldCharType="separate"/>
-            </w:r>
-            <w:r>
-              <w:rPr>
-                <w:noProof/>
-                <w:webHidden/>
-              </w:rPr>
-              <w:t>7</w:t>
-            </w:r>
-            <w:r>
-              <w:rPr>
-                <w:noProof/>
-                <w:webHidden/>
-              </w:rPr>
-              <w:fldChar w:fldCharType="end"/>
-            </w:r>
-          </w:hyperlink>
-        </w:p>
-        <w:p>
-          <w:pPr>
-            <w:pStyle w:val="Verzeichnis3"/>
-            <w:tabs>
-              <w:tab w:val="left" w:pos="1320"/>
-              <w:tab w:val="right" w:leader="dot" w:pos="9062"/>
-            </w:tabs>
-            <w:rPr>
-              <w:rFonts w:eastAsiaTheme="minorEastAsia"/>
-              <w:noProof/>
-              <w:lang w:eastAsia="de-CH"/>
-            </w:rPr>
-          </w:pPr>
-          <w:hyperlink w:anchor="_Toc18769718" w:history="1">
-            <w:r>
-              <w:rPr>
-                <w:rStyle w:val="Hyperlink"/>
-                <w:noProof/>
-                <w:lang w:val="en-US"/>
-              </w:rPr>
-              <w:t>4.3.1</w:t>
-            </w:r>
-            <w:r>
-              <w:rPr>
-                <w:rFonts w:eastAsiaTheme="minorEastAsia"/>
-                <w:noProof/>
-                <w:lang w:eastAsia="de-CH"/>
-              </w:rPr>
-              <w:tab/>
-            </w:r>
-            <w:r>
-              <w:rPr>
-                <w:rStyle w:val="Hyperlink"/>
-                <w:noProof/>
-                <w:lang w:val="en-US"/>
-              </w:rPr>
-              <w:t>Hardware Information</w:t>
-            </w:r>
-            <w:r>
-              <w:rPr>
-                <w:noProof/>
-                <w:webHidden/>
-              </w:rPr>
-              <w:tab/>
-            </w:r>
-            <w:r>
-              <w:rPr>
-                <w:noProof/>
-                <w:webHidden/>
-              </w:rPr>
-              <w:fldChar w:fldCharType="begin"/>
-            </w:r>
-            <w:r>
-              <w:rPr>
-                <w:noProof/>
-                <w:webHidden/>
-              </w:rPr>
-              <w:instrText xml:space="preserve"> PAGEREF _Toc18769718 \h </w:instrText>
-            </w:r>
-            <w:r>
-              <w:rPr>
-                <w:noProof/>
-                <w:webHidden/>
-              </w:rPr>
-            </w:r>
-            <w:r>
-              <w:rPr>
-                <w:noProof/>
-                <w:webHidden/>
-              </w:rPr>
-              <w:fldChar w:fldCharType="separate"/>
-            </w:r>
-            <w:r>
-              <w:rPr>
-                <w:noProof/>
-                <w:webHidden/>
-              </w:rPr>
-              <w:t>7</w:t>
-            </w:r>
-            <w:r>
-              <w:rPr>
-                <w:noProof/>
-                <w:webHidden/>
-              </w:rPr>
-              <w:fldChar w:fldCharType="end"/>
-            </w:r>
-          </w:hyperlink>
-        </w:p>
-        <w:p>
-          <w:pPr>
-            <w:pStyle w:val="Verzeichnis2"/>
-            <w:tabs>
-              <w:tab w:val="left" w:pos="880"/>
-              <w:tab w:val="right" w:leader="dot" w:pos="9062"/>
-            </w:tabs>
-            <w:rPr>
-              <w:rFonts w:eastAsiaTheme="minorEastAsia"/>
-              <w:noProof/>
-              <w:lang w:eastAsia="de-CH"/>
-            </w:rPr>
-          </w:pPr>
-          <w:hyperlink w:anchor="_Toc18769719" w:history="1">
-            <w:r>
-              <w:rPr>
-                <w:rStyle w:val="Hyperlink"/>
-                <w:noProof/>
-                <w:lang w:val="en-US"/>
-              </w:rPr>
-              <w:t>4.4</w:t>
-            </w:r>
-            <w:r>
-              <w:rPr>
-                <w:rFonts w:eastAsiaTheme="minorEastAsia"/>
-                <w:noProof/>
-                <w:lang w:eastAsia="de-CH"/>
-              </w:rPr>
-              <w:tab/>
-            </w:r>
-            <w:r>
-              <w:rPr>
-                <w:rStyle w:val="Hyperlink"/>
-                <w:noProof/>
-                <w:lang w:val="en-US"/>
-              </w:rPr>
-              <w:t>Use Cases</w:t>
-            </w:r>
-            <w:r>
-              <w:rPr>
-                <w:noProof/>
-                <w:webHidden/>
-              </w:rPr>
-              <w:tab/>
-            </w:r>
-            <w:r>
-              <w:rPr>
-                <w:noProof/>
-                <w:webHidden/>
-              </w:rPr>
-              <w:fldChar w:fldCharType="begin"/>
-            </w:r>
-            <w:r>
-              <w:rPr>
-                <w:noProof/>
-                <w:webHidden/>
-              </w:rPr>
-              <w:instrText xml:space="preserve"> PAGEREF _Toc18769719 \h </w:instrText>
-            </w:r>
-            <w:r>
-              <w:rPr>
-                <w:noProof/>
-                <w:webHidden/>
-              </w:rPr>
-            </w:r>
-            <w:r>
-              <w:rPr>
-                <w:noProof/>
-                <w:webHidden/>
-              </w:rPr>
-              <w:fldChar w:fldCharType="separate"/>
-            </w:r>
-            <w:r>
-              <w:rPr>
-                <w:noProof/>
-                <w:webHidden/>
-              </w:rPr>
-              <w:t>8</w:t>
-            </w:r>
-            <w:r>
-              <w:rPr>
-                <w:noProof/>
-                <w:webHidden/>
-              </w:rPr>
-              <w:fldChar w:fldCharType="end"/>
-            </w:r>
-          </w:hyperlink>
-        </w:p>
-        <w:p>
-          <w:pPr>
-            <w:pStyle w:val="Verzeichnis2"/>
-            <w:tabs>
-              <w:tab w:val="left" w:pos="880"/>
-              <w:tab w:val="right" w:leader="dot" w:pos="9062"/>
-            </w:tabs>
-            <w:rPr>
-              <w:rFonts w:eastAsiaTheme="minorEastAsia"/>
-              <w:noProof/>
-              <w:lang w:eastAsia="de-CH"/>
-            </w:rPr>
-          </w:pPr>
-          <w:hyperlink w:anchor="_Toc18769720" w:history="1">
-            <w:r>
-              <w:rPr>
-                <w:rStyle w:val="Hyperlink"/>
-                <w:noProof/>
-                <w:lang w:val="en-US"/>
-              </w:rPr>
-              <w:t>4.5</w:t>
-            </w:r>
-            <w:r>
-              <w:rPr>
-                <w:rFonts w:eastAsiaTheme="minorEastAsia"/>
-                <w:noProof/>
-                <w:lang w:eastAsia="de-CH"/>
-              </w:rPr>
-              <w:tab/>
-            </w:r>
-            <w:r>
-              <w:rPr>
-                <w:rStyle w:val="Hyperlink"/>
-                <w:noProof/>
-                <w:lang w:val="en-US"/>
-              </w:rPr>
-              <w:t>Test Scenarios</w:t>
-            </w:r>
-            <w:r>
-              <w:rPr>
-                <w:noProof/>
-                <w:webHidden/>
-              </w:rPr>
-              <w:tab/>
-            </w:r>
-            <w:r>
-              <w:rPr>
-                <w:noProof/>
-                <w:webHidden/>
-              </w:rPr>
-              <w:fldChar w:fldCharType="begin"/>
-            </w:r>
-            <w:r>
-              <w:rPr>
-                <w:noProof/>
-                <w:webHidden/>
-              </w:rPr>
-              <w:instrText xml:space="preserve"> PAGEREF _Toc18769720 \h </w:instrText>
-            </w:r>
-            <w:r>
-              <w:rPr>
-                <w:noProof/>
-                <w:webHidden/>
-              </w:rPr>
-            </w:r>
-            <w:r>
-              <w:rPr>
-                <w:noProof/>
-                <w:webHidden/>
-              </w:rPr>
-              <w:fldChar w:fldCharType="separate"/>
-            </w:r>
-            <w:r>
-              <w:rPr>
-                <w:noProof/>
-                <w:webHidden/>
-              </w:rPr>
-              <w:t>8</w:t>
-            </w:r>
-            <w:r>
-              <w:rPr>
-                <w:noProof/>
-                <w:webHidden/>
-              </w:rPr>
-              <w:fldChar w:fldCharType="end"/>
-            </w:r>
-          </w:hyperlink>
-        </w:p>
-        <w:p>
-          <w:pPr>
-            <w:pStyle w:val="Verzeichnis3"/>
-            <w:tabs>
-              <w:tab w:val="left" w:pos="1320"/>
-              <w:tab w:val="right" w:leader="dot" w:pos="9062"/>
-            </w:tabs>
-            <w:rPr>
-              <w:rFonts w:eastAsiaTheme="minorEastAsia"/>
-              <w:noProof/>
-              <w:lang w:eastAsia="de-CH"/>
-            </w:rPr>
-          </w:pPr>
-          <w:hyperlink w:anchor="_Toc18769721" w:history="1">
-            <w:r>
-              <w:rPr>
-                <w:rStyle w:val="Hyperlink"/>
-                <w:noProof/>
-                <w:lang w:val="en-US"/>
-              </w:rPr>
-              <w:t>4.5.1</w:t>
-            </w:r>
-            <w:r>
-              <w:rPr>
-                <w:rFonts w:eastAsiaTheme="minorEastAsia"/>
-                <w:noProof/>
-                <w:lang w:eastAsia="de-CH"/>
-              </w:rPr>
-              <w:tab/>
-            </w:r>
-            <w:r>
-              <w:rPr>
-                <w:rStyle w:val="Hyperlink"/>
-                <w:noProof/>
-                <w:lang w:val="en-US"/>
-              </w:rPr>
-              <w:t>Average Load</w:t>
-            </w:r>
-            <w:r>
-              <w:rPr>
-                <w:noProof/>
-                <w:webHidden/>
-              </w:rPr>
-              <w:tab/>
-            </w:r>
-            <w:r>
-              <w:rPr>
-                <w:noProof/>
-                <w:webHidden/>
-              </w:rPr>
-              <w:fldChar w:fldCharType="begin"/>
-            </w:r>
-            <w:r>
-              <w:rPr>
-                <w:noProof/>
-                <w:webHidden/>
-              </w:rPr>
-              <w:instrText xml:space="preserve"> PAGEREF _Toc18769721 \h </w:instrText>
-            </w:r>
-            <w:r>
-              <w:rPr>
-                <w:noProof/>
-                <w:webHidden/>
-              </w:rPr>
-            </w:r>
-            <w:r>
-              <w:rPr>
-                <w:noProof/>
-                <w:webHidden/>
-              </w:rPr>
-              <w:fldChar w:fldCharType="separate"/>
-            </w:r>
-            <w:r>
-              <w:rPr>
-                <w:noProof/>
-                <w:webHidden/>
-              </w:rPr>
-              <w:t>8</w:t>
-            </w:r>
-            <w:r>
-              <w:rPr>
-                <w:noProof/>
-                <w:webHidden/>
-              </w:rPr>
-              <w:fldChar w:fldCharType="end"/>
-            </w:r>
-          </w:hyperlink>
-        </w:p>
-        <w:p>
-          <w:pPr>
-            <w:pStyle w:val="Verzeichnis3"/>
-            <w:tabs>
-              <w:tab w:val="left" w:pos="1320"/>
-              <w:tab w:val="right" w:leader="dot" w:pos="9062"/>
-            </w:tabs>
-            <w:rPr>
-              <w:rFonts w:eastAsiaTheme="minorEastAsia"/>
-              <w:noProof/>
-              <w:lang w:eastAsia="de-CH"/>
-            </w:rPr>
-          </w:pPr>
-          <w:hyperlink w:anchor="_Toc18769722" w:history="1">
-            <w:r>
-              <w:rPr>
-                <w:rStyle w:val="Hyperlink"/>
-                <w:noProof/>
-                <w:lang w:val="en-US"/>
-              </w:rPr>
-              <w:t>4.5.2</w:t>
-            </w:r>
-            <w:r>
-              <w:rPr>
-                <w:rFonts w:eastAsiaTheme="minorEastAsia"/>
-                <w:noProof/>
-                <w:lang w:eastAsia="de-CH"/>
-              </w:rPr>
-              <w:tab/>
-            </w:r>
-            <w:r>
-              <w:rPr>
-                <w:rStyle w:val="Hyperlink"/>
-                <w:noProof/>
-                <w:lang w:val="en-US"/>
-              </w:rPr>
-              <w:t>Peak Load</w:t>
-            </w:r>
-            <w:r>
-              <w:rPr>
-                <w:noProof/>
-                <w:webHidden/>
-              </w:rPr>
-              <w:tab/>
-            </w:r>
-            <w:r>
-              <w:rPr>
-                <w:noProof/>
-                <w:webHidden/>
-              </w:rPr>
-              <w:fldChar w:fldCharType="begin"/>
-            </w:r>
-            <w:r>
-              <w:rPr>
-                <w:noProof/>
-                <w:webHidden/>
-              </w:rPr>
-              <w:instrText xml:space="preserve"> PAGEREF _Toc18769722 \h </w:instrText>
-            </w:r>
-            <w:r>
-              <w:rPr>
-                <w:noProof/>
-                <w:webHidden/>
-              </w:rPr>
-            </w:r>
-            <w:r>
-              <w:rPr>
-                <w:noProof/>
-                <w:webHidden/>
-              </w:rPr>
-              <w:fldChar w:fldCharType="separate"/>
-            </w:r>
-            <w:r>
-              <w:rPr>
-                <w:noProof/>
-                <w:webHidden/>
-              </w:rPr>
-              <w:t>9</w:t>
-            </w:r>
-            <w:r>
-              <w:rPr>
-                <w:noProof/>
-                <w:webHidden/>
-              </w:rPr>
-              <w:fldChar w:fldCharType="end"/>
-            </w:r>
-          </w:hyperlink>
-        </w:p>
-        <w:p>
-          <w:pPr>
-            <w:pStyle w:val="Verzeichnis3"/>
-            <w:tabs>
-              <w:tab w:val="left" w:pos="1320"/>
-              <w:tab w:val="right" w:leader="dot" w:pos="9062"/>
-            </w:tabs>
-            <w:rPr>
-              <w:rFonts w:eastAsiaTheme="minorEastAsia"/>
-              <w:noProof/>
-              <w:lang w:eastAsia="de-CH"/>
-            </w:rPr>
-          </w:pPr>
-          <w:hyperlink w:anchor="_Toc18769723" w:history="1">
-            <w:r>
-              <w:rPr>
-                <w:rStyle w:val="Hyperlink"/>
-                <w:noProof/>
-                <w:lang w:val="en-US"/>
-              </w:rPr>
-              <w:t>4.5.3</w:t>
-            </w:r>
-            <w:r>
-              <w:rPr>
-                <w:rFonts w:eastAsiaTheme="minorEastAsia"/>
-                <w:noProof/>
-                <w:lang w:eastAsia="de-CH"/>
-              </w:rPr>
-              <w:tab/>
-            </w:r>
-            <w:r>
-              <w:rPr>
-                <w:rStyle w:val="Hyperlink"/>
-                <w:noProof/>
-                <w:lang w:val="en-US"/>
-              </w:rPr>
-              <w:t>Baseline Test</w:t>
-            </w:r>
-            <w:r>
-              <w:rPr>
-                <w:noProof/>
-                <w:webHidden/>
-              </w:rPr>
-              <w:tab/>
-            </w:r>
-            <w:r>
-              <w:rPr>
-                <w:noProof/>
-                <w:webHidden/>
-              </w:rPr>
-              <w:fldChar w:fldCharType="begin"/>
-            </w:r>
-            <w:r>
-              <w:rPr>
-                <w:noProof/>
-                <w:webHidden/>
-              </w:rPr>
-              <w:instrText xml:space="preserve"> PAGEREF _Toc18769723 \h </w:instrText>
-            </w:r>
-            <w:r>
-              <w:rPr>
-                <w:noProof/>
-                <w:webHidden/>
-              </w:rPr>
-            </w:r>
-            <w:r>
-              <w:rPr>
-                <w:noProof/>
-                <w:webHidden/>
-              </w:rPr>
-              <w:fldChar w:fldCharType="separate"/>
-            </w:r>
-            <w:r>
-              <w:rPr>
-                <w:noProof/>
-                <w:webHidden/>
-              </w:rPr>
-              <w:t>10</w:t>
-            </w:r>
-            <w:r>
-              <w:rPr>
-                <w:noProof/>
-                <w:webHidden/>
-              </w:rPr>
-              <w:fldChar w:fldCharType="end"/>
-            </w:r>
-          </w:hyperlink>
-        </w:p>
-        <w:p>
-          <w:pPr>
-            <w:pStyle w:val="Verzeichnis3"/>
-            <w:tabs>
-              <w:tab w:val="left" w:pos="1320"/>
-              <w:tab w:val="right" w:leader="dot" w:pos="9062"/>
-            </w:tabs>
-            <w:rPr>
-              <w:rFonts w:eastAsiaTheme="minorEastAsia"/>
-              <w:noProof/>
-              <w:lang w:eastAsia="de-CH"/>
-            </w:rPr>
-          </w:pPr>
-          <w:hyperlink w:anchor="_Toc18769724" w:history="1">
-            <w:r>
-              <w:rPr>
-                <w:rStyle w:val="Hyperlink"/>
-                <w:noProof/>
-                <w:lang w:val="en-US"/>
-              </w:rPr>
-              <w:t>4.5.4</w:t>
-            </w:r>
-            <w:r>
-              <w:rPr>
-                <w:rFonts w:eastAsiaTheme="minorEastAsia"/>
-                <w:noProof/>
-                <w:lang w:eastAsia="de-CH"/>
-              </w:rPr>
-              <w:tab/>
-            </w:r>
-            <w:r>
-              <w:rPr>
-                <w:rStyle w:val="Hyperlink"/>
-                <w:noProof/>
-                <w:lang w:val="en-US"/>
-              </w:rPr>
-              <w:t>Stability Test</w:t>
-            </w:r>
-            <w:r>
-              <w:rPr>
-                <w:noProof/>
-                <w:webHidden/>
-              </w:rPr>
-              <w:tab/>
-            </w:r>
-            <w:r>
-              <w:rPr>
-                <w:noProof/>
-                <w:webHidden/>
-              </w:rPr>
-              <w:fldChar w:fldCharType="begin"/>
-            </w:r>
-            <w:r>
-              <w:rPr>
-                <w:noProof/>
-                <w:webHidden/>
-              </w:rPr>
-              <w:instrText xml:space="preserve"> PAGEREF _Toc18769724 \h </w:instrText>
-            </w:r>
-            <w:r>
-              <w:rPr>
-                <w:noProof/>
-                <w:webHidden/>
-              </w:rPr>
-            </w:r>
-            <w:r>
-              <w:rPr>
-                <w:noProof/>
-                <w:webHidden/>
-              </w:rPr>
-              <w:fldChar w:fldCharType="separate"/>
-            </w:r>
-            <w:r>
-              <w:rPr>
-                <w:noProof/>
-                <w:webHidden/>
-              </w:rPr>
-              <w:t>10</w:t>
-            </w:r>
-            <w:r>
-              <w:rPr>
-                <w:noProof/>
-                <w:webHidden/>
-              </w:rPr>
-              <w:fldChar w:fldCharType="end"/>
-            </w:r>
-          </w:hyperlink>
-        </w:p>
-        <w:p>
-          <w:pPr>
-            <w:pStyle w:val="Verzeichnis3"/>
-            <w:tabs>
-              <w:tab w:val="left" w:pos="1320"/>
-              <w:tab w:val="right" w:leader="dot" w:pos="9062"/>
-            </w:tabs>
-            <w:rPr>
-              <w:rFonts w:eastAsiaTheme="minorEastAsia"/>
-              <w:noProof/>
-              <w:lang w:eastAsia="de-CH"/>
-            </w:rPr>
-          </w:pPr>
-          <w:hyperlink w:anchor="_Toc18769725" w:history="1">
-            <w:r>
-              <w:rPr>
-                <w:rStyle w:val="Hyperlink"/>
-                <w:noProof/>
-                <w:lang w:val="en-US"/>
-              </w:rPr>
-              <w:t>4.5.5</w:t>
-            </w:r>
-            <w:r>
-              <w:rPr>
-                <w:rFonts w:eastAsiaTheme="minorEastAsia"/>
-                <w:noProof/>
-                <w:lang w:eastAsia="de-CH"/>
-              </w:rPr>
-              <w:tab/>
-            </w:r>
-            <w:r>
-              <w:rPr>
-                <w:rStyle w:val="Hyperlink"/>
-                <w:noProof/>
-                <w:lang w:val="en-US"/>
-              </w:rPr>
-              <w:t>Scalability Test</w:t>
-            </w:r>
-            <w:r>
-              <w:rPr>
-                <w:noProof/>
-                <w:webHidden/>
-              </w:rPr>
-              <w:tab/>
-            </w:r>
-            <w:r>
-              <w:rPr>
-                <w:noProof/>
-                <w:webHidden/>
-              </w:rPr>
-              <w:fldChar w:fldCharType="begin"/>
-            </w:r>
-            <w:r>
-              <w:rPr>
-                <w:noProof/>
-                <w:webHidden/>
-              </w:rPr>
-              <w:instrText xml:space="preserve"> PAGEREF _Toc18769725 \h </w:instrText>
-            </w:r>
-            <w:r>
-              <w:rPr>
-                <w:noProof/>
-                <w:webHidden/>
-              </w:rPr>
-            </w:r>
-            <w:r>
-              <w:rPr>
-                <w:noProof/>
-                <w:webHidden/>
-              </w:rPr>
-              <w:fldChar w:fldCharType="separate"/>
-            </w:r>
-            <w:r>
-              <w:rPr>
-                <w:noProof/>
-                <w:webHidden/>
-              </w:rPr>
-              <w:t>11</w:t>
-            </w:r>
-            <w:r>
-              <w:rPr>
-                <w:noProof/>
-                <w:webHidden/>
-              </w:rPr>
-              <w:fldChar w:fldCharType="end"/>
-            </w:r>
-          </w:hyperlink>
-        </w:p>
-        <w:p>
-          <w:pPr>
-            <w:pStyle w:val="Verzeichnis3"/>
-            <w:tabs>
-              <w:tab w:val="left" w:pos="1320"/>
-              <w:tab w:val="right" w:leader="dot" w:pos="9062"/>
-            </w:tabs>
-            <w:rPr>
-              <w:rFonts w:eastAsiaTheme="minorEastAsia"/>
-              <w:noProof/>
-              <w:lang w:eastAsia="de-CH"/>
-            </w:rPr>
-          </w:pPr>
-          <w:hyperlink w:anchor="_Toc18769726" w:history="1">
-            <w:r>
-              <w:rPr>
-                <w:rStyle w:val="Hyperlink"/>
-                <w:noProof/>
-                <w:lang w:val="en-US"/>
-              </w:rPr>
-              <w:t>4.5.6</w:t>
-            </w:r>
-            <w:r>
-              <w:rPr>
-                <w:rFonts w:eastAsiaTheme="minorEastAsia"/>
-                <w:noProof/>
-                <w:lang w:eastAsia="de-CH"/>
-              </w:rPr>
-              <w:tab/>
-            </w:r>
-            <w:r>
-              <w:rPr>
-                <w:rStyle w:val="Hyperlink"/>
-                <w:noProof/>
-                <w:lang w:val="en-US"/>
-              </w:rPr>
-              <w:t>Page Request Analysis</w:t>
-            </w:r>
-            <w:r>
-              <w:rPr>
-                <w:noProof/>
-                <w:webHidden/>
-              </w:rPr>
-              <w:tab/>
-            </w:r>
-            <w:r>
-              <w:rPr>
-                <w:noProof/>
-                <w:webHidden/>
-              </w:rPr>
-              <w:fldChar w:fldCharType="begin"/>
-            </w:r>
-            <w:r>
-              <w:rPr>
-                <w:noProof/>
-                <w:webHidden/>
-              </w:rPr>
-              <w:instrText xml:space="preserve"> PAGEREF _Toc18769726 \h </w:instrText>
-            </w:r>
-            <w:r>
-              <w:rPr>
-                <w:noProof/>
-                <w:webHidden/>
-              </w:rPr>
-            </w:r>
-            <w:r>
-              <w:rPr>
-                <w:noProof/>
-                <w:webHidden/>
-              </w:rPr>
-              <w:fldChar w:fldCharType="separate"/>
-            </w:r>
-            <w:r>
-              <w:rPr>
-                <w:noProof/>
-                <w:webHidden/>
-              </w:rPr>
-              <w:t>11</w:t>
-            </w:r>
-            <w:r>
-              <w:rPr>
-                <w:noProof/>
-                <w:webHidden/>
-              </w:rPr>
-              <w:fldChar w:fldCharType="end"/>
-            </w:r>
-          </w:hyperlink>
-        </w:p>
-        <w:p>
-          <w:pPr>
-            <w:pStyle w:val="Verzeichnis2"/>
-            <w:tabs>
-              <w:tab w:val="left" w:pos="880"/>
-              <w:tab w:val="right" w:leader="dot" w:pos="9062"/>
-            </w:tabs>
-            <w:rPr>
-              <w:rFonts w:eastAsiaTheme="minorEastAsia"/>
-              <w:noProof/>
-              <w:lang w:eastAsia="de-CH"/>
-            </w:rPr>
-          </w:pPr>
-          <w:hyperlink w:anchor="_Toc18769727" w:history="1">
-            <w:r>
-              <w:rPr>
-                <w:rStyle w:val="Hyperlink"/>
-                <w:noProof/>
-                <w:lang w:val="en-US"/>
-              </w:rPr>
-              <w:t>4.6</w:t>
-            </w:r>
-            <w:r>
-              <w:rPr>
-                <w:rFonts w:eastAsiaTheme="minorEastAsia"/>
-                <w:noProof/>
-                <w:lang w:eastAsia="de-CH"/>
-              </w:rPr>
-              <w:tab/>
-            </w:r>
-            <w:r>
-              <w:rPr>
-                <w:rStyle w:val="Hyperlink"/>
-                <w:noProof/>
-                <w:lang w:val="en-US"/>
-              </w:rPr>
-              <w:t>Data</w:t>
-            </w:r>
-            <w:r>
-              <w:rPr>
-                <w:noProof/>
-                <w:webHidden/>
-              </w:rPr>
-              <w:tab/>
-            </w:r>
-            <w:r>
-              <w:rPr>
-                <w:noProof/>
-                <w:webHidden/>
-              </w:rPr>
-              <w:fldChar w:fldCharType="begin"/>
-            </w:r>
-            <w:r>
-              <w:rPr>
-                <w:noProof/>
-                <w:webHidden/>
-              </w:rPr>
-              <w:instrText xml:space="preserve"> PAGEREF _Toc18769727 \h </w:instrText>
-            </w:r>
-            <w:r>
-              <w:rPr>
-                <w:noProof/>
-                <w:webHidden/>
-              </w:rPr>
-            </w:r>
-            <w:r>
-              <w:rPr>
-                <w:noProof/>
-                <w:webHidden/>
-              </w:rPr>
-              <w:fldChar w:fldCharType="separate"/>
-            </w:r>
-            <w:r>
-              <w:rPr>
-                <w:noProof/>
-                <w:webHidden/>
-              </w:rPr>
-              <w:t>12</w:t>
-            </w:r>
-            <w:r>
-              <w:rPr>
-                <w:noProof/>
-                <w:webHidden/>
-              </w:rPr>
-              <w:fldChar w:fldCharType="end"/>
-            </w:r>
-          </w:hyperlink>
-        </w:p>
-        <w:p>
-          <w:pPr>
-            <w:pStyle w:val="Verzeichnis3"/>
-            <w:tabs>
-              <w:tab w:val="left" w:pos="1320"/>
-              <w:tab w:val="right" w:leader="dot" w:pos="9062"/>
-            </w:tabs>
-            <w:rPr>
-              <w:rFonts w:eastAsiaTheme="minorEastAsia"/>
-              <w:noProof/>
-              <w:lang w:eastAsia="de-CH"/>
-            </w:rPr>
-          </w:pPr>
-          <w:hyperlink w:anchor="_Toc18769728" w:history="1">
-            <w:r>
-              <w:rPr>
-                <w:rStyle w:val="Hyperlink"/>
-                <w:noProof/>
-                <w:lang w:val="en-US"/>
-              </w:rPr>
-              <w:t>4.6.1</w:t>
-            </w:r>
-            <w:r>
-              <w:rPr>
-                <w:rFonts w:eastAsiaTheme="minorEastAsia"/>
-                <w:noProof/>
-                <w:lang w:eastAsia="de-CH"/>
-              </w:rPr>
-              <w:tab/>
-            </w:r>
-            <w:r>
-              <w:rPr>
-                <w:rStyle w:val="Hyperlink"/>
-                <w:noProof/>
-                <w:lang w:val="en-US"/>
-              </w:rPr>
-              <w:t>Test Database Setup</w:t>
-            </w:r>
-            <w:r>
-              <w:rPr>
-                <w:noProof/>
-                <w:webHidden/>
-              </w:rPr>
-              <w:tab/>
-            </w:r>
-            <w:r>
-              <w:rPr>
-                <w:noProof/>
-                <w:webHidden/>
-              </w:rPr>
-              <w:fldChar w:fldCharType="begin"/>
-            </w:r>
-            <w:r>
-              <w:rPr>
-                <w:noProof/>
-                <w:webHidden/>
-              </w:rPr>
-              <w:instrText xml:space="preserve"> PAGEREF _Toc18769728 \h </w:instrText>
-            </w:r>
-            <w:r>
-              <w:rPr>
-                <w:noProof/>
-                <w:webHidden/>
-              </w:rPr>
-            </w:r>
-            <w:r>
-              <w:rPr>
-                <w:noProof/>
-                <w:webHidden/>
-              </w:rPr>
-              <w:fldChar w:fldCharType="separate"/>
-            </w:r>
-            <w:r>
-              <w:rPr>
-                <w:noProof/>
-                <w:webHidden/>
-              </w:rPr>
-              <w:t>12</w:t>
-            </w:r>
-            <w:r>
-              <w:rPr>
-                <w:noProof/>
-                <w:webHidden/>
-              </w:rPr>
-              <w:fldChar w:fldCharType="end"/>
-            </w:r>
-          </w:hyperlink>
-        </w:p>
-        <w:p>
-          <w:pPr>
-            <w:pStyle w:val="Verzeichnis3"/>
-            <w:tabs>
-              <w:tab w:val="left" w:pos="1320"/>
-              <w:tab w:val="right" w:leader="dot" w:pos="9062"/>
-            </w:tabs>
-            <w:rPr>
-              <w:rFonts w:eastAsiaTheme="minorEastAsia"/>
-              <w:noProof/>
-              <w:lang w:eastAsia="de-CH"/>
-            </w:rPr>
-          </w:pPr>
-          <w:hyperlink w:anchor="_Toc18769729" w:history="1">
-            <w:r>
-              <w:rPr>
-                <w:rStyle w:val="Hyperlink"/>
-                <w:noProof/>
-                <w:lang w:val="en-US"/>
-              </w:rPr>
-              <w:t>4.6.2</w:t>
-            </w:r>
-            <w:r>
-              <w:rPr>
-                <w:rFonts w:eastAsiaTheme="minorEastAsia"/>
-                <w:noProof/>
-                <w:lang w:eastAsia="de-CH"/>
-              </w:rPr>
-              <w:tab/>
-            </w:r>
-            <w:r>
-              <w:rPr>
-                <w:rStyle w:val="Hyperlink"/>
-                <w:noProof/>
-                <w:lang w:val="en-US"/>
-              </w:rPr>
-              <w:t>Test Users</w:t>
-            </w:r>
-            <w:r>
-              <w:rPr>
-                <w:noProof/>
-                <w:webHidden/>
-              </w:rPr>
-              <w:tab/>
-            </w:r>
-            <w:r>
-              <w:rPr>
-                <w:noProof/>
-                <w:webHidden/>
-              </w:rPr>
-              <w:fldChar w:fldCharType="begin"/>
-            </w:r>
-            <w:r>
-              <w:rPr>
-                <w:noProof/>
-                <w:webHidden/>
-              </w:rPr>
-              <w:instrText xml:space="preserve"> PAGEREF _Toc18769729 \h </w:instrText>
-            </w:r>
-            <w:r>
-              <w:rPr>
-                <w:noProof/>
-                <w:webHidden/>
-              </w:rPr>
-            </w:r>
-            <w:r>
-              <w:rPr>
-                <w:noProof/>
-                <w:webHidden/>
-              </w:rPr>
-              <w:fldChar w:fldCharType="separate"/>
-            </w:r>
-            <w:r>
-              <w:rPr>
-                <w:noProof/>
-                <w:webHidden/>
-              </w:rPr>
-              <w:t>12</w:t>
-            </w:r>
-            <w:r>
-              <w:rPr>
-                <w:noProof/>
-                <w:webHidden/>
-              </w:rPr>
-              <w:fldChar w:fldCharType="end"/>
-            </w:r>
-          </w:hyperlink>
-        </w:p>
-        <w:p>
-          <w:pPr>
-            <w:pStyle w:val="Verzeichnis3"/>
-            <w:tabs>
-              <w:tab w:val="left" w:pos="1320"/>
-              <w:tab w:val="right" w:leader="dot" w:pos="9062"/>
-            </w:tabs>
-            <w:rPr>
-              <w:rFonts w:eastAsiaTheme="minorEastAsia"/>
-              <w:noProof/>
-              <w:lang w:eastAsia="de-CH"/>
-            </w:rPr>
-          </w:pPr>
-          <w:hyperlink w:anchor="_Toc18769730" w:history="1">
-            <w:r>
-              <w:rPr>
-                <w:rStyle w:val="Hyperlink"/>
-                <w:noProof/>
-                <w:lang w:val="en-US"/>
-              </w:rPr>
-              <w:t>4.6.3</w:t>
-            </w:r>
-            <w:r>
-              <w:rPr>
-                <w:rFonts w:eastAsiaTheme="minorEastAsia"/>
-                <w:noProof/>
-                <w:lang w:eastAsia="de-CH"/>
-              </w:rPr>
-              <w:tab/>
-            </w:r>
-            <w:r>
-              <w:rPr>
-                <w:rStyle w:val="Hyperlink"/>
-                <w:noProof/>
-                <w:lang w:val="en-US"/>
-              </w:rPr>
-              <w:t>Test Data</w:t>
-            </w:r>
-            <w:r>
-              <w:rPr>
-                <w:noProof/>
-                <w:webHidden/>
-              </w:rPr>
-              <w:tab/>
-            </w:r>
-            <w:r>
-              <w:rPr>
-                <w:noProof/>
-                <w:webHidden/>
-              </w:rPr>
-              <w:fldChar w:fldCharType="begin"/>
-            </w:r>
-            <w:r>
-              <w:rPr>
-                <w:noProof/>
-                <w:webHidden/>
-              </w:rPr>
-              <w:instrText xml:space="preserve"> PAGEREF _Toc18769730 \h </w:instrText>
-            </w:r>
-            <w:r>
-              <w:rPr>
-                <w:noProof/>
-                <w:webHidden/>
-              </w:rPr>
-            </w:r>
-            <w:r>
-              <w:rPr>
-                <w:noProof/>
-                <w:webHidden/>
-              </w:rPr>
-              <w:fldChar w:fldCharType="separate"/>
-            </w:r>
-            <w:r>
-              <w:rPr>
-                <w:noProof/>
-                <w:webHidden/>
-              </w:rPr>
-              <w:t>12</w:t>
-            </w:r>
-            <w:r>
-              <w:rPr>
-                <w:noProof/>
-                <w:webHidden/>
-              </w:rPr>
-              <w:fldChar w:fldCharType="end"/>
-            </w:r>
-          </w:hyperlink>
-        </w:p>
-        <w:p>
-          <w:pPr>
-            <w:pStyle w:val="Verzeichnis1"/>
-            <w:tabs>
-              <w:tab w:val="left" w:pos="440"/>
-              <w:tab w:val="right" w:leader="dot" w:pos="9062"/>
-            </w:tabs>
-            <w:rPr>
-              <w:rFonts w:eastAsiaTheme="minorEastAsia"/>
-              <w:noProof/>
-              <w:lang w:eastAsia="de-CH"/>
-            </w:rPr>
-          </w:pPr>
-          <w:hyperlink w:anchor="_Toc18769731" w:history="1">
-            <w:r>
-              <w:rPr>
-                <w:rStyle w:val="Hyperlink"/>
-                <w:noProof/>
-                <w:lang w:val="en-US"/>
-              </w:rPr>
-              <w:t>5</w:t>
-            </w:r>
-            <w:r>
-              <w:rPr>
-                <w:rFonts w:eastAsiaTheme="minorEastAsia"/>
-                <w:noProof/>
-                <w:lang w:eastAsia="de-CH"/>
-              </w:rPr>
-              <w:tab/>
-            </w:r>
-            <w:r>
-              <w:rPr>
-                <w:rStyle w:val="Hyperlink"/>
-                <w:noProof/>
-                <w:lang w:val="en-US"/>
-              </w:rPr>
-              <w:t>Used Tools</w:t>
-            </w:r>
-            <w:r>
-              <w:rPr>
-                <w:noProof/>
-                <w:webHidden/>
-              </w:rPr>
-              <w:tab/>
-            </w:r>
-            <w:r>
-              <w:rPr>
-                <w:noProof/>
-                <w:webHidden/>
-              </w:rPr>
-              <w:fldChar w:fldCharType="begin"/>
-            </w:r>
-            <w:r>
-              <w:rPr>
-                <w:noProof/>
-                <w:webHidden/>
-              </w:rPr>
-              <w:instrText xml:space="preserve"> PAGEREF _Toc18769731 \h </w:instrText>
-            </w:r>
-            <w:r>
-              <w:rPr>
-                <w:noProof/>
-                <w:webHidden/>
-              </w:rPr>
-            </w:r>
-            <w:r>
-              <w:rPr>
-                <w:noProof/>
-                <w:webHidden/>
-              </w:rPr>
-              <w:fldChar w:fldCharType="separate"/>
-            </w:r>
-            <w:r>
-              <w:rPr>
-                <w:noProof/>
-                <w:webHidden/>
-              </w:rPr>
-              <w:t>13</w:t>
-            </w:r>
-            <w:r>
-              <w:rPr>
-                <w:noProof/>
-                <w:webHidden/>
-              </w:rPr>
-              <w:fldChar w:fldCharType="end"/>
-            </w:r>
-          </w:hyperlink>
-        </w:p>
-        <w:p>
-          <w:pPr>
-            <w:pStyle w:val="Verzeichnis1"/>
-            <w:tabs>
-              <w:tab w:val="left" w:pos="440"/>
-              <w:tab w:val="right" w:leader="dot" w:pos="9062"/>
-            </w:tabs>
-            <w:rPr>
-              <w:rFonts w:eastAsiaTheme="minorEastAsia"/>
-              <w:noProof/>
-              <w:lang w:eastAsia="de-CH"/>
-            </w:rPr>
-          </w:pPr>
-          <w:hyperlink w:anchor="_Toc18769732" w:history="1">
-            <w:r>
-              <w:rPr>
-                <w:rStyle w:val="Hyperlink"/>
-                <w:noProof/>
-                <w:lang w:val="en-US"/>
-              </w:rPr>
-              <w:t>6</w:t>
-            </w:r>
-            <w:r>
-              <w:rPr>
-                <w:rFonts w:eastAsiaTheme="minorEastAsia"/>
-                <w:noProof/>
-                <w:lang w:eastAsia="de-CH"/>
-              </w:rPr>
-              <w:tab/>
-            </w:r>
-            <w:r>
-              <w:rPr>
-                <w:rStyle w:val="Hyperlink"/>
-                <w:noProof/>
-                <w:lang w:val="en-US"/>
-              </w:rPr>
-              <w:t>Roles &amp; Contacts</w:t>
-            </w:r>
-            <w:r>
-              <w:rPr>
-                <w:noProof/>
-                <w:webHidden/>
-              </w:rPr>
-              <w:tab/>
-            </w:r>
-            <w:r>
-              <w:rPr>
-                <w:noProof/>
-                <w:webHidden/>
-              </w:rPr>
-              <w:fldChar w:fldCharType="begin"/>
-            </w:r>
-            <w:r>
-              <w:rPr>
-                <w:noProof/>
-                <w:webHidden/>
-              </w:rPr>
-              <w:instrText xml:space="preserve"> PAGEREF _Toc18769732 \h </w:instrText>
-            </w:r>
-            <w:r>
-              <w:rPr>
-                <w:noProof/>
-                <w:webHidden/>
-              </w:rPr>
-            </w:r>
-            <w:r>
-              <w:rPr>
-                <w:noProof/>
-                <w:webHidden/>
-              </w:rPr>
-              <w:fldChar w:fldCharType="separate"/>
-            </w:r>
-            <w:r>
-              <w:rPr>
-                <w:noProof/>
-                <w:webHidden/>
-              </w:rPr>
-              <w:t>14</w:t>
-            </w:r>
-            <w:r>
-              <w:rPr>
-                <w:noProof/>
-                <w:webHidden/>
-              </w:rPr>
-              <w:fldChar w:fldCharType="end"/>
-            </w:r>
-          </w:hyperlink>
-        </w:p>
-        <w:p>
-          <w:pPr>
-            <w:pStyle w:val="Verzeichnis1"/>
-            <w:tabs>
-              <w:tab w:val="left" w:pos="440"/>
-              <w:tab w:val="right" w:leader="dot" w:pos="9062"/>
-            </w:tabs>
-            <w:rPr>
-              <w:rFonts w:eastAsiaTheme="minorEastAsia"/>
-              <w:noProof/>
-              <w:lang w:eastAsia="de-CH"/>
-            </w:rPr>
-          </w:pPr>
-          <w:hyperlink w:anchor="_Toc18769733" w:history="1">
-            <w:r>
-              <w:rPr>
-                <w:rStyle w:val="Hyperlink"/>
-                <w:noProof/>
-                <w:lang w:val="en-US"/>
-              </w:rPr>
-              <w:t>7</w:t>
-            </w:r>
-            <w:r>
-              <w:rPr>
-                <w:rFonts w:eastAsiaTheme="minorEastAsia"/>
-                <w:noProof/>
-                <w:lang w:eastAsia="de-CH"/>
-              </w:rPr>
-              <w:tab/>
-            </w:r>
-            <w:r>
-              <w:rPr>
-                <w:rStyle w:val="Hyperlink"/>
-                <w:noProof/>
-                <w:lang w:val="en-US"/>
-              </w:rPr>
-              <w:t>Responsibilities</w:t>
-            </w:r>
-            <w:r>
-              <w:rPr>
-                <w:noProof/>
-                <w:webHidden/>
-              </w:rPr>
-              <w:tab/>
-            </w:r>
-            <w:r>
-              <w:rPr>
-                <w:noProof/>
-                <w:webHidden/>
-              </w:rPr>
-              <w:fldChar w:fldCharType="begin"/>
-            </w:r>
-            <w:r>
-              <w:rPr>
-                <w:noProof/>
-                <w:webHidden/>
-              </w:rPr>
-              <w:instrText xml:space="preserve"> PAGEREF _Toc18769733 \h </w:instrText>
-            </w:r>
-            <w:r>
-              <w:rPr>
-                <w:noProof/>
-                <w:webHidden/>
-              </w:rPr>
-            </w:r>
-            <w:r>
-              <w:rPr>
-                <w:noProof/>
-                <w:webHidden/>
-              </w:rPr>
-              <w:fldChar w:fldCharType="separate"/>
-            </w:r>
-            <w:r>
-              <w:rPr>
-                <w:noProof/>
-                <w:webHidden/>
-              </w:rPr>
-              <w:t>14</w:t>
-            </w:r>
-            <w:r>
-              <w:rPr>
-                <w:noProof/>
-                <w:webHidden/>
-              </w:rPr>
-              <w:fldChar w:fldCharType="end"/>
-            </w:r>
-          </w:hyperlink>
-        </w:p>
-        <w:p>
-          <w:pPr>
-            <w:pStyle w:val="Verzeichnis1"/>
-            <w:tabs>
-              <w:tab w:val="left" w:pos="440"/>
-              <w:tab w:val="right" w:leader="dot" w:pos="9062"/>
-            </w:tabs>
-            <w:rPr>
-              <w:rFonts w:eastAsiaTheme="minorEastAsia"/>
-              <w:noProof/>
-              <w:lang w:eastAsia="de-CH"/>
-            </w:rPr>
-          </w:pPr>
-          <w:hyperlink w:anchor="_Toc18769734" w:history="1">
-            <w:r>
-              <w:rPr>
-                <w:rStyle w:val="Hyperlink"/>
-                <w:noProof/>
-                <w:lang w:val="en-US"/>
-              </w:rPr>
-              <w:t>8</w:t>
-            </w:r>
-            <w:r>
-              <w:rPr>
-                <w:rFonts w:eastAsiaTheme="minorEastAsia"/>
-                <w:noProof/>
-                <w:lang w:eastAsia="de-CH"/>
-              </w:rPr>
-              <w:tab/>
-            </w:r>
-            <w:r>
-              <w:rPr>
-                <w:rStyle w:val="Hyperlink"/>
-                <w:noProof/>
-                <w:lang w:val="en-US"/>
-              </w:rPr>
-              <w:t>Risks</w:t>
-            </w:r>
-            <w:r>
-              <w:rPr>
-                <w:noProof/>
-                <w:webHidden/>
-              </w:rPr>
-              <w:tab/>
-            </w:r>
-            <w:r>
-              <w:rPr>
-                <w:noProof/>
-                <w:webHidden/>
-              </w:rPr>
-              <w:fldChar w:fldCharType="begin"/>
-            </w:r>
-            <w:r>
-              <w:rPr>
-                <w:noProof/>
-                <w:webHidden/>
-              </w:rPr>
-              <w:instrText xml:space="preserve"> PAGEREF _Toc18769734 \h </w:instrText>
-            </w:r>
-            <w:r>
-              <w:rPr>
-                <w:noProof/>
-                <w:webHidden/>
-              </w:rPr>
-            </w:r>
-            <w:r>
-              <w:rPr>
-                <w:noProof/>
-                <w:webHidden/>
-              </w:rPr>
-              <w:fldChar w:fldCharType="separate"/>
-            </w:r>
-            <w:r>
-              <w:rPr>
-                <w:noProof/>
-                <w:webHidden/>
-              </w:rPr>
-              <w:t>15</w:t>
-            </w:r>
-            <w:r>
-              <w:rPr>
-                <w:noProof/>
-                <w:webHidden/>
-              </w:rPr>
-              <w:fldChar w:fldCharType="end"/>
-            </w:r>
-          </w:hyperlink>
-        </w:p>
-        <w:p>
-          <w:pPr>
-            <w:pStyle w:val="Verzeichnis1"/>
-            <w:tabs>
-              <w:tab w:val="left" w:pos="440"/>
-              <w:tab w:val="right" w:leader="dot" w:pos="9062"/>
-            </w:tabs>
-            <w:rPr>
-              <w:rFonts w:eastAsiaTheme="minorEastAsia"/>
-              <w:noProof/>
-              <w:lang w:eastAsia="de-CH"/>
-            </w:rPr>
-          </w:pPr>
-          <w:hyperlink w:anchor="_Toc18769735" w:history="1">
-            <w:r>
-              <w:rPr>
-                <w:rStyle w:val="Hyperlink"/>
-                <w:noProof/>
-                <w:lang w:val="en-US"/>
-              </w:rPr>
-              <w:t>9</w:t>
-            </w:r>
-            <w:r>
-              <w:rPr>
-                <w:rFonts w:eastAsiaTheme="minorEastAsia"/>
-                <w:noProof/>
-                <w:lang w:eastAsia="de-CH"/>
-              </w:rPr>
-              <w:tab/>
-            </w:r>
-            <w:r>
-              <w:rPr>
-                <w:rStyle w:val="Hyperlink"/>
-                <w:noProof/>
-                <w:lang w:val="en-US"/>
-              </w:rPr>
-              <w:t>Appendix</w:t>
-            </w:r>
-            <w:r>
-              <w:rPr>
-                <w:noProof/>
-                <w:webHidden/>
-              </w:rPr>
-              <w:tab/>
-            </w:r>
-            <w:r>
-              <w:rPr>
-                <w:noProof/>
-                <w:webHidden/>
-              </w:rPr>
-              <w:fldChar w:fldCharType="begin"/>
-            </w:r>
-            <w:r>
-              <w:rPr>
-                <w:noProof/>
-                <w:webHidden/>
-              </w:rPr>
-              <w:instrText xml:space="preserve"> PAGEREF _Toc18769735 \h </w:instrText>
-            </w:r>
-            <w:r>
-              <w:rPr>
-                <w:noProof/>
-                <w:webHidden/>
-              </w:rPr>
-            </w:r>
-            <w:r>
-              <w:rPr>
-                <w:noProof/>
-                <w:webHidden/>
-              </w:rPr>
-              <w:fldChar w:fldCharType="separate"/>
-            </w:r>
-            <w:r>
-              <w:rPr>
-                <w:noProof/>
-                <w:webHidden/>
-              </w:rPr>
-              <w:t>16</w:t>
-            </w:r>
-            <w:r>
-              <w:rPr>
-                <w:noProof/>
-                <w:webHidden/>
-              </w:rPr>
-              <w:fldChar w:fldCharType="end"/>
-            </w:r>
-          </w:hyperlink>
-        </w:p>
-        <w:p>
-          <w:pPr>
-            <w:pStyle w:val="Verzeichnis2"/>
-            <w:tabs>
-              <w:tab w:val="left" w:pos="880"/>
-              <w:tab w:val="right" w:leader="dot" w:pos="9062"/>
-            </w:tabs>
-            <w:rPr>
-              <w:rFonts w:eastAsiaTheme="minorEastAsia"/>
-              <w:noProof/>
-              <w:lang w:eastAsia="de-CH"/>
-            </w:rPr>
-          </w:pPr>
-          <w:hyperlink w:anchor="_Toc18769736" w:history="1">
-            <w:r>
-              <w:rPr>
-                <w:rStyle w:val="Hyperlink"/>
-                <w:noProof/>
-                <w:lang w:val="en-US"/>
-              </w:rPr>
-              <w:t>9.1</w:t>
-            </w:r>
-            <w:r>
-              <w:rPr>
-                <w:rFonts w:eastAsiaTheme="minorEastAsia"/>
-                <w:noProof/>
-                <w:lang w:eastAsia="de-CH"/>
-              </w:rPr>
-              <w:tab/>
-            </w:r>
-            <w:r>
-              <w:rPr>
-                <w:rStyle w:val="Hyperlink"/>
-                <w:noProof/>
-                <w:lang w:val="en-US"/>
-              </w:rPr>
-              <w:t>Description of Load Test Scenarios</w:t>
-            </w:r>
-            <w:r>
-              <w:rPr>
-                <w:noProof/>
-                <w:webHidden/>
-              </w:rPr>
-              <w:tab/>
-            </w:r>
-            <w:r>
-              <w:rPr>
-                <w:noProof/>
-                <w:webHidden/>
-              </w:rPr>
-              <w:fldChar w:fldCharType="begin"/>
-            </w:r>
-            <w:r>
-              <w:rPr>
-                <w:noProof/>
-                <w:webHidden/>
-              </w:rPr>
-              <w:instrText xml:space="preserve"> PAGEREF _Toc18769736 \h </w:instrText>
+              <w:instrText xml:space="preserve"> PAGEREF _Toc18854633 \h </w:instrText>
             </w:r>
             <w:r>
               <w:rPr>
@@ -3400,7 +3393,7 @@
           <w:lang w:val="en-US"/>
         </w:rPr>
       </w:pPr>
-      <w:bookmarkStart w:id="1" w:name="_Toc18769707"/>
+      <w:bookmarkStart w:id="0" w:name="_Toc18854604"/>
       <w:r>
         <w:rPr>
           <w:lang w:val="en-US"/>
@@ -3408,7 +3401,7 @@
         <w:lastRenderedPageBreak/>
         <w:t>Introduction</w:t>
       </w:r>
-      <w:bookmarkEnd w:id="1"/>
+      <w:bookmarkEnd w:id="0"/>
     </w:p>
     <w:p>
       <w:pPr>
@@ -3449,7 +3442,7 @@
           <w:lang w:val="en-US"/>
         </w:rPr>
       </w:pPr>
-      <w:bookmarkStart w:id="2" w:name="_Toc18769708"/>
+      <w:bookmarkStart w:id="1" w:name="_Toc18854605"/>
       <w:r>
         <w:rPr>
           <w:lang w:val="en-US"/>
@@ -3486,7 +3479,7 @@
         </w:rPr>
         <w:t>Test</w:t>
       </w:r>
-      <w:bookmarkEnd w:id="2"/>
+      <w:bookmarkEnd w:id="1"/>
     </w:p>
     <w:p>
       <w:pPr>
@@ -3495,14 +3488,14 @@
           <w:lang w:val="en-US"/>
         </w:rPr>
       </w:pPr>
-      <w:bookmarkStart w:id="3" w:name="_Toc18769709"/>
+      <w:bookmarkStart w:id="2" w:name="_Toc18854606"/>
       <w:r>
         <w:rPr>
           <w:lang w:val="en-US"/>
         </w:rPr>
         <w:t>General Information</w:t>
       </w:r>
-      <w:bookmarkEnd w:id="3"/>
+      <w:bookmarkEnd w:id="2"/>
     </w:p>
     <w:tbl>
       <w:tblPr>
@@ -3703,7 +3696,21 @@
               <w:rPr>
                 <w:lang w:val="en-US"/>
               </w:rPr>
-              <w:t>&lt;Springboot&gt;</w:t>
+              <w:t>&lt;</w:t>
+            </w:r>
+            <w:proofErr w:type="spellStart"/>
+            <w:r>
+              <w:rPr>
+                <w:lang w:val="en-US"/>
+              </w:rPr>
+              <w:t>Springboot</w:t>
+            </w:r>
+            <w:proofErr w:type="spellEnd"/>
+            <w:r>
+              <w:rPr>
+                <w:lang w:val="en-US"/>
+              </w:rPr>
+              <w:t>&gt;</w:t>
             </w:r>
           </w:p>
           <w:p>
@@ -3903,7 +3910,7 @@
           <w:lang w:val="en-US"/>
         </w:rPr>
       </w:pPr>
-      <w:bookmarkStart w:id="4" w:name="_Toc18769710"/>
+      <w:bookmarkStart w:id="3" w:name="_Toc18854607"/>
       <w:r>
         <w:rPr>
           <w:lang w:val="en-US"/>
@@ -3923,7 +3930,7 @@
         </w:rPr>
         <w:t>chitecture</w:t>
       </w:r>
-      <w:bookmarkEnd w:id="4"/>
+      <w:bookmarkEnd w:id="3"/>
     </w:p>
     <w:p>
       <w:pPr>
@@ -4013,13 +4020,47 @@
                                   <w:sz w:val="28"/>
                                 </w:rPr>
                               </w:pPr>
+                              <w:proofErr w:type="spellStart"/>
                               <w:r>
                                 <w:rPr>
                                   <w:b/>
                                   <w:sz w:val="28"/>
                                 </w:rPr>
-                                <w:t>Example Application Architecture</w:t>
+                                <w:t>Example</w:t>
                               </w:r>
+                              <w:proofErr w:type="spellEnd"/>
+                              <w:r>
+                                <w:rPr>
+                                  <w:b/>
+                                  <w:sz w:val="28"/>
+                                </w:rPr>
+                                <w:t xml:space="preserve"> </w:t>
+                              </w:r>
+                              <w:proofErr w:type="spellStart"/>
+                              <w:r>
+                                <w:rPr>
+                                  <w:b/>
+                                  <w:sz w:val="28"/>
+                                </w:rPr>
+                                <w:t>Application</w:t>
+                              </w:r>
+                              <w:proofErr w:type="spellEnd"/>
+                              <w:r>
+                                <w:rPr>
+                                  <w:b/>
+                                  <w:sz w:val="28"/>
+                                </w:rPr>
+                                <w:t xml:space="preserve"> </w:t>
+                              </w:r>
+                              <w:proofErr w:type="spellStart"/>
+                              <w:r>
+                                <w:rPr>
+                                  <w:b/>
+                                  <w:sz w:val="28"/>
+                                </w:rPr>
+                                <w:t>Architecture</w:t>
+                              </w:r>
+                              <w:proofErr w:type="spellEnd"/>
                             </w:p>
                           </w:txbxContent>
                         </wps:txbx>
@@ -4113,8 +4154,13 @@
                                 <w:jc w:val="center"/>
                               </w:pPr>
                               <w:r>
-                                <w:t>Web Service API's</w:t>
+                                <w:t xml:space="preserve">Web Service </w:t>
                               </w:r>
+                              <w:proofErr w:type="spellStart"/>
+                              <w:r>
+                                <w:t>API's</w:t>
+                              </w:r>
+                              <w:proofErr w:type="spellEnd"/>
                             </w:p>
                           </w:txbxContent>
                         </wps:txbx>
@@ -4260,10 +4306,7 @@
                                 <w:jc w:val="center"/>
                               </w:pPr>
                               <w:r>
-                                <w:t>Back</w:t>
-                              </w:r>
-                              <w:r>
-                                <w:t>end Layer</w:t>
+                                <w:t>Backend Layer</w:t>
                               </w:r>
                             </w:p>
                           </w:txbxContent>
@@ -4519,13 +4562,47 @@
                             <w:sz w:val="28"/>
                           </w:rPr>
                         </w:pPr>
+                        <w:proofErr w:type="spellStart"/>
                         <w:r>
                           <w:rPr>
                             <w:b/>
                             <w:sz w:val="28"/>
                           </w:rPr>
-                          <w:t>Example Application Architecture</w:t>
+                          <w:t>Example</w:t>
                         </w:r>
+                        <w:proofErr w:type="spellEnd"/>
+                        <w:r>
+                          <w:rPr>
+                            <w:b/>
+                            <w:sz w:val="28"/>
+                          </w:rPr>
+                          <w:t xml:space="preserve"> </w:t>
+                        </w:r>
+                        <w:proofErr w:type="spellStart"/>
+                        <w:r>
+                          <w:rPr>
+                            <w:b/>
+                            <w:sz w:val="28"/>
+                          </w:rPr>
+                          <w:t>Application</w:t>
+                        </w:r>
+                        <w:proofErr w:type="spellEnd"/>
+                        <w:r>
+                          <w:rPr>
+                            <w:b/>
+                            <w:sz w:val="28"/>
+                          </w:rPr>
+                          <w:t xml:space="preserve"> </w:t>
+                        </w:r>
+                        <w:proofErr w:type="spellStart"/>
+                        <w:r>
+                          <w:rPr>
+                            <w:b/>
+                            <w:sz w:val="28"/>
+                          </w:rPr>
+                          <w:t>Architecture</w:t>
+                        </w:r>
+                        <w:proofErr w:type="spellEnd"/>
                       </w:p>
                     </w:txbxContent>
                   </v:textbox>
@@ -4555,8 +4632,13 @@
                           <w:jc w:val="center"/>
                         </w:pPr>
                         <w:r>
-                          <w:t>Web Service API's</w:t>
+                          <w:t xml:space="preserve">Web Service </w:t>
                         </w:r>
+                        <w:proofErr w:type="spellStart"/>
+                        <w:r>
+                          <w:t>API's</w:t>
+                        </w:r>
+                        <w:proofErr w:type="spellEnd"/>
                       </w:p>
                     </w:txbxContent>
                   </v:textbox>
@@ -4605,10 +4687,7 @@
                           <w:jc w:val="center"/>
                         </w:pPr>
                         <w:r>
-                          <w:t>Back</w:t>
-                        </w:r>
-                        <w:r>
-                          <w:t>end Layer</w:t>
+                          <w:t>Backend Layer</w:t>
                         </w:r>
                       </w:p>
                     </w:txbxContent>
@@ -4696,14 +4775,22 @@
           <w:lang w:val="en-US"/>
         </w:rPr>
       </w:pPr>
-      <w:bookmarkStart w:id="5" w:name="_Toc18769711"/>
+      <w:bookmarkStart w:id="4" w:name="_Toc18854608"/>
       <w:r>
         <w:rPr>
           <w:lang w:val="en-US"/>
         </w:rPr>
-        <w:t>System Achitecture</w:t>
+        <w:t xml:space="preserve">System </w:t>
       </w:r>
-      <w:bookmarkEnd w:id="5"/>
+      <w:proofErr w:type="spellStart"/>
+      <w:r>
+        <w:rPr>
+          <w:lang w:val="en-US"/>
+        </w:rPr>
+        <w:t>Achitecture</w:t>
+      </w:r>
+      <w:bookmarkEnd w:id="4"/>
+      <w:proofErr w:type="spellEnd"/>
     </w:p>
     <w:p>
       <w:pPr>
@@ -4780,20 +4867,38 @@
                                   <w:sz w:val="28"/>
                                 </w:rPr>
                               </w:pPr>
+                              <w:proofErr w:type="spellStart"/>
                               <w:r>
                                 <w:rPr>
                                   <w:b/>
                                   <w:sz w:val="28"/>
                                 </w:rPr>
-                                <w:t>Example System</w:t>
+                                <w:t>Example</w:t>
+                              </w:r>
+                              <w:proofErr w:type="spellEnd"/>
+                              <w:r>
+                                <w:rPr>
+                                  <w:b/>
+                                  <w:sz w:val="28"/>
+                                </w:rPr>
+                                <w:t xml:space="preserve"> System</w:t>
                               </w:r>
                               <w:r>
                                 <w:rPr>
                                   <w:b/>
                                   <w:sz w:val="28"/>
                                 </w:rPr>
-                                <w:t xml:space="preserve"> Architecture</w:t>
+                                <w:t xml:space="preserve"> </w:t>
                               </w:r>
+                              <w:proofErr w:type="spellStart"/>
+                              <w:r>
+                                <w:rPr>
+                                  <w:b/>
+                                  <w:sz w:val="28"/>
+                                </w:rPr>
+                                <w:t>Architecture</w:t>
+                              </w:r>
+                              <w:proofErr w:type="spellEnd"/>
                             </w:p>
                           </w:txbxContent>
                         </wps:txbx>
@@ -4997,9 +5102,19 @@
                               <w:pPr>
                                 <w:jc w:val="center"/>
                               </w:pPr>
+                              <w:proofErr w:type="spellStart"/>
                               <w:r>
-                                <w:t>Load Balancer</w:t>
+                                <w:t>Load</w:t>
                               </w:r>
+                              <w:proofErr w:type="spellEnd"/>
+                              <w:r>
+                                <w:t xml:space="preserve"> </w:t>
+                              </w:r>
+                              <w:proofErr w:type="spellStart"/>
+                              <w:r>
+                                <w:t>Balancer</w:t>
+                              </w:r>
+                              <w:proofErr w:type="spellEnd"/>
                             </w:p>
                           </w:txbxContent>
                         </wps:txbx>
@@ -5104,10 +5219,7 @@
                                   <w:jc w:val="center"/>
                                 </w:pPr>
                                 <w:r>
-                                  <w:t>Back</w:t>
-                                </w:r>
-                                <w:r>
-                                  <w:t>end Server</w:t>
+                                  <w:t>Backend Server</w:t>
                                 </w:r>
                               </w:p>
                             </w:txbxContent>
@@ -5603,20 +5715,38 @@
                             <w:sz w:val="28"/>
                           </w:rPr>
                         </w:pPr>
+                        <w:proofErr w:type="spellStart"/>
                         <w:r>
                           <w:rPr>
                             <w:b/>
                             <w:sz w:val="28"/>
                           </w:rPr>
-                          <w:t>Example System</w:t>
+                          <w:t>Example</w:t>
+                        </w:r>
+                        <w:proofErr w:type="spellEnd"/>
+                        <w:r>
+                          <w:rPr>
+                            <w:b/>
+                            <w:sz w:val="28"/>
+                          </w:rPr>
+                          <w:t xml:space="preserve"> System</w:t>
                         </w:r>
                         <w:r>
                           <w:rPr>
                             <w:b/>
                             <w:sz w:val="28"/>
                           </w:rPr>
-                          <w:t xml:space="preserve"> Architecture</w:t>
+                          <w:t xml:space="preserve"> </w:t>
                         </w:r>
+                        <w:proofErr w:type="spellStart"/>
+                        <w:r>
+                          <w:rPr>
+                            <w:b/>
+                            <w:sz w:val="28"/>
+                          </w:rPr>
+                          <w:t>Architecture</w:t>
+                        </w:r>
+                        <w:proofErr w:type="spellEnd"/>
                       </w:p>
                     </w:txbxContent>
                   </v:textbox>
@@ -5680,9 +5810,19 @@
                         <w:pPr>
                           <w:jc w:val="center"/>
                         </w:pPr>
+                        <w:proofErr w:type="spellStart"/>
                         <w:r>
-                          <w:t>Load Balancer</w:t>
+                          <w:t>Load</w:t>
                         </w:r>
+                        <w:proofErr w:type="spellEnd"/>
+                        <w:r>
+                          <w:t xml:space="preserve"> </w:t>
+                        </w:r>
+                        <w:proofErr w:type="spellStart"/>
+                        <w:r>
+                          <w:t>Balancer</w:t>
+                        </w:r>
+                        <w:proofErr w:type="spellEnd"/>
                       </w:p>
                     </w:txbxContent>
                   </v:textbox>
@@ -5716,10 +5856,7 @@
                             <w:jc w:val="center"/>
                           </w:pPr>
                           <w:r>
-                            <w:t>Back</w:t>
-                          </w:r>
-                          <w:r>
-                            <w:t>end Server</w:t>
+                            <w:t>Backend Server</w:t>
                           </w:r>
                         </w:p>
                       </w:txbxContent>
@@ -5842,59 +5979,59 @@
           <w:lang w:val="en-US"/>
         </w:rPr>
       </w:pPr>
-      <w:bookmarkStart w:id="6" w:name="_Toc18769712"/>
+      <w:bookmarkStart w:id="5" w:name="_Toc18854609"/>
       <w:r>
         <w:rPr>
           <w:lang w:val="en-US"/>
         </w:rPr>
         <w:lastRenderedPageBreak/>
         <w:t>Requirements &amp; Design</w:t>
+      </w:r>
+      <w:bookmarkEnd w:id="5"/>
+    </w:p>
+    <w:p>
+      <w:pPr>
+        <w:pStyle w:val="berschrift2"/>
+        <w:rPr>
+          <w:lang w:val="en-US"/>
+        </w:rPr>
+      </w:pPr>
+      <w:bookmarkStart w:id="6" w:name="_Toc18854610"/>
+      <w:r>
+        <w:rPr>
+          <w:lang w:val="en-US"/>
+        </w:rPr>
+        <w:t>Test</w:t>
+      </w:r>
+      <w:r>
+        <w:rPr>
+          <w:lang w:val="en-US"/>
+        </w:rPr>
+        <w:t>ing</w:t>
+      </w:r>
+      <w:r>
+        <w:rPr>
+          <w:lang w:val="en-US"/>
+        </w:rPr>
+        <w:t xml:space="preserve"> Scope</w:t>
       </w:r>
       <w:bookmarkEnd w:id="6"/>
     </w:p>
     <w:p>
       <w:pPr>
-        <w:pStyle w:val="berschrift2"/>
+        <w:pStyle w:val="berschrift3"/>
         <w:rPr>
           <w:lang w:val="en-US"/>
         </w:rPr>
       </w:pPr>
-      <w:bookmarkStart w:id="7" w:name="_Toc18769713"/>
+      <w:bookmarkStart w:id="7" w:name="_Toc18854611"/>
       <w:r>
         <w:rPr>
           <w:lang w:val="en-US"/>
         </w:rPr>
-        <w:t>Test</w:t>
-      </w:r>
-      <w:r>
-        <w:rPr>
-          <w:lang w:val="en-US"/>
-        </w:rPr>
-        <w:t>ing</w:t>
-      </w:r>
-      <w:r>
-        <w:rPr>
-          <w:lang w:val="en-US"/>
-        </w:rPr>
-        <w:t xml:space="preserve"> Scope</w:t>
+        <w:t>In Scope</w:t>
       </w:r>
       <w:bookmarkEnd w:id="7"/>
-    </w:p>
-    <w:p>
-      <w:pPr>
-        <w:pStyle w:val="berschrift3"/>
-        <w:rPr>
-          <w:lang w:val="en-US"/>
-        </w:rPr>
-      </w:pPr>
-      <w:bookmarkStart w:id="8" w:name="_Toc18769714"/>
-      <w:r>
-        <w:rPr>
-          <w:lang w:val="en-US"/>
-        </w:rPr>
-        <w:t>In Scope</w:t>
-      </w:r>
-      <w:bookmarkEnd w:id="8"/>
     </w:p>
     <w:p>
       <w:pPr>
@@ -5912,13 +6049,14 @@
     <w:tbl>
       <w:tblPr>
         <w:tblStyle w:val="HelleSchattierung-Akzent1"/>
-        <w:tblW w:w="4942" w:type="pct"/>
+        <w:tblW w:w="4884" w:type="pct"/>
+        <w:tblInd w:w="108" w:type="dxa"/>
         <w:tblLook w:val="04A0" w:firstRow="1" w:lastRow="0" w:firstColumn="1" w:lastColumn="0" w:noHBand="0" w:noVBand="1"/>
       </w:tblPr>
       <w:tblGrid>
         <w:gridCol w:w="437"/>
-        <w:gridCol w:w="2593"/>
-        <w:gridCol w:w="6150"/>
+        <w:gridCol w:w="2539"/>
+        <w:gridCol w:w="6097"/>
       </w:tblGrid>
       <w:tr>
         <w:trPr>
@@ -5927,19 +6065,19 @@
         <w:tc>
           <w:tcPr>
             <w:cnfStyle w:val="001000000000" w:firstRow="0" w:lastRow="0" w:firstColumn="1" w:lastColumn="0" w:oddVBand="0" w:evenVBand="0" w:oddHBand="0" w:evenHBand="0" w:firstRowFirstColumn="0" w:firstRowLastColumn="0" w:lastRowFirstColumn="0" w:lastRowLastColumn="0"/>
-            <w:tcW w:w="179" w:type="pct"/>
-          </w:tcPr>
-          <w:p>
-            <w:pPr>
-              <w:rPr>
-                <w:lang w:val="en-US"/>
-              </w:rPr>
-            </w:pPr>
-          </w:p>
-        </w:tc>
-        <w:tc>
-          <w:tcPr>
-            <w:tcW w:w="1442" w:type="pct"/>
+            <w:tcW w:w="181" w:type="pct"/>
+          </w:tcPr>
+          <w:p>
+            <w:pPr>
+              <w:rPr>
+                <w:lang w:val="en-US"/>
+              </w:rPr>
+            </w:pPr>
+          </w:p>
+        </w:tc>
+        <w:tc>
+          <w:tcPr>
+            <w:tcW w:w="1429" w:type="pct"/>
           </w:tcPr>
           <w:p>
             <w:pPr>
@@ -5958,7 +6096,7 @@
         </w:tc>
         <w:tc>
           <w:tcPr>
-            <w:tcW w:w="3379" w:type="pct"/>
+            <w:tcW w:w="3390" w:type="pct"/>
           </w:tcPr>
           <w:p>
             <w:pPr>
@@ -5996,7 +6134,7 @@
             <w:tc>
               <w:tcPr>
                 <w:cnfStyle w:val="001000000000" w:firstRow="0" w:lastRow="0" w:firstColumn="1" w:lastColumn="0" w:oddVBand="0" w:evenVBand="0" w:oddHBand="0" w:evenHBand="0" w:firstRowFirstColumn="0" w:firstRowLastColumn="0" w:lastRowFirstColumn="0" w:lastRowLastColumn="0"/>
-                <w:tcW w:w="179" w:type="pct"/>
+                <w:tcW w:w="181" w:type="pct"/>
               </w:tcPr>
               <w:p>
                 <w:pPr>
@@ -6017,7 +6155,7 @@
         </w:sdt>
         <w:tc>
           <w:tcPr>
-            <w:tcW w:w="1442" w:type="pct"/>
+            <w:tcW w:w="1429" w:type="pct"/>
           </w:tcPr>
           <w:p>
             <w:pPr>
@@ -6036,7 +6174,7 @@
         </w:tc>
         <w:tc>
           <w:tcPr>
-            <w:tcW w:w="3379" w:type="pct"/>
+            <w:tcW w:w="3390" w:type="pct"/>
           </w:tcPr>
           <w:p>
             <w:pPr>
@@ -6071,7 +6209,7 @@
             <w:tc>
               <w:tcPr>
                 <w:cnfStyle w:val="001000000000" w:firstRow="0" w:lastRow="0" w:firstColumn="1" w:lastColumn="0" w:oddVBand="0" w:evenVBand="0" w:oddHBand="0" w:evenHBand="0" w:firstRowFirstColumn="0" w:firstRowLastColumn="0" w:lastRowFirstColumn="0" w:lastRowLastColumn="0"/>
-                <w:tcW w:w="179" w:type="pct"/>
+                <w:tcW w:w="181" w:type="pct"/>
               </w:tcPr>
               <w:p>
                 <w:pPr>
@@ -6092,7 +6230,7 @@
         </w:sdt>
         <w:tc>
           <w:tcPr>
-            <w:tcW w:w="1442" w:type="pct"/>
+            <w:tcW w:w="1429" w:type="pct"/>
           </w:tcPr>
           <w:p>
             <w:pPr>
@@ -6111,7 +6249,7 @@
         </w:tc>
         <w:tc>
           <w:tcPr>
-            <w:tcW w:w="3379" w:type="pct"/>
+            <w:tcW w:w="3390" w:type="pct"/>
           </w:tcPr>
           <w:p>
             <w:pPr>
@@ -6149,7 +6287,7 @@
             <w:tc>
               <w:tcPr>
                 <w:cnfStyle w:val="001000000000" w:firstRow="0" w:lastRow="0" w:firstColumn="1" w:lastColumn="0" w:oddVBand="0" w:evenVBand="0" w:oddHBand="0" w:evenHBand="0" w:firstRowFirstColumn="0" w:firstRowLastColumn="0" w:lastRowFirstColumn="0" w:lastRowLastColumn="0"/>
-                <w:tcW w:w="179" w:type="pct"/>
+                <w:tcW w:w="181" w:type="pct"/>
               </w:tcPr>
               <w:p>
                 <w:pPr>
@@ -6170,7 +6308,7 @@
         </w:sdt>
         <w:tc>
           <w:tcPr>
-            <w:tcW w:w="1442" w:type="pct"/>
+            <w:tcW w:w="1429" w:type="pct"/>
           </w:tcPr>
           <w:p>
             <w:pPr>
@@ -6189,7 +6327,7 @@
         </w:tc>
         <w:tc>
           <w:tcPr>
-            <w:tcW w:w="3379" w:type="pct"/>
+            <w:tcW w:w="3390" w:type="pct"/>
           </w:tcPr>
           <w:p>
             <w:pPr>
@@ -6218,7 +6356,7 @@
             <w:tc>
               <w:tcPr>
                 <w:cnfStyle w:val="001000000000" w:firstRow="0" w:lastRow="0" w:firstColumn="1" w:lastColumn="0" w:oddVBand="0" w:evenVBand="0" w:oddHBand="0" w:evenHBand="0" w:firstRowFirstColumn="0" w:firstRowLastColumn="0" w:lastRowFirstColumn="0" w:lastRowLastColumn="0"/>
-                <w:tcW w:w="179" w:type="pct"/>
+                <w:tcW w:w="181" w:type="pct"/>
               </w:tcPr>
               <w:p>
                 <w:pPr>
@@ -6239,7 +6377,7 @@
         </w:sdt>
         <w:tc>
           <w:tcPr>
-            <w:tcW w:w="1442" w:type="pct"/>
+            <w:tcW w:w="1429" w:type="pct"/>
           </w:tcPr>
           <w:p>
             <w:pPr>
@@ -6258,7 +6396,7 @@
         </w:tc>
         <w:tc>
           <w:tcPr>
-            <w:tcW w:w="3379" w:type="pct"/>
+            <w:tcW w:w="3390" w:type="pct"/>
           </w:tcPr>
           <w:p>
             <w:pPr>
@@ -6290,7 +6428,7 @@
             <w:tc>
               <w:tcPr>
                 <w:cnfStyle w:val="001000000000" w:firstRow="0" w:lastRow="0" w:firstColumn="1" w:lastColumn="0" w:oddVBand="0" w:evenVBand="0" w:oddHBand="0" w:evenHBand="0" w:firstRowFirstColumn="0" w:firstRowLastColumn="0" w:lastRowFirstColumn="0" w:lastRowLastColumn="0"/>
-                <w:tcW w:w="179" w:type="pct"/>
+                <w:tcW w:w="181" w:type="pct"/>
               </w:tcPr>
               <w:p>
                 <w:pPr>
@@ -6311,7 +6449,7 @@
         </w:sdt>
         <w:tc>
           <w:tcPr>
-            <w:tcW w:w="1442" w:type="pct"/>
+            <w:tcW w:w="1429" w:type="pct"/>
           </w:tcPr>
           <w:p>
             <w:pPr>
@@ -6343,7 +6481,7 @@
         </w:tc>
         <w:tc>
           <w:tcPr>
-            <w:tcW w:w="3379" w:type="pct"/>
+            <w:tcW w:w="3390" w:type="pct"/>
           </w:tcPr>
           <w:p>
             <w:pPr>
@@ -6356,7 +6494,21 @@
               <w:rPr>
                 <w:lang w:val="en-US"/>
               </w:rPr>
-              <w:t>Calls to “www.giveresponse.com/api/”</w:t>
+              <w:t>Calls to “www.giveresponse.com/</w:t>
+            </w:r>
+            <w:proofErr w:type="spellStart"/>
+            <w:r>
+              <w:rPr>
+                <w:lang w:val="en-US"/>
+              </w:rPr>
+              <w:t>api</w:t>
+            </w:r>
+            <w:proofErr w:type="spellEnd"/>
+            <w:r>
+              <w:rPr>
+                <w:lang w:val="en-US"/>
+              </w:rPr>
+              <w:t>/”</w:t>
             </w:r>
           </w:p>
         </w:tc>
@@ -6378,7 +6530,7 @@
             <w:tc>
               <w:tcPr>
                 <w:cnfStyle w:val="001000000000" w:firstRow="0" w:lastRow="0" w:firstColumn="1" w:lastColumn="0" w:oddVBand="0" w:evenVBand="0" w:oddHBand="0" w:evenHBand="0" w:firstRowFirstColumn="0" w:firstRowLastColumn="0" w:lastRowFirstColumn="0" w:lastRowLastColumn="0"/>
-                <w:tcW w:w="179" w:type="pct"/>
+                <w:tcW w:w="181" w:type="pct"/>
               </w:tcPr>
               <w:p>
                 <w:pPr>
@@ -6399,7 +6551,7 @@
         </w:sdt>
         <w:tc>
           <w:tcPr>
-            <w:tcW w:w="1442" w:type="pct"/>
+            <w:tcW w:w="1429" w:type="pct"/>
           </w:tcPr>
           <w:p>
             <w:pPr>
@@ -6418,7 +6570,7 @@
         </w:tc>
         <w:tc>
           <w:tcPr>
-            <w:tcW w:w="3379" w:type="pct"/>
+            <w:tcW w:w="3390" w:type="pct"/>
           </w:tcPr>
           <w:p>
             <w:pPr>
@@ -6445,22 +6597,20 @@
           <w:lang w:val="en-US"/>
         </w:rPr>
       </w:pPr>
-      <w:bookmarkStart w:id="9" w:name="_Toc18769715"/>
+      <w:bookmarkStart w:id="8" w:name="_Toc18854612"/>
       <w:r>
         <w:rPr>
           <w:lang w:val="en-US"/>
         </w:rPr>
         <w:t>Out of S</w:t>
       </w:r>
-      <w:bookmarkStart w:id="10" w:name="_GoBack"/>
-      <w:bookmarkEnd w:id="10"/>
       <w:r>
         <w:rPr>
           <w:lang w:val="en-US"/>
         </w:rPr>
         <w:t>cope</w:t>
       </w:r>
-      <w:bookmarkEnd w:id="9"/>
+      <w:bookmarkEnd w:id="8"/>
     </w:p>
     <w:p>
       <w:pPr>
@@ -6489,7 +6639,7 @@
           <w:lang w:val="en-US"/>
         </w:rPr>
       </w:pPr>
-      <w:bookmarkStart w:id="11" w:name="_Toc18769716"/>
+      <w:bookmarkStart w:id="9" w:name="_Toc18854613"/>
       <w:r>
         <w:rPr>
           <w:lang w:val="en-US"/>
@@ -6502,7 +6652,7 @@
         </w:rPr>
         <w:t>s</w:t>
       </w:r>
-      <w:bookmarkEnd w:id="11"/>
+      <w:bookmarkEnd w:id="9"/>
     </w:p>
     <w:p>
       <w:pPr>
@@ -6521,11 +6671,12 @@
       <w:tblPr>
         <w:tblStyle w:val="HelleSchattierung-Akzent1"/>
         <w:tblW w:w="0" w:type="auto"/>
+        <w:tblInd w:w="108" w:type="dxa"/>
         <w:tblLayout w:type="fixed"/>
         <w:tblLook w:val="04A0" w:firstRow="1" w:lastRow="0" w:firstColumn="1" w:lastColumn="0" w:noHBand="0" w:noVBand="1"/>
       </w:tblPr>
       <w:tblGrid>
-        <w:gridCol w:w="426"/>
+        <w:gridCol w:w="318"/>
         <w:gridCol w:w="1701"/>
         <w:gridCol w:w="2268"/>
         <w:gridCol w:w="4785"/>
@@ -6537,7 +6688,7 @@
         <w:tc>
           <w:tcPr>
             <w:cnfStyle w:val="001000000000" w:firstRow="0" w:lastRow="0" w:firstColumn="1" w:lastColumn="0" w:oddVBand="0" w:evenVBand="0" w:oddHBand="0" w:evenHBand="0" w:firstRowFirstColumn="0" w:firstRowLastColumn="0" w:lastRowFirstColumn="0" w:lastRowLastColumn="0"/>
-            <w:tcW w:w="426" w:type="dxa"/>
+            <w:tcW w:w="318" w:type="dxa"/>
           </w:tcPr>
           <w:p>
             <w:pPr>
@@ -6643,7 +6794,7 @@
             <w:tc>
               <w:tcPr>
                 <w:cnfStyle w:val="001000000000" w:firstRow="0" w:lastRow="0" w:firstColumn="1" w:lastColumn="0" w:oddVBand="0" w:evenVBand="0" w:oddHBand="0" w:evenHBand="0" w:firstRowFirstColumn="0" w:firstRowLastColumn="0" w:lastRowFirstColumn="0" w:lastRowLastColumn="0"/>
-                <w:tcW w:w="426" w:type="dxa"/>
+                <w:tcW w:w="318" w:type="dxa"/>
               </w:tcPr>
               <w:p>
                 <w:pPr>
@@ -6744,7 +6895,7 @@
             <w:tc>
               <w:tcPr>
                 <w:cnfStyle w:val="001000000000" w:firstRow="0" w:lastRow="0" w:firstColumn="1" w:lastColumn="0" w:oddVBand="0" w:evenVBand="0" w:oddHBand="0" w:evenHBand="0" w:firstRowFirstColumn="0" w:firstRowLastColumn="0" w:lastRowFirstColumn="0" w:lastRowLastColumn="0"/>
-                <w:tcW w:w="426" w:type="dxa"/>
+                <w:tcW w:w="318" w:type="dxa"/>
               </w:tcPr>
               <w:p>
                 <w:pPr>
@@ -6847,7 +6998,7 @@
             <w:tc>
               <w:tcPr>
                 <w:cnfStyle w:val="001000000000" w:firstRow="0" w:lastRow="0" w:firstColumn="1" w:lastColumn="0" w:oddVBand="0" w:evenVBand="0" w:oddHBand="0" w:evenHBand="0" w:firstRowFirstColumn="0" w:firstRowLastColumn="0" w:lastRowFirstColumn="0" w:lastRowLastColumn="0"/>
-                <w:tcW w:w="426" w:type="dxa"/>
+                <w:tcW w:w="318" w:type="dxa"/>
               </w:tcPr>
               <w:p>
                 <w:pPr>
@@ -6941,7 +7092,7 @@
             <w:tc>
               <w:tcPr>
                 <w:cnfStyle w:val="001000000000" w:firstRow="0" w:lastRow="0" w:firstColumn="1" w:lastColumn="0" w:oddVBand="0" w:evenVBand="0" w:oddHBand="0" w:evenHBand="0" w:firstRowFirstColumn="0" w:firstRowLastColumn="0" w:lastRowFirstColumn="0" w:lastRowLastColumn="0"/>
-                <w:tcW w:w="426" w:type="dxa"/>
+                <w:tcW w:w="318" w:type="dxa"/>
               </w:tcPr>
               <w:p>
                 <w:pPr>
@@ -7038,7 +7189,7 @@
             <w:tc>
               <w:tcPr>
                 <w:cnfStyle w:val="001000000000" w:firstRow="0" w:lastRow="0" w:firstColumn="1" w:lastColumn="0" w:oddVBand="0" w:evenVBand="0" w:oddHBand="0" w:evenHBand="0" w:firstRowFirstColumn="0" w:firstRowLastColumn="0" w:lastRowFirstColumn="0" w:lastRowLastColumn="0"/>
-                <w:tcW w:w="426" w:type="dxa"/>
+                <w:tcW w:w="318" w:type="dxa"/>
               </w:tcPr>
               <w:p>
                 <w:pPr>
@@ -7138,7 +7289,7 @@
             <w:tc>
               <w:tcPr>
                 <w:cnfStyle w:val="001000000000" w:firstRow="0" w:lastRow="0" w:firstColumn="1" w:lastColumn="0" w:oddVBand="0" w:evenVBand="0" w:oddHBand="0" w:evenHBand="0" w:firstRowFirstColumn="0" w:firstRowLastColumn="0" w:lastRowFirstColumn="0" w:lastRowLastColumn="0"/>
-                <w:tcW w:w="426" w:type="dxa"/>
+                <w:tcW w:w="318" w:type="dxa"/>
               </w:tcPr>
               <w:p>
                 <w:pPr>
@@ -7256,7 +7407,7 @@
           <w:lang w:val="en-US"/>
         </w:rPr>
       </w:pPr>
-      <w:bookmarkStart w:id="12" w:name="_Toc18769717"/>
+      <w:bookmarkStart w:id="10" w:name="_Toc18854614"/>
       <w:r>
         <w:rPr>
           <w:lang w:val="en-US"/>
@@ -7264,7 +7415,7 @@
         <w:lastRenderedPageBreak/>
         <w:t>Test Environment</w:t>
       </w:r>
-      <w:bookmarkEnd w:id="12"/>
+      <w:bookmarkEnd w:id="10"/>
     </w:p>
     <w:p>
       <w:pPr>
@@ -7301,6 +7452,12 @@
           <w:lang w:val="en-US"/>
         </w:rPr>
         <w:t>tem and application settings.</w:t>
+      </w:r>
+      <w:r>
+        <w:rPr>
+          <w:lang w:val="en-US"/>
+        </w:rPr>
+        <w:t xml:space="preserve"> Without the same configuration (e.g. different memory or CPU capacity) the performance test results cannot be used to make a valid assumption about the application behavior in production.</w:t>
       </w:r>
     </w:p>
     <w:p>
@@ -7310,14 +7467,14 @@
           <w:lang w:val="en-US"/>
         </w:rPr>
       </w:pPr>
-      <w:bookmarkStart w:id="13" w:name="_Toc18769718"/>
+      <w:bookmarkStart w:id="11" w:name="_Toc18854615"/>
       <w:r>
         <w:rPr>
           <w:lang w:val="en-US"/>
         </w:rPr>
         <w:t>Hardware Information</w:t>
       </w:r>
-      <w:bookmarkEnd w:id="13"/>
+      <w:bookmarkEnd w:id="11"/>
     </w:p>
     <w:p>
       <w:pPr>
@@ -7335,7 +7492,33 @@
         <w:rPr>
           <w:lang w:val="en-US"/>
         </w:rPr>
-        <w:t>frontend and backend use the following servers with CentOS as the operating system:</w:t>
+        <w:t>frontend an</w:t>
+      </w:r>
+      <w:r>
+        <w:rPr>
+          <w:lang w:val="en-US"/>
+        </w:rPr>
+        <w:t>d backend are running on</w:t>
+      </w:r>
+      <w:r>
+        <w:rPr>
+          <w:lang w:val="en-US"/>
+        </w:rPr>
+        <w:t xml:space="preserve"> the following servers with </w:t>
+      </w:r>
+      <w:proofErr w:type="spellStart"/>
+      <w:r>
+        <w:rPr>
+          <w:lang w:val="en-US"/>
+        </w:rPr>
+        <w:t>CentOS</w:t>
+      </w:r>
+      <w:proofErr w:type="spellEnd"/>
+      <w:r>
+        <w:rPr>
+          <w:lang w:val="en-US"/>
+        </w:rPr>
+        <w:t xml:space="preserve"> as the operating system:</w:t>
       </w:r>
     </w:p>
     <w:tbl>
@@ -7361,9 +7544,17 @@
             <w:hideMark/>
           </w:tcPr>
           <w:p>
-            <w:r>
-              <w:t>Processor</w:t>
-            </w:r>
+            <w:proofErr w:type="spellStart"/>
+            <w:r>
+              <w:rPr>
+                <w:lang w:val="en-US"/>
+              </w:rPr>
+              <w:t>Pr</w:t>
+            </w:r>
+            <w:r>
+              <w:t>ocessor</w:t>
+            </w:r>
+            <w:proofErr w:type="spellEnd"/>
           </w:p>
         </w:tc>
       </w:tr>
@@ -7379,8 +7570,13 @@
             <w:hideMark/>
           </w:tcPr>
           <w:p>
-            <w:r>
-              <w:t>Processor type</w:t>
+            <w:proofErr w:type="spellStart"/>
+            <w:r>
+              <w:t>Processor</w:t>
+            </w:r>
+            <w:proofErr w:type="spellEnd"/>
+            <w:r>
+              <w:t xml:space="preserve"> type</w:t>
             </w:r>
           </w:p>
         </w:tc>
@@ -7410,9 +7606,27 @@
             <w:hideMark/>
           </w:tcPr>
           <w:p>
-            <w:r>
-              <w:t>Number of processors</w:t>
-            </w:r>
+            <w:proofErr w:type="spellStart"/>
+            <w:r>
+              <w:t>Number</w:t>
+            </w:r>
+            <w:proofErr w:type="spellEnd"/>
+            <w:r>
+              <w:t xml:space="preserve"> </w:t>
+            </w:r>
+            <w:proofErr w:type="spellStart"/>
+            <w:r>
+              <w:t>of</w:t>
+            </w:r>
+            <w:proofErr w:type="spellEnd"/>
+            <w:r>
+              <w:t xml:space="preserve"> </w:t>
+            </w:r>
+            <w:proofErr w:type="spellStart"/>
+            <w:r>
+              <w:t>processors</w:t>
+            </w:r>
+            <w:proofErr w:type="spellEnd"/>
           </w:p>
         </w:tc>
         <w:tc>
@@ -7442,9 +7656,27 @@
             <w:hideMark/>
           </w:tcPr>
           <w:p>
-            <w:r>
-              <w:t>Processor clock frequency</w:t>
-            </w:r>
+            <w:proofErr w:type="spellStart"/>
+            <w:r>
+              <w:t>Processor</w:t>
+            </w:r>
+            <w:proofErr w:type="spellEnd"/>
+            <w:r>
+              <w:t xml:space="preserve"> </w:t>
+            </w:r>
+            <w:proofErr w:type="spellStart"/>
+            <w:r>
+              <w:t>clock</w:t>
+            </w:r>
+            <w:proofErr w:type="spellEnd"/>
+            <w:r>
+              <w:t xml:space="preserve"> </w:t>
+            </w:r>
+            <w:proofErr w:type="spellStart"/>
+            <w:r>
+              <w:t>frequency</w:t>
+            </w:r>
+            <w:proofErr w:type="spellEnd"/>
           </w:p>
         </w:tc>
         <w:tc>
@@ -7473,9 +7705,27 @@
             <w:hideMark/>
           </w:tcPr>
           <w:p>
-            <w:r>
-              <w:t>Number of threads</w:t>
-            </w:r>
+            <w:proofErr w:type="spellStart"/>
+            <w:r>
+              <w:t>Number</w:t>
+            </w:r>
+            <w:proofErr w:type="spellEnd"/>
+            <w:r>
+              <w:t xml:space="preserve"> </w:t>
+            </w:r>
+            <w:proofErr w:type="spellStart"/>
+            <w:r>
+              <w:t>of</w:t>
+            </w:r>
+            <w:proofErr w:type="spellEnd"/>
+            <w:r>
+              <w:t xml:space="preserve"> </w:t>
+            </w:r>
+            <w:proofErr w:type="spellStart"/>
+            <w:r>
+              <w:t>threads</w:t>
+            </w:r>
+            <w:proofErr w:type="spellEnd"/>
           </w:p>
         </w:tc>
         <w:tc>
@@ -7505,8 +7755,33 @@
             <w:hideMark/>
           </w:tcPr>
           <w:p>
-            <w:r>
-              <w:t>Number of processor cores</w:t>
+            <w:proofErr w:type="spellStart"/>
+            <w:r>
+              <w:t>Number</w:t>
+            </w:r>
+            <w:proofErr w:type="spellEnd"/>
+            <w:r>
+              <w:t xml:space="preserve"> </w:t>
+            </w:r>
+            <w:proofErr w:type="spellStart"/>
+            <w:r>
+              <w:t>of</w:t>
+            </w:r>
+            <w:proofErr w:type="spellEnd"/>
+            <w:r>
+              <w:t xml:space="preserve"> </w:t>
+            </w:r>
+            <w:proofErr w:type="spellStart"/>
+            <w:r>
+              <w:t>processor</w:t>
+            </w:r>
+            <w:proofErr w:type="spellEnd"/>
+            <w:r>
+              <w:t xml:space="preserve"> </w:t>
+            </w:r>
+            <w:proofErr w:type="spellStart"/>
+            <w:r>
+              <w:t>cores</w:t>
             </w:r>
             <w:r>
               <w:rPr>
@@ -7515,6 +7790,7 @@
               </w:rPr>
               <w:t>i</w:t>
             </w:r>
+            <w:proofErr w:type="spellEnd"/>
           </w:p>
         </w:tc>
         <w:tc>
@@ -7543,8 +7819,29 @@
             <w:hideMark/>
           </w:tcPr>
           <w:p>
-            <w:r>
-              <w:t>Number of processors socket</w:t>
+            <w:proofErr w:type="spellStart"/>
+            <w:r>
+              <w:t>Number</w:t>
+            </w:r>
+            <w:proofErr w:type="spellEnd"/>
+            <w:r>
+              <w:t xml:space="preserve"> </w:t>
+            </w:r>
+            <w:proofErr w:type="spellStart"/>
+            <w:r>
+              <w:t>of</w:t>
+            </w:r>
+            <w:proofErr w:type="spellEnd"/>
+            <w:r>
+              <w:t xml:space="preserve"> </w:t>
+            </w:r>
+            <w:proofErr w:type="spellStart"/>
+            <w:r>
+              <w:t>processors</w:t>
+            </w:r>
+            <w:proofErr w:type="spellEnd"/>
+            <w:r>
+              <w:t xml:space="preserve"> socket</w:t>
             </w:r>
           </w:p>
         </w:tc>
@@ -7576,7 +7873,23 @@
           </w:tcPr>
           <w:p>
             <w:r>
-              <w:t>Max. turbo clock rate</w:t>
+              <w:t xml:space="preserve">Max. </w:t>
+            </w:r>
+            <w:proofErr w:type="spellStart"/>
+            <w:r>
+              <w:t>turbo</w:t>
+            </w:r>
+            <w:proofErr w:type="spellEnd"/>
+            <w:r>
+              <w:t xml:space="preserve"> </w:t>
+            </w:r>
+            <w:proofErr w:type="spellStart"/>
+            <w:r>
+              <w:t>clock</w:t>
+            </w:r>
+            <w:proofErr w:type="spellEnd"/>
+            <w:r>
+              <w:t xml:space="preserve"> rate</w:t>
             </w:r>
           </w:p>
         </w:tc>
@@ -7607,7 +7920,11 @@
           </w:tcPr>
           <w:p>
             <w:r>
-              <w:t>Max. TDP</w:t>
+              <w:t xml:space="preserve">Max. </w:t>
+            </w:r>
+            <w:proofErr w:type="spellStart"/>
+            <w:r>
+              <w:t>TDP</w:t>
             </w:r>
             <w:r>
               <w:rPr>
@@ -7616,6 +7933,7 @@
               </w:rPr>
               <w:t>i</w:t>
             </w:r>
+            <w:proofErr w:type="spellEnd"/>
           </w:p>
         </w:tc>
         <w:tc>
@@ -7646,7 +7964,11 @@
           </w:tcPr>
           <w:p>
             <w:r>
-              <w:t>L3 Cache</w:t>
+              <w:t xml:space="preserve">L3 </w:t>
+            </w:r>
+            <w:proofErr w:type="spellStart"/>
+            <w:r>
+              <w:t>Cache</w:t>
             </w:r>
             <w:r>
               <w:rPr>
@@ -7655,6 +7977,7 @@
               </w:rPr>
               <w:t>i</w:t>
             </w:r>
+            <w:proofErr w:type="spellEnd"/>
           </w:p>
         </w:tc>
         <w:tc>
@@ -7683,9 +8006,19 @@
             <w:hideMark/>
           </w:tcPr>
           <w:p>
-            <w:r>
-              <w:t>Processor family</w:t>
-            </w:r>
+            <w:proofErr w:type="spellStart"/>
+            <w:r>
+              <w:t>Processor</w:t>
+            </w:r>
+            <w:proofErr w:type="spellEnd"/>
+            <w:r>
+              <w:t xml:space="preserve"> </w:t>
+            </w:r>
+            <w:proofErr w:type="spellStart"/>
+            <w:r>
+              <w:t>family</w:t>
+            </w:r>
+            <w:proofErr w:type="spellEnd"/>
           </w:p>
         </w:tc>
         <w:tc>
@@ -7784,8 +8117,13 @@
           </w:tcPr>
           <w:p>
             <w:r>
-              <w:t>Memory Slots max</w:t>
-            </w:r>
+              <w:t xml:space="preserve">Memory Slots </w:t>
+            </w:r>
+            <w:proofErr w:type="spellStart"/>
+            <w:r>
+              <w:t>max</w:t>
+            </w:r>
+            <w:proofErr w:type="spellEnd"/>
           </w:p>
         </w:tc>
         <w:tc>
@@ -7816,7 +8154,15 @@
           </w:tcPr>
           <w:p>
             <w:r>
-              <w:t>Storage capacity 1 (RAM)</w:t>
+              <w:t xml:space="preserve">Storage </w:t>
+            </w:r>
+            <w:proofErr w:type="spellStart"/>
+            <w:r>
+              <w:t>capacity</w:t>
+            </w:r>
+            <w:proofErr w:type="spellEnd"/>
+            <w:r>
+              <w:t xml:space="preserve"> 1 (RAM)</w:t>
             </w:r>
           </w:p>
         </w:tc>
@@ -7910,8 +8256,13 @@
           </w:tcPr>
           <w:p>
             <w:r>
-              <w:t>RAM speed</w:t>
-            </w:r>
+              <w:t xml:space="preserve">RAM </w:t>
+            </w:r>
+            <w:proofErr w:type="spellStart"/>
+            <w:r>
+              <w:t>speed</w:t>
+            </w:r>
+            <w:proofErr w:type="spellEnd"/>
           </w:p>
         </w:tc>
         <w:tc>
@@ -8010,7 +8361,11 @@
           </w:tcPr>
           <w:p>
             <w:r>
-              <w:t>RJ45/LAN port</w:t>
+              <w:t xml:space="preserve">RJ45/LAN </w:t>
+            </w:r>
+            <w:proofErr w:type="spellStart"/>
+            <w:r>
+              <w:t>port</w:t>
             </w:r>
             <w:r>
               <w:rPr>
@@ -8019,6 +8374,7 @@
               </w:rPr>
               <w:t>i</w:t>
             </w:r>
+            <w:proofErr w:type="spellEnd"/>
           </w:p>
         </w:tc>
         <w:tc>
@@ -8049,7 +8405,19 @@
           </w:tcPr>
           <w:p>
             <w:r>
-              <w:t>Max. port speed</w:t>
+              <w:t xml:space="preserve">Max. </w:t>
+            </w:r>
+            <w:proofErr w:type="spellStart"/>
+            <w:r>
+              <w:t>port</w:t>
+            </w:r>
+            <w:proofErr w:type="spellEnd"/>
+            <w:r>
+              <w:t xml:space="preserve"> </w:t>
+            </w:r>
+            <w:proofErr w:type="spellStart"/>
+            <w:r>
+              <w:t>speed</w:t>
             </w:r>
             <w:r>
               <w:rPr>
@@ -8058,6 +8426,7 @@
               </w:rPr>
               <w:t>i</w:t>
             </w:r>
+            <w:proofErr w:type="spellEnd"/>
           </w:p>
         </w:tc>
         <w:tc>
@@ -8070,7 +8439,15 @@
               <w:cnfStyle w:val="000000100000" w:firstRow="0" w:lastRow="0" w:firstColumn="0" w:lastColumn="0" w:oddVBand="0" w:evenVBand="0" w:oddHBand="1" w:evenHBand="0" w:firstRowFirstColumn="0" w:firstRowLastColumn="0" w:lastRowFirstColumn="0" w:lastRowLastColumn="0"/>
             </w:pPr>
             <w:r>
-              <w:t>25000 Mbit/s</w:t>
+              <w:t xml:space="preserve">25000 </w:t>
+            </w:r>
+            <w:proofErr w:type="spellStart"/>
+            <w:r>
+              <w:t>Mbit</w:t>
+            </w:r>
+            <w:proofErr w:type="spellEnd"/>
+            <w:r>
+              <w:t>/s</w:t>
             </w:r>
           </w:p>
         </w:tc>
@@ -8109,7 +8486,7 @@
           <w:lang w:val="en-US"/>
         </w:rPr>
       </w:pPr>
-      <w:bookmarkStart w:id="14" w:name="_Toc18769719"/>
+      <w:bookmarkStart w:id="12" w:name="_Toc18854616"/>
       <w:r>
         <w:rPr>
           <w:lang w:val="en-US"/>
@@ -8117,7 +8494,7 @@
         <w:lastRenderedPageBreak/>
         <w:t>Use Cases</w:t>
       </w:r>
-      <w:bookmarkEnd w:id="14"/>
+      <w:bookmarkEnd w:id="12"/>
     </w:p>
     <w:p>
       <w:pPr>
@@ -8176,7 +8553,7 @@
           <w:lang w:val="en-US"/>
         </w:rPr>
       </w:pPr>
-      <w:bookmarkStart w:id="15" w:name="_Toc18769720"/>
+      <w:bookmarkStart w:id="13" w:name="_Toc18854617"/>
       <w:r>
         <w:rPr>
           <w:lang w:val="en-US"/>
@@ -8189,7 +8566,7 @@
         </w:rPr>
         <w:t>Scenarios</w:t>
       </w:r>
-      <w:bookmarkEnd w:id="15"/>
+      <w:bookmarkEnd w:id="13"/>
     </w:p>
     <w:p>
       <w:pPr>
@@ -8201,13 +8578,151 @@
         <w:rPr>
           <w:lang w:val="en-US"/>
         </w:rPr>
-        <w:t>Terminology</w:t>
+        <w:t xml:space="preserve">Test </w:t>
       </w:r>
       <w:r>
         <w:rPr>
           <w:lang w:val="en-US"/>
         </w:rPr>
-        <w:t xml:space="preserve"> used in this chapter</w:t>
+        <w:t>scenarios</w:t>
+      </w:r>
+      <w:r>
+        <w:rPr>
+          <w:lang w:val="en-US"/>
+        </w:rPr>
+        <w:t xml:space="preserve"> describe the load that will be produced during a test</w:t>
+      </w:r>
+      <w:r>
+        <w:rPr>
+          <w:lang w:val="en-US"/>
+        </w:rPr>
+        <w:t>. A load test scenario consists of one or multiple use cases, number of users and the load which each of the use cases should produce.</w:t>
+      </w:r>
+    </w:p>
+    <w:p>
+      <w:pPr>
+        <w:rPr>
+          <w:lang w:val="en-US"/>
+        </w:rPr>
+      </w:pPr>
+      <w:r>
+        <w:rPr>
+          <w:lang w:val="en-US"/>
+        </w:rPr>
+        <w:t xml:space="preserve">The target is to create </w:t>
+      </w:r>
+      <w:r>
+        <w:rPr>
+          <w:lang w:val="en-US"/>
+        </w:rPr>
+        <w:t>scenarios which will test against the requirements of the test.</w:t>
+      </w:r>
+      <w:r>
+        <w:rPr>
+          <w:lang w:val="en-US"/>
+        </w:rPr>
+        <w:t xml:space="preserve"> You can find a description of common load test scenarios in the section "</w:t>
+      </w:r>
+      <w:r>
+        <w:rPr>
+          <w:lang w:val="en-US"/>
+        </w:rPr>
+        <w:fldChar w:fldCharType="begin"/>
+      </w:r>
+      <w:r>
+        <w:rPr>
+          <w:lang w:val="en-US"/>
+        </w:rPr>
+        <w:instrText xml:space="preserve"> REF _Ref18848057 \r \h </w:instrText>
+      </w:r>
+      <w:r>
+        <w:rPr>
+          <w:lang w:val="en-US"/>
+        </w:rPr>
+      </w:r>
+      <w:r>
+        <w:rPr>
+          <w:lang w:val="en-US"/>
+        </w:rPr>
+        <w:fldChar w:fldCharType="separate"/>
+      </w:r>
+      <w:r>
+        <w:rPr>
+          <w:lang w:val="en-US"/>
+        </w:rPr>
+        <w:t>8.1</w:t>
+      </w:r>
+      <w:r>
+        <w:rPr>
+          <w:lang w:val="en-US"/>
+        </w:rPr>
+        <w:fldChar w:fldCharType="end"/>
+      </w:r>
+      <w:r>
+        <w:rPr>
+          <w:lang w:val="en-US"/>
+        </w:rPr>
+        <w:t xml:space="preserve"> </w:t>
+      </w:r>
+      <w:r>
+        <w:rPr>
+          <w:lang w:val="en-US"/>
+        </w:rPr>
+        <w:fldChar w:fldCharType="begin"/>
+      </w:r>
+      <w:r>
+        <w:rPr>
+          <w:lang w:val="en-US"/>
+        </w:rPr>
+        <w:instrText xml:space="preserve"> REF _Ref18848060 \h </w:instrText>
+      </w:r>
+      <w:r>
+        <w:rPr>
+          <w:lang w:val="en-US"/>
+        </w:rPr>
+      </w:r>
+      <w:r>
+        <w:rPr>
+          <w:lang w:val="en-US"/>
+        </w:rPr>
+        <w:fldChar w:fldCharType="separate"/>
+      </w:r>
+      <w:r>
+        <w:rPr>
+          <w:lang w:val="en-US"/>
+        </w:rPr>
+        <w:t>Description of Load Test Scenarios</w:t>
+      </w:r>
+      <w:r>
+        <w:rPr>
+          <w:lang w:val="en-US"/>
+        </w:rPr>
+        <w:fldChar w:fldCharType="end"/>
+      </w:r>
+      <w:r>
+        <w:rPr>
+          <w:lang w:val="en-US"/>
+        </w:rPr>
+        <w:t>".</w:t>
+      </w:r>
+    </w:p>
+    <w:p>
+      <w:pPr>
+        <w:rPr>
+          <w:lang w:val="en-US"/>
+        </w:rPr>
+      </w:pPr>
+      <w:r>
+        <w:rPr>
+          <w:lang w:val="en-US"/>
+        </w:rPr>
+        <w:t>Explanation of terms</w:t>
+      </w:r>
+      <w:r>
+        <w:rPr>
+          <w:lang w:val="en-US"/>
+        </w:rPr>
+        <w:t xml:space="preserve"> in this chapter</w:t>
       </w:r>
       <w:r>
         <w:rPr>
@@ -8289,7 +8804,21 @@
         <w:rPr>
           <w:lang w:val="en-US"/>
         </w:rPr>
-        <w:t>r of script executions per hour(total executions of all users)</w:t>
+        <w:t xml:space="preserve">r of script executions per </w:t>
+      </w:r>
+      <w:proofErr w:type="gramStart"/>
+      <w:r>
+        <w:rPr>
+          <w:lang w:val="en-US"/>
+        </w:rPr>
+        <w:t>hour(</w:t>
+      </w:r>
+      <w:proofErr w:type="gramEnd"/>
+      <w:r>
+        <w:rPr>
+          <w:lang w:val="en-US"/>
+        </w:rPr>
+        <w:t>total executions of all users)</w:t>
       </w:r>
       <w:r>
         <w:rPr>
@@ -8341,7 +8870,23 @@
           <w:b/>
           <w:lang w:val="en-US"/>
         </w:rPr>
-        <w:t>Ramp Up Users:</w:t>
+        <w:t xml:space="preserve">Ramp </w:t>
+      </w:r>
+      <w:proofErr w:type="gramStart"/>
+      <w:r>
+        <w:rPr>
+          <w:b/>
+          <w:lang w:val="en-US"/>
+        </w:rPr>
+        <w:t>Up</w:t>
+      </w:r>
+      <w:proofErr w:type="gramEnd"/>
+      <w:r>
+        <w:rPr>
+          <w:b/>
+          <w:lang w:val="en-US"/>
+        </w:rPr>
+        <w:t xml:space="preserve"> Users:</w:t>
       </w:r>
       <w:r>
         <w:rPr>
@@ -8354,6 +8899,13 @@
           <w:lang w:val="en-US"/>
         </w:rPr>
         <w:t>started in parallel on each ramp up interval.</w:t>
+      </w:r>
+      <w:r>
+        <w:rPr>
+          <w:lang w:val="en-US"/>
+        </w:rPr>
+        <w:br/>
+        <w:t xml:space="preserve"> </w:t>
       </w:r>
     </w:p>
     <w:p>
@@ -8363,14 +8915,14 @@
           <w:lang w:val="en-US"/>
         </w:rPr>
       </w:pPr>
-      <w:bookmarkStart w:id="16" w:name="_Toc18769721"/>
+      <w:bookmarkStart w:id="14" w:name="_Toc18854618"/>
       <w:r>
         <w:rPr>
           <w:lang w:val="en-US"/>
         </w:rPr>
         <w:t>Average Load</w:t>
       </w:r>
-      <w:bookmarkEnd w:id="16"/>
+      <w:bookmarkEnd w:id="14"/>
     </w:p>
     <w:p>
       <w:pPr>
@@ -8789,11 +9341,19 @@
                 <w:lang w:val="en-US"/>
               </w:rPr>
             </w:pPr>
-            <w:r>
-              <w:rPr>
-                <w:lang w:val="en-US"/>
-              </w:rPr>
-              <w:t>RampUp Users</w:t>
+            <w:proofErr w:type="spellStart"/>
+            <w:r>
+              <w:rPr>
+                <w:lang w:val="en-US"/>
+              </w:rPr>
+              <w:t>RampUp</w:t>
+            </w:r>
+            <w:proofErr w:type="spellEnd"/>
+            <w:r>
+              <w:rPr>
+                <w:lang w:val="en-US"/>
+              </w:rPr>
+              <w:t xml:space="preserve"> Users</w:t>
             </w:r>
           </w:p>
         </w:tc>
@@ -9542,7 +10102,7 @@
           <w:lang w:val="en-US"/>
         </w:rPr>
       </w:pPr>
-      <w:bookmarkStart w:id="17" w:name="_Toc18769722"/>
+      <w:bookmarkStart w:id="15" w:name="_Toc18854619"/>
       <w:r>
         <w:rPr>
           <w:lang w:val="en-US"/>
@@ -9550,7 +10110,7 @@
         <w:lastRenderedPageBreak/>
         <w:t>Peak Load</w:t>
       </w:r>
-      <w:bookmarkEnd w:id="17"/>
+      <w:bookmarkEnd w:id="15"/>
     </w:p>
     <w:p>
       <w:pPr>
@@ -9667,13 +10227,27 @@
               <w:rPr>
                 <w:lang w:val="en-US"/>
               </w:rPr>
-              <w:t xml:space="preserve"> business day simulation</w:t>
-            </w:r>
-            <w:r>
-              <w:rPr>
-                <w:lang w:val="en-US"/>
-              </w:rPr>
-              <w:t>(3 times average load)</w:t>
+              <w:t xml:space="preserve"> business day </w:t>
+            </w:r>
+            <w:proofErr w:type="gramStart"/>
+            <w:r>
+              <w:rPr>
+                <w:lang w:val="en-US"/>
+              </w:rPr>
+              <w:t>simulation</w:t>
+            </w:r>
+            <w:r>
+              <w:rPr>
+                <w:lang w:val="en-US"/>
+              </w:rPr>
+              <w:t>(</w:t>
+            </w:r>
+            <w:proofErr w:type="gramEnd"/>
+            <w:r>
+              <w:rPr>
+                <w:lang w:val="en-US"/>
+              </w:rPr>
+              <w:t>3 times average load)</w:t>
             </w:r>
             <w:r>
               <w:rPr>
@@ -9988,11 +10562,19 @@
                 <w:lang w:val="en-US"/>
               </w:rPr>
             </w:pPr>
-            <w:r>
-              <w:rPr>
-                <w:lang w:val="en-US"/>
-              </w:rPr>
-              <w:t>RampUp Users</w:t>
+            <w:proofErr w:type="spellStart"/>
+            <w:r>
+              <w:rPr>
+                <w:lang w:val="en-US"/>
+              </w:rPr>
+              <w:t>RampUp</w:t>
+            </w:r>
+            <w:proofErr w:type="spellEnd"/>
+            <w:r>
+              <w:rPr>
+                <w:lang w:val="en-US"/>
+              </w:rPr>
+              <w:t xml:space="preserve"> Users</w:t>
             </w:r>
           </w:p>
         </w:tc>
@@ -10700,7 +11282,7 @@
           <w:lang w:val="en-US"/>
         </w:rPr>
       </w:pPr>
-      <w:bookmarkStart w:id="18" w:name="_Toc18769723"/>
+      <w:bookmarkStart w:id="16" w:name="_Toc18854620"/>
       <w:r>
         <w:rPr>
           <w:lang w:val="en-US"/>
@@ -10708,7 +11290,7 @@
         <w:lastRenderedPageBreak/>
         <w:t>Baseline Test</w:t>
       </w:r>
-      <w:bookmarkEnd w:id="18"/>
+      <w:bookmarkEnd w:id="16"/>
     </w:p>
     <w:p>
       <w:pPr>
@@ -11116,11 +11698,19 @@
                 <w:lang w:val="en-US"/>
               </w:rPr>
             </w:pPr>
-            <w:r>
-              <w:rPr>
-                <w:lang w:val="en-US"/>
-              </w:rPr>
-              <w:t>RampUp Users</w:t>
+            <w:proofErr w:type="spellStart"/>
+            <w:r>
+              <w:rPr>
+                <w:lang w:val="en-US"/>
+              </w:rPr>
+              <w:t>RampUp</w:t>
+            </w:r>
+            <w:proofErr w:type="spellEnd"/>
+            <w:r>
+              <w:rPr>
+                <w:lang w:val="en-US"/>
+              </w:rPr>
+              <w:t xml:space="preserve"> Users</w:t>
             </w:r>
           </w:p>
         </w:tc>
@@ -11767,14 +12357,14 @@
           <w:lang w:val="en-US"/>
         </w:rPr>
       </w:pPr>
-      <w:bookmarkStart w:id="19" w:name="_Toc18769724"/>
+      <w:bookmarkStart w:id="17" w:name="_Toc18854621"/>
       <w:r>
         <w:rPr>
           <w:lang w:val="en-US"/>
         </w:rPr>
         <w:t>Stability Test</w:t>
       </w:r>
-      <w:bookmarkEnd w:id="19"/>
+      <w:bookmarkEnd w:id="17"/>
     </w:p>
     <w:p>
       <w:pPr>
@@ -12174,11 +12764,19 @@
                 <w:lang w:val="en-US"/>
               </w:rPr>
             </w:pPr>
-            <w:r>
-              <w:rPr>
-                <w:lang w:val="en-US"/>
-              </w:rPr>
-              <w:t>RampUp Users</w:t>
+            <w:proofErr w:type="spellStart"/>
+            <w:r>
+              <w:rPr>
+                <w:lang w:val="en-US"/>
+              </w:rPr>
+              <w:t>RampUp</w:t>
+            </w:r>
+            <w:proofErr w:type="spellEnd"/>
+            <w:r>
+              <w:rPr>
+                <w:lang w:val="en-US"/>
+              </w:rPr>
+              <w:t xml:space="preserve"> Users</w:t>
             </w:r>
           </w:p>
         </w:tc>
@@ -12942,15 +13540,21 @@
           <w:lang w:val="en-US"/>
         </w:rPr>
       </w:pPr>
-      <w:bookmarkStart w:id="20" w:name="_Toc18769725"/>
+      <w:bookmarkStart w:id="18" w:name="_Toc18854622"/>
       <w:r>
         <w:rPr>
           <w:lang w:val="en-US"/>
         </w:rPr>
         <w:lastRenderedPageBreak/>
+        <w:t xml:space="preserve">Stepped </w:t>
+      </w:r>
+      <w:r>
+        <w:rPr>
+          <w:lang w:val="en-US"/>
+        </w:rPr>
         <w:t>Scalability Test</w:t>
       </w:r>
-      <w:bookmarkEnd w:id="20"/>
+      <w:bookmarkEnd w:id="18"/>
     </w:p>
     <w:p>
       <w:pPr>
@@ -13350,11 +13954,19 @@
                 <w:lang w:val="en-US"/>
               </w:rPr>
             </w:pPr>
-            <w:r>
-              <w:rPr>
-                <w:lang w:val="en-US"/>
-              </w:rPr>
-              <w:t>RampUp Users</w:t>
+            <w:proofErr w:type="spellStart"/>
+            <w:r>
+              <w:rPr>
+                <w:lang w:val="en-US"/>
+              </w:rPr>
+              <w:t>RampUp</w:t>
+            </w:r>
+            <w:proofErr w:type="spellEnd"/>
+            <w:r>
+              <w:rPr>
+                <w:lang w:val="en-US"/>
+              </w:rPr>
+              <w:t xml:space="preserve"> Users</w:t>
             </w:r>
           </w:p>
         </w:tc>
@@ -14100,7 +14712,7 @@
           <w:lang w:val="en-US"/>
         </w:rPr>
       </w:pPr>
-      <w:bookmarkStart w:id="21" w:name="_Toc18769726"/>
+      <w:bookmarkStart w:id="19" w:name="_Toc18854623"/>
       <w:r>
         <w:rPr>
           <w:lang w:val="en-US"/>
@@ -14113,7 +14725,7 @@
         </w:rPr>
         <w:t xml:space="preserve"> Analysis</w:t>
       </w:r>
-      <w:bookmarkEnd w:id="21"/>
+      <w:bookmarkEnd w:id="19"/>
     </w:p>
     <w:p>
       <w:pPr>
@@ -14240,7 +14852,7 @@
           <w:lang w:val="en-US"/>
         </w:rPr>
       </w:pPr>
-      <w:bookmarkStart w:id="22" w:name="_Toc18769727"/>
+      <w:bookmarkStart w:id="20" w:name="_Toc18854624"/>
       <w:r>
         <w:rPr>
           <w:lang w:val="en-US"/>
@@ -14248,7 +14860,7 @@
         <w:lastRenderedPageBreak/>
         <w:t>Data</w:t>
       </w:r>
-      <w:bookmarkEnd w:id="22"/>
+      <w:bookmarkEnd w:id="20"/>
     </w:p>
     <w:p>
       <w:pPr>
@@ -14257,14 +14869,14 @@
           <w:lang w:val="en-US"/>
         </w:rPr>
       </w:pPr>
-      <w:bookmarkStart w:id="23" w:name="_Toc18769728"/>
+      <w:bookmarkStart w:id="21" w:name="_Toc18854625"/>
       <w:r>
         <w:rPr>
           <w:lang w:val="en-US"/>
         </w:rPr>
         <w:t>Test Database Setup</w:t>
       </w:r>
-      <w:bookmarkEnd w:id="23"/>
+      <w:bookmarkEnd w:id="21"/>
     </w:p>
     <w:p>
       <w:pPr>
@@ -14443,14 +15055,14 @@
           <w:lang w:val="en-US"/>
         </w:rPr>
       </w:pPr>
-      <w:bookmarkStart w:id="24" w:name="_Toc18769729"/>
+      <w:bookmarkStart w:id="22" w:name="_Toc18854626"/>
       <w:r>
         <w:rPr>
           <w:lang w:val="en-US"/>
         </w:rPr>
         <w:t>Test Users</w:t>
       </w:r>
-      <w:bookmarkEnd w:id="24"/>
+      <w:bookmarkEnd w:id="22"/>
     </w:p>
     <w:p>
       <w:pPr>
@@ -14510,14 +15122,14 @@
           <w:lang w:val="en-US"/>
         </w:rPr>
       </w:pPr>
-      <w:bookmarkStart w:id="25" w:name="_Toc18769730"/>
+      <w:bookmarkStart w:id="23" w:name="_Toc18854627"/>
       <w:r>
         <w:rPr>
           <w:lang w:val="en-US"/>
         </w:rPr>
         <w:t>Test Data</w:t>
       </w:r>
-      <w:bookmarkEnd w:id="25"/>
+      <w:bookmarkEnd w:id="23"/>
     </w:p>
     <w:p>
       <w:pPr>
@@ -14621,12 +15233,14 @@
                 <w:lang w:val="en-US"/>
               </w:rPr>
             </w:pPr>
+            <w:proofErr w:type="spellStart"/>
             <w:r>
               <w:rPr>
                 <w:lang w:val="en-US"/>
               </w:rPr>
               <w:t>SearchTerms</w:t>
             </w:r>
+            <w:proofErr w:type="spellEnd"/>
           </w:p>
         </w:tc>
         <w:tc>
@@ -14681,12 +15295,14 @@
                 <w:lang w:val="en-US"/>
               </w:rPr>
             </w:pPr>
+            <w:proofErr w:type="spellStart"/>
             <w:r>
               <w:rPr>
                 <w:lang w:val="en-US"/>
               </w:rPr>
               <w:t>GiftCodes</w:t>
             </w:r>
+            <w:proofErr w:type="spellEnd"/>
           </w:p>
         </w:tc>
         <w:tc>
@@ -14744,11 +15360,19 @@
                 <w:lang w:val="en-US"/>
               </w:rPr>
             </w:pPr>
-            <w:r>
-              <w:rPr>
-                <w:lang w:val="en-US"/>
-              </w:rPr>
-              <w:t xml:space="preserve">CreditCard </w:t>
+            <w:proofErr w:type="spellStart"/>
+            <w:r>
+              <w:rPr>
+                <w:lang w:val="en-US"/>
+              </w:rPr>
+              <w:t>CreditCard</w:t>
+            </w:r>
+            <w:proofErr w:type="spellEnd"/>
+            <w:r>
+              <w:rPr>
+                <w:lang w:val="en-US"/>
+              </w:rPr>
+              <w:t xml:space="preserve"> </w:t>
             </w:r>
           </w:p>
         </w:tc>
@@ -14825,7 +15449,7 @@
           <w:lang w:val="en-US"/>
         </w:rPr>
       </w:pPr>
-      <w:bookmarkStart w:id="26" w:name="_Toc18769731"/>
+      <w:bookmarkStart w:id="24" w:name="_Toc18854628"/>
       <w:r>
         <w:rPr>
           <w:lang w:val="en-US"/>
@@ -14833,7 +15457,7 @@
         <w:lastRenderedPageBreak/>
         <w:t>Used Tools</w:t>
       </w:r>
-      <w:bookmarkEnd w:id="26"/>
+      <w:bookmarkEnd w:id="24"/>
     </w:p>
     <w:p>
       <w:pPr>
@@ -14965,12 +15589,14 @@
                 <w:lang w:val="en-US"/>
               </w:rPr>
             </w:pPr>
+            <w:proofErr w:type="spellStart"/>
             <w:r>
               <w:rPr>
                 <w:lang w:val="en-US"/>
               </w:rPr>
               <w:t>Dynatrace</w:t>
             </w:r>
+            <w:proofErr w:type="spellEnd"/>
           </w:p>
         </w:tc>
         <w:tc>
@@ -15016,12 +15642,14 @@
                 <w:lang w:val="en-US"/>
               </w:rPr>
             </w:pPr>
+            <w:proofErr w:type="spellStart"/>
             <w:r>
               <w:rPr>
                 <w:lang w:val="en-US"/>
               </w:rPr>
               <w:t>Splunk</w:t>
             </w:r>
+            <w:proofErr w:type="spellEnd"/>
           </w:p>
         </w:tc>
         <w:tc>
@@ -15080,7 +15708,21 @@
               <w:rPr>
                 <w:lang w:val="en-US"/>
               </w:rPr>
-              <w:t xml:space="preserve">Open Source web application used to analyze single page requests using .har-Files. </w:t>
+              <w:t>Open Source web application used to analyze single page requests using .</w:t>
+            </w:r>
+            <w:proofErr w:type="spellStart"/>
+            <w:r>
+              <w:rPr>
+                <w:lang w:val="en-US"/>
+              </w:rPr>
+              <w:t>har</w:t>
+            </w:r>
+            <w:proofErr w:type="spellEnd"/>
+            <w:r>
+              <w:rPr>
+                <w:lang w:val="en-US"/>
+              </w:rPr>
+              <w:t xml:space="preserve">-Files. </w:t>
             </w:r>
             <w:hyperlink r:id="rId12" w:history="1">
               <w:r>
@@ -15140,7 +15782,21 @@
               <w:rPr>
                 <w:lang w:val="en-US"/>
               </w:rPr>
-              <w:t>Tool used to compare result files in .csv-Format for faster analysis:</w:t>
+              <w:t>Tool used to compare result files in .</w:t>
+            </w:r>
+            <w:proofErr w:type="spellStart"/>
+            <w:r>
+              <w:rPr>
+                <w:lang w:val="en-US"/>
+              </w:rPr>
+              <w:t>csv</w:t>
+            </w:r>
+            <w:proofErr w:type="spellEnd"/>
+            <w:r>
+              <w:rPr>
+                <w:lang w:val="en-US"/>
+              </w:rPr>
+              <w:t>-Format for faster analysis:</w:t>
             </w:r>
             <w:r>
               <w:rPr>
@@ -15242,7 +15898,7 @@
           <w:lang w:val="en-US"/>
         </w:rPr>
       </w:pPr>
-      <w:bookmarkStart w:id="27" w:name="_Toc18769732"/>
+      <w:bookmarkStart w:id="25" w:name="_Toc18854629"/>
       <w:r>
         <w:rPr>
           <w:lang w:val="en-US"/>
@@ -15256,7 +15912,7 @@
         </w:rPr>
         <w:t>&amp; Contacts</w:t>
       </w:r>
-      <w:bookmarkEnd w:id="27"/>
+      <w:bookmarkEnd w:id="25"/>
     </w:p>
     <w:p>
       <w:pPr>
@@ -15264,17 +15920,119 @@
           <w:lang w:val="en-US"/>
         </w:rPr>
       </w:pPr>
+      <w:r>
+        <w:rPr>
+          <w:lang w:val="en-US"/>
+        </w:rPr>
+        <w:t xml:space="preserve">The following </w:t>
+      </w:r>
+      <w:proofErr w:type="gramStart"/>
+      <w:r>
+        <w:rPr>
+          <w:lang w:val="en-US"/>
+        </w:rPr>
+        <w:t>table contains the people working on the performance testing and are</w:t>
+      </w:r>
+      <w:proofErr w:type="gramEnd"/>
+      <w:r>
+        <w:rPr>
+          <w:lang w:val="en-US"/>
+        </w:rPr>
+        <w:t xml:space="preserve"> the primary contacts in the project. The person holding a role is responsible for the deliverables assigned to the specific role in the section "</w:t>
+      </w:r>
+      <w:r>
+        <w:rPr>
+          <w:lang w:val="en-US"/>
+        </w:rPr>
+        <w:fldChar w:fldCharType="begin"/>
+      </w:r>
+      <w:r>
+        <w:rPr>
+          <w:lang w:val="en-US"/>
+        </w:rPr>
+        <w:instrText xml:space="preserve"> REF _Ref18847556 \r \h </w:instrText>
+      </w:r>
+      <w:r>
+        <w:rPr>
+          <w:lang w:val="en-US"/>
+        </w:rPr>
+      </w:r>
+      <w:r>
+        <w:rPr>
+          <w:lang w:val="en-US"/>
+        </w:rPr>
+        <w:fldChar w:fldCharType="separate"/>
+      </w:r>
+      <w:r>
+        <w:rPr>
+          <w:lang w:val="en-US"/>
+        </w:rPr>
+        <w:t>6</w:t>
+      </w:r>
+      <w:r>
+        <w:rPr>
+          <w:lang w:val="en-US"/>
+        </w:rPr>
+        <w:fldChar w:fldCharType="end"/>
+      </w:r>
+      <w:r>
+        <w:rPr>
+          <w:lang w:val="en-US"/>
+        </w:rPr>
+        <w:t xml:space="preserve"> </w:t>
+      </w:r>
+      <w:r>
+        <w:rPr>
+          <w:lang w:val="en-US"/>
+        </w:rPr>
+        <w:fldChar w:fldCharType="begin"/>
+      </w:r>
+      <w:r>
+        <w:rPr>
+          <w:lang w:val="en-US"/>
+        </w:rPr>
+        <w:instrText xml:space="preserve"> REF _Ref18847556 \h </w:instrText>
+      </w:r>
+      <w:r>
+        <w:rPr>
+          <w:lang w:val="en-US"/>
+        </w:rPr>
+      </w:r>
+      <w:r>
+        <w:rPr>
+          <w:lang w:val="en-US"/>
+        </w:rPr>
+        <w:fldChar w:fldCharType="separate"/>
+      </w:r>
+      <w:r>
+        <w:rPr>
+          <w:lang w:val="en-US"/>
+        </w:rPr>
+        <w:t>Responsibilities</w:t>
+      </w:r>
+      <w:r>
+        <w:rPr>
+          <w:lang w:val="en-US"/>
+        </w:rPr>
+        <w:fldChar w:fldCharType="end"/>
+      </w:r>
+      <w:r>
+        <w:rPr>
+          <w:lang w:val="en-US"/>
+        </w:rPr>
+        <w:t>".</w:t>
+      </w:r>
     </w:p>
     <w:tbl>
       <w:tblPr>
         <w:tblStyle w:val="HelleSchattierung-Akzent1"/>
-        <w:tblW w:w="0" w:type="auto"/>
+        <w:tblW w:w="9340" w:type="dxa"/>
         <w:tblLook w:val="04A0" w:firstRow="1" w:lastRow="0" w:firstColumn="1" w:lastColumn="0" w:noHBand="0" w:noVBand="1"/>
       </w:tblPr>
       <w:tblGrid>
-        <w:gridCol w:w="2093"/>
-        <w:gridCol w:w="2693"/>
-        <w:gridCol w:w="4318"/>
+        <w:gridCol w:w="2329"/>
+        <w:gridCol w:w="2599"/>
+        <w:gridCol w:w="4412"/>
       </w:tblGrid>
       <w:tr>
         <w:trPr>
@@ -15283,7 +16041,7 @@
         <w:tc>
           <w:tcPr>
             <w:cnfStyle w:val="001000000000" w:firstRow="0" w:lastRow="0" w:firstColumn="1" w:lastColumn="0" w:oddVBand="0" w:evenVBand="0" w:oddHBand="0" w:evenHBand="0" w:firstRowFirstColumn="0" w:firstRowLastColumn="0" w:lastRowFirstColumn="0" w:lastRowLastColumn="0"/>
-            <w:tcW w:w="2093" w:type="dxa"/>
+            <w:tcW w:w="2329" w:type="dxa"/>
           </w:tcPr>
           <w:p>
             <w:pPr>
@@ -15301,7 +16059,7 @@
         </w:tc>
         <w:tc>
           <w:tcPr>
-            <w:tcW w:w="2693" w:type="dxa"/>
+            <w:tcW w:w="2599" w:type="dxa"/>
           </w:tcPr>
           <w:p>
             <w:pPr>
@@ -15320,7 +16078,7 @@
         </w:tc>
         <w:tc>
           <w:tcPr>
-            <w:tcW w:w="4318" w:type="dxa"/>
+            <w:tcW w:w="4412" w:type="dxa"/>
           </w:tcPr>
           <w:p>
             <w:pPr>
@@ -15345,7 +16103,7 @@
         <w:tc>
           <w:tcPr>
             <w:cnfStyle w:val="001000000000" w:firstRow="0" w:lastRow="0" w:firstColumn="1" w:lastColumn="0" w:oddVBand="0" w:evenVBand="0" w:oddHBand="0" w:evenHBand="0" w:firstRowFirstColumn="0" w:firstRowLastColumn="0" w:lastRowFirstColumn="0" w:lastRowLastColumn="0"/>
-            <w:tcW w:w="2093" w:type="dxa"/>
+            <w:tcW w:w="2329" w:type="dxa"/>
           </w:tcPr>
           <w:p>
             <w:pPr>
@@ -15363,7 +16121,7 @@
         </w:tc>
         <w:tc>
           <w:tcPr>
-            <w:tcW w:w="2693" w:type="dxa"/>
+            <w:tcW w:w="2599" w:type="dxa"/>
           </w:tcPr>
           <w:p>
             <w:pPr>
@@ -15382,7 +16140,7 @@
         </w:tc>
         <w:tc>
           <w:tcPr>
-            <w:tcW w:w="4318" w:type="dxa"/>
+            <w:tcW w:w="4412" w:type="dxa"/>
           </w:tcPr>
           <w:p>
             <w:pPr>
@@ -15418,7 +16176,7 @@
         <w:tc>
           <w:tcPr>
             <w:cnfStyle w:val="001000000000" w:firstRow="0" w:lastRow="0" w:firstColumn="1" w:lastColumn="0" w:oddVBand="0" w:evenVBand="0" w:oddHBand="0" w:evenHBand="0" w:firstRowFirstColumn="0" w:firstRowLastColumn="0" w:lastRowFirstColumn="0" w:lastRowLastColumn="0"/>
-            <w:tcW w:w="2093" w:type="dxa"/>
+            <w:tcW w:w="2329" w:type="dxa"/>
           </w:tcPr>
           <w:p>
             <w:pPr>
@@ -15436,7 +16194,7 @@
         </w:tc>
         <w:tc>
           <w:tcPr>
-            <w:tcW w:w="2693" w:type="dxa"/>
+            <w:tcW w:w="2599" w:type="dxa"/>
           </w:tcPr>
           <w:p>
             <w:pPr>
@@ -15449,7 +16207,7 @@
         </w:tc>
         <w:tc>
           <w:tcPr>
-            <w:tcW w:w="4318" w:type="dxa"/>
+            <w:tcW w:w="4412" w:type="dxa"/>
           </w:tcPr>
           <w:p>
             <w:pPr>
@@ -15468,7 +16226,7 @@
         <w:tc>
           <w:tcPr>
             <w:cnfStyle w:val="001000000000" w:firstRow="0" w:lastRow="0" w:firstColumn="1" w:lastColumn="0" w:oddVBand="0" w:evenVBand="0" w:oddHBand="0" w:evenHBand="0" w:firstRowFirstColumn="0" w:firstRowLastColumn="0" w:lastRowFirstColumn="0" w:lastRowLastColumn="0"/>
-            <w:tcW w:w="2093" w:type="dxa"/>
+            <w:tcW w:w="2329" w:type="dxa"/>
           </w:tcPr>
           <w:p>
             <w:pPr>
@@ -15486,7 +16244,7 @@
         </w:tc>
         <w:tc>
           <w:tcPr>
-            <w:tcW w:w="2693" w:type="dxa"/>
+            <w:tcW w:w="2599" w:type="dxa"/>
           </w:tcPr>
           <w:p>
             <w:pPr>
@@ -15499,7 +16257,7 @@
         </w:tc>
         <w:tc>
           <w:tcPr>
-            <w:tcW w:w="4318" w:type="dxa"/>
+            <w:tcW w:w="4412" w:type="dxa"/>
           </w:tcPr>
           <w:p>
             <w:pPr>
@@ -15515,7 +16273,7 @@
         <w:tc>
           <w:tcPr>
             <w:cnfStyle w:val="001000000000" w:firstRow="0" w:lastRow="0" w:firstColumn="1" w:lastColumn="0" w:oddVBand="0" w:evenVBand="0" w:oddHBand="0" w:evenHBand="0" w:firstRowFirstColumn="0" w:firstRowLastColumn="0" w:lastRowFirstColumn="0" w:lastRowLastColumn="0"/>
-            <w:tcW w:w="2093" w:type="dxa"/>
+            <w:tcW w:w="2329" w:type="dxa"/>
           </w:tcPr>
           <w:p>
             <w:pPr>
@@ -15533,7 +16291,7 @@
         </w:tc>
         <w:tc>
           <w:tcPr>
-            <w:tcW w:w="2693" w:type="dxa"/>
+            <w:tcW w:w="2599" w:type="dxa"/>
           </w:tcPr>
           <w:p>
             <w:pPr>
@@ -15546,7 +16304,7 @@
         </w:tc>
         <w:tc>
           <w:tcPr>
-            <w:tcW w:w="4318" w:type="dxa"/>
+            <w:tcW w:w="4412" w:type="dxa"/>
           </w:tcPr>
           <w:p>
             <w:pPr>
@@ -15565,25 +16323,25 @@
         <w:tc>
           <w:tcPr>
             <w:cnfStyle w:val="001000000000" w:firstRow="0" w:lastRow="0" w:firstColumn="1" w:lastColumn="0" w:oddVBand="0" w:evenVBand="0" w:oddHBand="0" w:evenHBand="0" w:firstRowFirstColumn="0" w:firstRowLastColumn="0" w:lastRowFirstColumn="0" w:lastRowLastColumn="0"/>
-            <w:tcW w:w="2093" w:type="dxa"/>
-          </w:tcPr>
-          <w:p>
-            <w:pPr>
-              <w:rPr>
-                <w:lang w:val="en-US"/>
-              </w:rPr>
-            </w:pPr>
-            <w:r>
-              <w:rPr>
-                <w:lang w:val="en-US"/>
-              </w:rPr>
-              <w:t>Performance Tester</w:t>
-            </w:r>
-          </w:p>
-        </w:tc>
-        <w:tc>
-          <w:tcPr>
-            <w:tcW w:w="2693" w:type="dxa"/>
+            <w:tcW w:w="2329" w:type="dxa"/>
+          </w:tcPr>
+          <w:p>
+            <w:pPr>
+              <w:rPr>
+                <w:lang w:val="en-US"/>
+              </w:rPr>
+            </w:pPr>
+            <w:r>
+              <w:rPr>
+                <w:lang w:val="en-US"/>
+              </w:rPr>
+              <w:t>Performance Engineer</w:t>
+            </w:r>
+          </w:p>
+        </w:tc>
+        <w:tc>
+          <w:tcPr>
+            <w:tcW w:w="2599" w:type="dxa"/>
           </w:tcPr>
           <w:p>
             <w:pPr>
@@ -15596,7 +16354,7 @@
         </w:tc>
         <w:tc>
           <w:tcPr>
-            <w:tcW w:w="4318" w:type="dxa"/>
+            <w:tcW w:w="4412" w:type="dxa"/>
           </w:tcPr>
           <w:p>
             <w:pPr>
@@ -15612,7 +16370,7 @@
         <w:tc>
           <w:tcPr>
             <w:cnfStyle w:val="001000000000" w:firstRow="0" w:lastRow="0" w:firstColumn="1" w:lastColumn="0" w:oddVBand="0" w:evenVBand="0" w:oddHBand="0" w:evenHBand="0" w:firstRowFirstColumn="0" w:firstRowLastColumn="0" w:lastRowFirstColumn="0" w:lastRowLastColumn="0"/>
-            <w:tcW w:w="2093" w:type="dxa"/>
+            <w:tcW w:w="2329" w:type="dxa"/>
           </w:tcPr>
           <w:p>
             <w:pPr>
@@ -15630,7 +16388,7 @@
         </w:tc>
         <w:tc>
           <w:tcPr>
-            <w:tcW w:w="2693" w:type="dxa"/>
+            <w:tcW w:w="2599" w:type="dxa"/>
           </w:tcPr>
           <w:p>
             <w:pPr>
@@ -15643,7 +16401,7 @@
         </w:tc>
         <w:tc>
           <w:tcPr>
-            <w:tcW w:w="4318" w:type="dxa"/>
+            <w:tcW w:w="4412" w:type="dxa"/>
           </w:tcPr>
           <w:p>
             <w:pPr>
@@ -15662,7 +16420,7 @@
         <w:tc>
           <w:tcPr>
             <w:cnfStyle w:val="001000000000" w:firstRow="0" w:lastRow="0" w:firstColumn="1" w:lastColumn="0" w:oddVBand="0" w:evenVBand="0" w:oddHBand="0" w:evenHBand="0" w:firstRowFirstColumn="0" w:firstRowLastColumn="0" w:lastRowFirstColumn="0" w:lastRowLastColumn="0"/>
-            <w:tcW w:w="2093" w:type="dxa"/>
+            <w:tcW w:w="2329" w:type="dxa"/>
           </w:tcPr>
           <w:p>
             <w:pPr>
@@ -15680,7 +16438,7 @@
         </w:tc>
         <w:tc>
           <w:tcPr>
-            <w:tcW w:w="2693" w:type="dxa"/>
+            <w:tcW w:w="2599" w:type="dxa"/>
           </w:tcPr>
           <w:p>
             <w:pPr>
@@ -15693,7 +16451,7 @@
         </w:tc>
         <w:tc>
           <w:tcPr>
-            <w:tcW w:w="4318" w:type="dxa"/>
+            <w:tcW w:w="4412" w:type="dxa"/>
           </w:tcPr>
           <w:p>
             <w:pPr>
@@ -15709,7 +16467,7 @@
         <w:tc>
           <w:tcPr>
             <w:cnfStyle w:val="001000000000" w:firstRow="0" w:lastRow="0" w:firstColumn="1" w:lastColumn="0" w:oddVBand="0" w:evenVBand="0" w:oddHBand="0" w:evenHBand="0" w:firstRowFirstColumn="0" w:firstRowLastColumn="0" w:lastRowFirstColumn="0" w:lastRowLastColumn="0"/>
-            <w:tcW w:w="2093" w:type="dxa"/>
+            <w:tcW w:w="2329" w:type="dxa"/>
           </w:tcPr>
           <w:p>
             <w:pPr>
@@ -15727,7 +16485,7 @@
         </w:tc>
         <w:tc>
           <w:tcPr>
-            <w:tcW w:w="2693" w:type="dxa"/>
+            <w:tcW w:w="2599" w:type="dxa"/>
           </w:tcPr>
           <w:p>
             <w:pPr>
@@ -15740,7 +16498,7 @@
         </w:tc>
         <w:tc>
           <w:tcPr>
-            <w:tcW w:w="4318" w:type="dxa"/>
+            <w:tcW w:w="4412" w:type="dxa"/>
           </w:tcPr>
           <w:p>
             <w:pPr>
@@ -15762,26 +16520,54 @@
     </w:p>
     <w:p>
       <w:pPr>
-        <w:pStyle w:val="berschrift1"/>
-        <w:rPr>
+        <w:rPr>
+          <w:rFonts w:asciiTheme="majorHAnsi" w:eastAsiaTheme="majorEastAsia" w:hAnsiTheme="majorHAnsi" w:cstheme="majorBidi"/>
+          <w:b/>
+          <w:bCs/>
+          <w:color w:val="365F91" w:themeColor="accent1" w:themeShade="BF"/>
+          <w:sz w:val="36"/>
+          <w:szCs w:val="28"/>
           <w:lang w:val="en-US"/>
         </w:rPr>
       </w:pPr>
-      <w:bookmarkStart w:id="28" w:name="_Toc18769733"/>
       <w:r>
         <w:rPr>
           <w:lang w:val="en-US"/>
         </w:rPr>
-        <w:t>Responsibilities</w:t>
+        <w:br w:type="page"/>
       </w:r>
-      <w:bookmarkEnd w:id="28"/>
     </w:p>
     <w:p>
       <w:pPr>
+        <w:pStyle w:val="berschrift1"/>
         <w:rPr>
           <w:lang w:val="en-US"/>
         </w:rPr>
       </w:pPr>
+      <w:bookmarkStart w:id="26" w:name="_Ref18847556"/>
+      <w:bookmarkStart w:id="27" w:name="_Toc18854630"/>
+      <w:r>
+        <w:rPr>
+          <w:lang w:val="en-US"/>
+        </w:rPr>
+        <w:lastRenderedPageBreak/>
+        <w:t>Responsibilities</w:t>
+      </w:r>
+      <w:bookmarkEnd w:id="26"/>
+      <w:bookmarkEnd w:id="27"/>
+    </w:p>
+    <w:p>
+      <w:pPr>
+        <w:rPr>
+          <w:lang w:val="en-US"/>
+        </w:rPr>
+      </w:pPr>
+      <w:r>
+        <w:rPr>
+          <w:lang w:val="en-US"/>
+        </w:rPr>
+        <w:t>In the following table you find the deliverables over the performance testing cycle and which role is responsible for each deliverable. The responsible person can as well delegate the task to some other member of his team.</w:t>
+      </w:r>
     </w:p>
     <w:tbl>
       <w:tblPr>
@@ -15876,7 +16662,7 @@
               <w:rPr>
                 <w:lang w:val="en-US"/>
               </w:rPr>
-              <w:t>Test Plan</w:t>
+              <w:t xml:space="preserve">Questionnaire </w:t>
             </w:r>
           </w:p>
         </w:tc>
@@ -15895,7 +16681,7 @@
               <w:rPr>
                 <w:lang w:val="en-US"/>
               </w:rPr>
-              <w:t>Performance Engineer</w:t>
+              <w:t>Project Lead</w:t>
             </w:r>
           </w:p>
         </w:tc>
@@ -15914,7 +16700,7 @@
               <w:rPr>
                 <w:lang w:val="en-US"/>
               </w:rPr>
-              <w:t xml:space="preserve">Collects all the information required for the test plan from the </w:t>
+              <w:t>The Project Lead receives the questionnaire from the Performance Engineer and is responsible to collect as many information asked by the question as possible. Sends the filled out questionnaire back to the Performance Engineer.</w:t>
             </w:r>
           </w:p>
         </w:tc>
@@ -15935,7 +16721,7 @@
               <w:rPr>
                 <w:lang w:val="en-US"/>
               </w:rPr>
-              <w:t>Test Plan Review</w:t>
+              <w:t>Test Plan</w:t>
             </w:r>
           </w:p>
         </w:tc>
@@ -15954,7 +16740,7 @@
               <w:rPr>
                 <w:lang w:val="en-US"/>
               </w:rPr>
-              <w:t>- Project Lead</w:t>
+              <w:t>Performance Engineer</w:t>
             </w:r>
           </w:p>
         </w:tc>
@@ -15973,13 +16759,13 @@
               <w:rPr>
                 <w:lang w:val="en-US"/>
               </w:rPr>
-              <w:t>Review the whole document and make a decision if the performance testing can be executed as described.</w:t>
-            </w:r>
-            <w:r>
-              <w:rPr>
-                <w:lang w:val="en-US"/>
-              </w:rPr>
-              <w:br/>
+              <w:t xml:space="preserve">Collects all the information required for the test plan from the </w:t>
+            </w:r>
+            <w:r>
+              <w:rPr>
+                <w:lang w:val="en-US"/>
+              </w:rPr>
+              <w:t>project members.</w:t>
             </w:r>
           </w:p>
         </w:tc>
@@ -16003,7 +16789,7 @@
               <w:rPr>
                 <w:lang w:val="en-US"/>
               </w:rPr>
-              <w:t>Effort Estimation</w:t>
+              <w:t>Test Plan Review</w:t>
             </w:r>
           </w:p>
         </w:tc>
@@ -16022,7 +16808,7 @@
               <w:rPr>
                 <w:lang w:val="en-US"/>
               </w:rPr>
-              <w:t>Lead Performance Engineer</w:t>
+              <w:t>Project Lead</w:t>
             </w:r>
           </w:p>
         </w:tc>
@@ -16041,14 +16827,7 @@
               <w:rPr>
                 <w:lang w:val="en-US"/>
               </w:rPr>
-              <w:t>Estimate the effort needed for executing the performance testing as stated in the test plan.</w:t>
-            </w:r>
-            <w:r>
-              <w:rPr>
-                <w:lang w:val="en-US"/>
-              </w:rPr>
-              <w:br/>
-              <w:t xml:space="preserve"> </w:t>
+              <w:t>Review the whole document and make a decision if the performance testing can be executed as described.</w:t>
             </w:r>
           </w:p>
         </w:tc>
@@ -16069,7 +16848,7 @@
               <w:rPr>
                 <w:lang w:val="en-US"/>
               </w:rPr>
-              <w:t>Test Environment</w:t>
+              <w:t>Effort Estimation</w:t>
             </w:r>
           </w:p>
         </w:tc>
@@ -16088,7 +16867,7 @@
               <w:rPr>
                 <w:lang w:val="en-US"/>
               </w:rPr>
-              <w:t>Test Manager</w:t>
+              <w:t>Lead Performance Engineer</w:t>
             </w:r>
           </w:p>
         </w:tc>
@@ -16103,6 +16882,18 @@
                 <w:lang w:val="en-US"/>
               </w:rPr>
             </w:pPr>
+            <w:r>
+              <w:rPr>
+                <w:lang w:val="en-US"/>
+              </w:rPr>
+              <w:t>Estimate the effort needed for executing the performance testing as stated in the te</w:t>
+            </w:r>
+            <w:r>
+              <w:rPr>
+                <w:lang w:val="en-US"/>
+              </w:rPr>
+              <w:t>st plan.</w:t>
+            </w:r>
           </w:p>
         </w:tc>
       </w:tr>
@@ -16125,7 +16916,7 @@
               <w:rPr>
                 <w:lang w:val="en-US"/>
               </w:rPr>
-              <w:t>Test Slots</w:t>
+              <w:t>Test Environment</w:t>
             </w:r>
           </w:p>
         </w:tc>
@@ -16159,6 +16950,18 @@
                 <w:lang w:val="en-US"/>
               </w:rPr>
             </w:pPr>
+            <w:r>
+              <w:rPr>
+                <w:lang w:val="en-US"/>
+              </w:rPr>
+              <w:t>Provide access to the environment used for testing and give updates on the a</w:t>
+            </w:r>
+            <w:r>
+              <w:rPr>
+                <w:lang w:val="en-US"/>
+              </w:rPr>
+              <w:t>vailability of the environment.</w:t>
+            </w:r>
           </w:p>
         </w:tc>
       </w:tr>
@@ -16178,7 +16981,7 @@
               <w:rPr>
                 <w:lang w:val="en-US"/>
               </w:rPr>
-              <w:t>Test Data</w:t>
+              <w:t>Test Slots</w:t>
             </w:r>
           </w:p>
         </w:tc>
@@ -16212,6 +17015,18 @@
                 <w:lang w:val="en-US"/>
               </w:rPr>
             </w:pPr>
+            <w:r>
+              <w:rPr>
+                <w:lang w:val="en-US"/>
+              </w:rPr>
+              <w:t>Coordinate with the Performance Engineer the test slots that can be used f</w:t>
+            </w:r>
+            <w:r>
+              <w:rPr>
+                <w:lang w:val="en-US"/>
+              </w:rPr>
+              <w:t>or executing performance tests.</w:t>
+            </w:r>
           </w:p>
         </w:tc>
       </w:tr>
@@ -16234,7 +17049,7 @@
               <w:rPr>
                 <w:lang w:val="en-US"/>
               </w:rPr>
-              <w:t>Test Users</w:t>
+              <w:t>Test Data</w:t>
             </w:r>
           </w:p>
         </w:tc>
@@ -16268,6 +17083,18 @@
                 <w:lang w:val="en-US"/>
               </w:rPr>
             </w:pPr>
+            <w:r>
+              <w:rPr>
+                <w:lang w:val="en-US"/>
+              </w:rPr>
+              <w:t>Delivers the test data in an appropriate forma</w:t>
+            </w:r>
+            <w:r>
+              <w:rPr>
+                <w:lang w:val="en-US"/>
+              </w:rPr>
+              <w:t>t to the Performance Engineer.</w:t>
+            </w:r>
           </w:p>
         </w:tc>
       </w:tr>
@@ -16287,7 +17114,7 @@
               <w:rPr>
                 <w:lang w:val="en-US"/>
               </w:rPr>
-              <w:t>Access Rights</w:t>
+              <w:t>Test Users</w:t>
             </w:r>
           </w:p>
         </w:tc>
@@ -16321,6 +17148,18 @@
                 <w:lang w:val="en-US"/>
               </w:rPr>
             </w:pPr>
+            <w:r>
+              <w:rPr>
+                <w:lang w:val="en-US"/>
+              </w:rPr>
+              <w:t>Delivers the test users with login credential</w:t>
+            </w:r>
+            <w:r>
+              <w:rPr>
+                <w:lang w:val="en-US"/>
+              </w:rPr>
+              <w:t>s to the Performance Engineer.</w:t>
+            </w:r>
           </w:p>
         </w:tc>
       </w:tr>
@@ -16343,7 +17182,13 @@
               <w:rPr>
                 <w:lang w:val="en-US"/>
               </w:rPr>
-              <w:t>Use Case Description</w:t>
+              <w:t>Application</w:t>
+            </w:r>
+            <w:r>
+              <w:rPr>
+                <w:lang w:val="en-US"/>
+              </w:rPr>
+              <w:t xml:space="preserve"> Rights</w:t>
             </w:r>
           </w:p>
         </w:tc>
@@ -16377,6 +17222,18 @@
                 <w:lang w:val="en-US"/>
               </w:rPr>
             </w:pPr>
+            <w:r>
+              <w:rPr>
+                <w:lang w:val="en-US"/>
+              </w:rPr>
+              <w:t>Organizes the setup of the applicat</w:t>
+            </w:r>
+            <w:r>
+              <w:rPr>
+                <w:lang w:val="en-US"/>
+              </w:rPr>
+              <w:t>ion rights for the test users.</w:t>
+            </w:r>
           </w:p>
         </w:tc>
       </w:tr>
@@ -16396,7 +17253,7 @@
               <w:rPr>
                 <w:lang w:val="en-US"/>
               </w:rPr>
-              <w:t>Test Scripts</w:t>
+              <w:t>Use Case Description</w:t>
             </w:r>
           </w:p>
         </w:tc>
@@ -16415,7 +17272,7 @@
               <w:rPr>
                 <w:lang w:val="en-US"/>
               </w:rPr>
-              <w:t>Performance Engineer</w:t>
+              <w:t>Test Manager</w:t>
             </w:r>
           </w:p>
         </w:tc>
@@ -16434,14 +17291,13 @@
               <w:rPr>
                 <w:lang w:val="en-US"/>
               </w:rPr>
-              <w:t xml:space="preserve">Create the test scripts according to the use case description.  </w:t>
-            </w:r>
-            <w:r>
-              <w:rPr>
-                <w:lang w:val="en-US"/>
-              </w:rPr>
-              <w:br/>
-              <w:t xml:space="preserve"> </w:t>
+              <w:t>Delivers the use case description to the Perf</w:t>
+            </w:r>
+            <w:r>
+              <w:rPr>
+                <w:lang w:val="en-US"/>
+              </w:rPr>
+              <w:t>ormance Engineer.</w:t>
             </w:r>
           </w:p>
         </w:tc>
@@ -16465,7 +17321,7 @@
               <w:rPr>
                 <w:lang w:val="en-US"/>
               </w:rPr>
-              <w:t>Test Setup</w:t>
+              <w:t>Test Scripts</w:t>
             </w:r>
           </w:p>
         </w:tc>
@@ -16499,6 +17355,18 @@
                 <w:lang w:val="en-US"/>
               </w:rPr>
             </w:pPr>
+            <w:r>
+              <w:rPr>
+                <w:lang w:val="en-US"/>
+              </w:rPr>
+              <w:t xml:space="preserve">Create the test scripts according </w:t>
+            </w:r>
+            <w:r>
+              <w:rPr>
+                <w:lang w:val="en-US"/>
+              </w:rPr>
+              <w:t xml:space="preserve">to the use case description.  </w:t>
+            </w:r>
           </w:p>
         </w:tc>
       </w:tr>
@@ -16518,7 +17386,7 @@
               <w:rPr>
                 <w:lang w:val="en-US"/>
               </w:rPr>
-              <w:t>Test Execution</w:t>
+              <w:t>Test Setup</w:t>
             </w:r>
           </w:p>
         </w:tc>
@@ -16556,13 +17424,13 @@
               <w:rPr>
                 <w:lang w:val="en-US"/>
               </w:rPr>
-              <w:t xml:space="preserve">Execute and analyze the test. </w:t>
-            </w:r>
-            <w:r>
-              <w:rPr>
-                <w:lang w:val="en-US"/>
-              </w:rPr>
-              <w:br/>
+              <w:t>Setup the test scenarios and the testing infrastructure n</w:t>
+            </w:r>
+            <w:r>
+              <w:rPr>
+                <w:lang w:val="en-US"/>
+              </w:rPr>
+              <w:t>eeded for the test execution.</w:t>
             </w:r>
           </w:p>
         </w:tc>
@@ -16586,7 +17454,7 @@
               <w:rPr>
                 <w:lang w:val="en-US"/>
               </w:rPr>
-              <w:t>Test Report</w:t>
+              <w:t>Test Execution</w:t>
             </w:r>
           </w:p>
         </w:tc>
@@ -16620,6 +17488,12 @@
                 <w:lang w:val="en-US"/>
               </w:rPr>
             </w:pPr>
+            <w:r>
+              <w:rPr>
+                <w:lang w:val="en-US"/>
+              </w:rPr>
+              <w:t xml:space="preserve">Execute and analyze the test. </w:t>
+            </w:r>
           </w:p>
         </w:tc>
       </w:tr>
@@ -16639,7 +17513,7 @@
               <w:rPr>
                 <w:lang w:val="en-US"/>
               </w:rPr>
-              <w:t>Tickets for Defects</w:t>
+              <w:t>Tickets for Issues</w:t>
             </w:r>
           </w:p>
         </w:tc>
@@ -16673,6 +17547,18 @@
                 <w:lang w:val="en-US"/>
               </w:rPr>
             </w:pPr>
+            <w:r>
+              <w:rPr>
+                <w:lang w:val="en-US"/>
+              </w:rPr>
+              <w:t>Create tickets for the found performance issues, including tunin</w:t>
+            </w:r>
+            <w:r>
+              <w:rPr>
+                <w:lang w:val="en-US"/>
+              </w:rPr>
+              <w:t>g recommendation if possible.</w:t>
+            </w:r>
           </w:p>
         </w:tc>
       </w:tr>
@@ -16691,6 +17577,12 @@
                 <w:lang w:val="en-US"/>
               </w:rPr>
             </w:pPr>
+            <w:r>
+              <w:rPr>
+                <w:lang w:val="en-US"/>
+              </w:rPr>
+              <w:t>Test Report</w:t>
+            </w:r>
           </w:p>
         </w:tc>
         <w:tc>
@@ -16704,6 +17596,12 @@
                 <w:lang w:val="en-US"/>
               </w:rPr>
             </w:pPr>
+            <w:r>
+              <w:rPr>
+                <w:lang w:val="en-US"/>
+              </w:rPr>
+              <w:t>Performance Engineer</w:t>
+            </w:r>
           </w:p>
         </w:tc>
         <w:tc>
@@ -16717,6 +17615,18 @@
                 <w:lang w:val="en-US"/>
               </w:rPr>
             </w:pPr>
+            <w:r>
+              <w:rPr>
+                <w:lang w:val="en-US"/>
+              </w:rPr>
+              <w:t>Write the test report and de</w:t>
+            </w:r>
+            <w:r>
+              <w:rPr>
+                <w:lang w:val="en-US"/>
+              </w:rPr>
+              <w:t>livers it to the project team.</w:t>
+            </w:r>
           </w:p>
         </w:tc>
       </w:tr>
@@ -16754,7 +17664,7 @@
           <w:lang w:val="en-US"/>
         </w:rPr>
       </w:pPr>
-      <w:bookmarkStart w:id="29" w:name="_Toc18769734"/>
+      <w:bookmarkStart w:id="28" w:name="_Toc18854631"/>
       <w:r>
         <w:rPr>
           <w:lang w:val="en-US"/>
@@ -16762,6 +17672,8 @@
         <w:lastRenderedPageBreak/>
         <w:t>Risks</w:t>
       </w:r>
+      <w:bookmarkStart w:id="29" w:name="_GoBack"/>
+      <w:bookmarkEnd w:id="28"/>
       <w:bookmarkEnd w:id="29"/>
     </w:p>
     <w:p>
@@ -17821,7 +18733,7 @@
           <w:lang w:val="en-US"/>
         </w:rPr>
       </w:pPr>
-      <w:bookmarkStart w:id="30" w:name="_Toc18769735"/>
+      <w:bookmarkStart w:id="30" w:name="_Toc18854632"/>
       <w:r>
         <w:rPr>
           <w:lang w:val="en-US"/>
@@ -17838,7 +18750,9 @@
           <w:lang w:val="en-US"/>
         </w:rPr>
       </w:pPr>
-      <w:bookmarkStart w:id="31" w:name="_Toc18769736"/>
+      <w:bookmarkStart w:id="31" w:name="_Ref18848057"/>
+      <w:bookmarkStart w:id="32" w:name="_Ref18848060"/>
+      <w:bookmarkStart w:id="33" w:name="_Toc18854633"/>
       <w:r>
         <w:rPr>
           <w:lang w:val="en-US"/>
@@ -17846,6 +18760,8 @@
         <w:t>Description of Load Test Scenarios</w:t>
       </w:r>
       <w:bookmarkEnd w:id="31"/>
+      <w:bookmarkEnd w:id="32"/>
+      <w:bookmarkEnd w:id="33"/>
     </w:p>
     <w:p>
       <w:pPr>
@@ -18044,31 +18960,33 @@
         <w:rPr>
           <w:lang w:val="en-US"/>
         </w:rPr>
-        <w:t xml:space="preserve"> The load is increased </w:t>
+        <w:t xml:space="preserve"> The load is increased over time, but will be </w:t>
       </w:r>
       <w:r>
         <w:rPr>
           <w:lang w:val="en-US"/>
         </w:rPr>
-        <w:t>over time</w:t>
+        <w:t xml:space="preserve">hold for a longer time on the </w:t>
+      </w:r>
+      <w:proofErr w:type="gramStart"/>
+      <w:r>
+        <w:rPr>
+          <w:lang w:val="en-US"/>
+        </w:rPr>
+        <w:t xml:space="preserve">same </w:t>
       </w:r>
       <w:r>
         <w:rPr>
           <w:lang w:val="en-US"/>
         </w:rPr>
-        <w:t xml:space="preserve">, but will be </w:t>
+        <w:t xml:space="preserve"> until</w:t>
       </w:r>
+      <w:proofErr w:type="gramEnd"/>
       <w:r>
         <w:rPr>
           <w:lang w:val="en-US"/>
         </w:rPr>
-        <w:t xml:space="preserve">hold for a longer time on the same </w:t>
-      </w:r>
-      <w:r>
-        <w:rPr>
-          <w:lang w:val="en-US"/>
-        </w:rPr>
-        <w:t xml:space="preserve"> until the system starts to throw errors, gets unresponsive or crashes. This scenario is used to find the limits of a system.</w:t>
+        <w:t xml:space="preserve"> the system starts to throw errors, gets unresponsive or crashes. This scenario is used to find the limits of a system.</w:t>
       </w:r>
     </w:p>
     <w:p>
@@ -18726,7 +19644,7 @@
   <w:abstractNum w:abstractNumId="5">
     <w:nsid w:val="4B2B745F"/>
     <w:multiLevelType w:val="multilevel"/>
-    <w:tmpl w:val="08070025"/>
+    <w:tmpl w:val="A4AAA914"/>
     <w:lvl w:ilvl="0">
       <w:start w:val="1"/>
       <w:numFmt w:val="decimal"/>
@@ -20012,6 +20930,31 @@
       <w:ind w:left="440"/>
     </w:pPr>
   </w:style>
+  <w:style w:type="paragraph" w:customStyle="1" w:styleId="TableOfContentsHeader">
+    <w:name w:val="TableOfContentsHeader"/>
+    <w:basedOn w:val="Standard"/>
+    <w:link w:val="TableOfContentsHeaderZchn"/>
+    <w:rsid w:val="00221455"/>
+    <w:rPr>
+      <w:rFonts w:ascii="Cambria" w:hAnsi="Cambria"/>
+      <w:color w:val="365F91" w:themeColor="accent1" w:themeShade="BF"/>
+      <w:sz w:val="36"/>
+    </w:rPr>
+  </w:style>
+  <w:style w:type="character" w:customStyle="1" w:styleId="TableOfContentsHeaderZchn">
+    <w:name w:val="TableOfContentsHeader Zchn"/>
+    <w:basedOn w:val="berschrift1Zchn"/>
+    <w:link w:val="TableOfContentsHeader"/>
+    <w:rsid w:val="00221455"/>
+    <w:rPr>
+      <w:rFonts w:ascii="Cambria" w:eastAsiaTheme="majorEastAsia" w:hAnsi="Cambria" w:cstheme="majorBidi"/>
+      <w:b w:val="0"/>
+      <w:bCs w:val="0"/>
+      <w:color w:val="365F91" w:themeColor="accent1" w:themeShade="BF"/>
+      <w:sz w:val="36"/>
+      <w:szCs w:val="28"/>
+    </w:rPr>
+  </w:style>
 </w:styles>
 </file>
 
@@ -20956,6 +21899,31 @@
       <w:ind w:left="440"/>
     </w:pPr>
   </w:style>
+  <w:style w:type="paragraph" w:customStyle="1" w:styleId="TableOfContentsHeader">
+    <w:name w:val="TableOfContentsHeader"/>
+    <w:basedOn w:val="Standard"/>
+    <w:link w:val="TableOfContentsHeaderZchn"/>
+    <w:rsid w:val="00221455"/>
+    <w:rPr>
+      <w:rFonts w:ascii="Cambria" w:hAnsi="Cambria"/>
+      <w:color w:val="365F91" w:themeColor="accent1" w:themeShade="BF"/>
+      <w:sz w:val="36"/>
+    </w:rPr>
+  </w:style>
+  <w:style w:type="character" w:customStyle="1" w:styleId="TableOfContentsHeaderZchn">
+    <w:name w:val="TableOfContentsHeader Zchn"/>
+    <w:basedOn w:val="berschrift1Zchn"/>
+    <w:link w:val="TableOfContentsHeader"/>
+    <w:rsid w:val="00221455"/>
+    <w:rPr>
+      <w:rFonts w:ascii="Cambria" w:eastAsiaTheme="majorEastAsia" w:hAnsi="Cambria" w:cstheme="majorBidi"/>
+      <w:b w:val="0"/>
+      <w:bCs w:val="0"/>
+      <w:color w:val="365F91" w:themeColor="accent1" w:themeShade="BF"/>
+      <w:sz w:val="36"/>
+      <w:szCs w:val="28"/>
+    </w:rPr>
+  </w:style>
 </w:styles>
 </file>
 
@@ -21249,7 +22217,7 @@
 </file>
 
 <file path=customXml/itemProps1.xml><?xml version="1.0" encoding="utf-8"?>
-<ds:datastoreItem xmlns:ds="http://schemas.openxmlformats.org/officeDocument/2006/customXml" ds:itemID="{A82FAD85-C2B3-4B91-8AC3-286F8485FA41}">
+<ds:datastoreItem xmlns:ds="http://schemas.openxmlformats.org/officeDocument/2006/customXml" ds:itemID="{C18EBDD8-1676-4367-8C87-3E90393C8481}">
   <ds:schemaRefs>
     <ds:schemaRef ds:uri="http://schemas.openxmlformats.org/officeDocument/2006/bibliography"/>
   </ds:schemaRefs>

--- a/Word/PENG_Test_Plan.docx
+++ b/Word/PENG_Test_Plan.docx
@@ -7,21 +7,8 @@
         <w:pStyle w:val="Titel"/>
         <w:jc w:val="center"/>
       </w:pPr>
-      <w:proofErr w:type="spellStart"/>
       <w:r>
-        <w:t>Load</w:t>
-      </w:r>
-      <w:proofErr w:type="spellEnd"/>
-      <w:r>
-        <w:t xml:space="preserve"> </w:t>
-      </w:r>
-      <w:proofErr w:type="spellStart"/>
-      <w:r>
-        <w:t>and</w:t>
-      </w:r>
-      <w:proofErr w:type="spellEnd"/>
-      <w:r>
-        <w:t xml:space="preserve"> Performance</w:t>
+        <w:t>Load and Performance</w:t>
       </w:r>
     </w:p>
     <w:p>
@@ -84,13 +71,8 @@
             <w:tcW w:w="2268" w:type="dxa"/>
           </w:tcPr>
           <w:p>
-            <w:proofErr w:type="spellStart"/>
-            <w:r>
-              <w:t>Application</w:t>
-            </w:r>
-            <w:proofErr w:type="spellEnd"/>
-            <w:r>
-              <w:t xml:space="preserve"> Name</w:t>
+            <w:r>
+              <w:t>Application Name</w:t>
             </w:r>
           </w:p>
         </w:tc>
@@ -118,13 +100,8 @@
             <w:tcW w:w="2268" w:type="dxa"/>
           </w:tcPr>
           <w:p>
-            <w:proofErr w:type="spellStart"/>
-            <w:r>
-              <w:t>Application</w:t>
-            </w:r>
-            <w:proofErr w:type="spellEnd"/>
-            <w:r>
-              <w:t xml:space="preserve"> Version</w:t>
+            <w:r>
+              <w:t>Application Version</w:t>
             </w:r>
           </w:p>
         </w:tc>
@@ -197,11 +174,9 @@
             <w:tcW w:w="2268" w:type="dxa"/>
           </w:tcPr>
           <w:p>
-            <w:proofErr w:type="spellStart"/>
             <w:r>
               <w:t>Scope</w:t>
             </w:r>
-            <w:proofErr w:type="spellEnd"/>
           </w:p>
         </w:tc>
         <w:tc>
@@ -247,11 +222,9 @@
             <w:pPr>
               <w:cnfStyle w:val="000000010000" w:firstRow="0" w:lastRow="0" w:firstColumn="0" w:lastColumn="0" w:oddVBand="0" w:evenVBand="0" w:oddHBand="0" w:evenHBand="1" w:firstRowFirstColumn="0" w:firstRowLastColumn="0" w:lastRowFirstColumn="0" w:lastRowLastColumn="0"/>
             </w:pPr>
-            <w:proofErr w:type="spellStart"/>
             <w:r>
               <w:t>R.Scheiwiller</w:t>
             </w:r>
-            <w:proofErr w:type="spellEnd"/>
           </w:p>
         </w:tc>
       </w:tr>
@@ -316,19 +289,9 @@
     </w:tbl>
     <w:p/>
     <w:p>
-      <w:proofErr w:type="spellStart"/>
       <w:r>
-        <w:t>Document</w:t>
+        <w:t>Document History</w:t>
       </w:r>
-      <w:proofErr w:type="spellEnd"/>
-      <w:r>
-        <w:t xml:space="preserve"> </w:t>
-      </w:r>
-      <w:proofErr w:type="spellStart"/>
-      <w:r>
-        <w:t>History</w:t>
-      </w:r>
-      <w:proofErr w:type="spellEnd"/>
     </w:p>
     <w:tbl>
       <w:tblPr>
@@ -353,11 +316,9 @@
             <w:tcW w:w="1701" w:type="dxa"/>
           </w:tcPr>
           <w:p>
-            <w:proofErr w:type="spellStart"/>
             <w:r>
               <w:t>Author</w:t>
             </w:r>
-            <w:proofErr w:type="spellEnd"/>
           </w:p>
         </w:tc>
         <w:tc>
@@ -410,11 +371,9 @@
             <w:tcW w:w="1701" w:type="dxa"/>
           </w:tcPr>
           <w:p>
-            <w:proofErr w:type="spellStart"/>
             <w:r>
               <w:t>R.Scheiwiller</w:t>
             </w:r>
-            <w:proofErr w:type="spellEnd"/>
           </w:p>
         </w:tc>
         <w:tc>
@@ -503,14 +462,7 @@
     <w:p>
       <w:r>
         <w:br/>
-      </w:r>
-      <w:proofErr w:type="spellStart"/>
-      <w:r>
-        <w:t>Document</w:t>
-      </w:r>
-      <w:proofErr w:type="spellEnd"/>
-      <w:r>
-        <w:t xml:space="preserve"> Review</w:t>
+        <w:t>Document Review</w:t>
       </w:r>
     </w:p>
     <w:tbl>
@@ -535,11 +487,9 @@
             <w:tcW w:w="1701" w:type="dxa"/>
           </w:tcPr>
           <w:p>
-            <w:proofErr w:type="spellStart"/>
             <w:r>
               <w:t>Reviewer</w:t>
             </w:r>
-            <w:proofErr w:type="spellEnd"/>
           </w:p>
         </w:tc>
         <w:tc>
@@ -551,13 +501,8 @@
               <w:cnfStyle w:val="100000000000" w:firstRow="1" w:lastRow="0" w:firstColumn="0" w:lastColumn="0" w:oddVBand="0" w:evenVBand="0" w:oddHBand="0" w:evenHBand="0" w:firstRowFirstColumn="0" w:firstRowLastColumn="0" w:lastRowFirstColumn="0" w:lastRowLastColumn="0"/>
             </w:pPr>
             <w:r>
-              <w:t xml:space="preserve">Date </w:t>
-            </w:r>
-            <w:proofErr w:type="spellStart"/>
-            <w:r>
-              <w:t>Reviewed</w:t>
-            </w:r>
-            <w:proofErr w:type="spellEnd"/>
+              <w:t>Date Reviewed</w:t>
+            </w:r>
           </w:p>
         </w:tc>
         <w:tc>
@@ -585,13 +530,8 @@
           </w:tcPr>
           <w:p>
             <w:r>
-              <w:t xml:space="preserve">Jane </w:t>
-            </w:r>
-            <w:proofErr w:type="spellStart"/>
-            <w:r>
-              <w:t>Doe</w:t>
-            </w:r>
-            <w:proofErr w:type="spellEnd"/>
+              <w:t>Jane Doe</w:t>
+            </w:r>
           </w:p>
         </w:tc>
         <w:tc>
@@ -691,23 +631,7 @@
               <w:rStyle w:val="TableOfContentsHeaderZchn"/>
               <w:b/>
             </w:rPr>
-            <w:t xml:space="preserve">Table </w:t>
-          </w:r>
-          <w:proofErr w:type="spellStart"/>
-          <w:r>
-            <w:rPr>
-              <w:rStyle w:val="TableOfContentsHeaderZchn"/>
-              <w:b/>
-            </w:rPr>
-            <w:t>of</w:t>
-          </w:r>
-          <w:proofErr w:type="spellEnd"/>
-          <w:r>
-            <w:rPr>
-              <w:rStyle w:val="TableOfContentsHeaderZchn"/>
-              <w:b/>
-            </w:rPr>
-            <w:t xml:space="preserve"> Contents</w:t>
+            <w:t>Table of Contents</w:t>
           </w:r>
         </w:p>
         <w:p>
@@ -3419,7 +3343,19 @@
         <w:rPr>
           <w:lang w:val="en-US"/>
         </w:rPr>
-        <w:t xml:space="preserve">rry out performance testing. It is used as the main for the performance engineers, as well as to inform all the involved parties about the used performance testing approach. </w:t>
+        <w:t>rry out performance testing. It is used as the main</w:t>
+      </w:r>
+      <w:r>
+        <w:rPr>
+          <w:lang w:val="en-US"/>
+        </w:rPr>
+        <w:t xml:space="preserve"> source of information</w:t>
+      </w:r>
+      <w:r>
+        <w:rPr>
+          <w:lang w:val="en-US"/>
+        </w:rPr>
+        <w:t xml:space="preserve"> for the performance engineers, as well as to inform all the involved parties about the used performance testing approach. </w:t>
       </w:r>
     </w:p>
     <w:p>
@@ -3696,21 +3632,7 @@
               <w:rPr>
                 <w:lang w:val="en-US"/>
               </w:rPr>
-              <w:t>&lt;</w:t>
-            </w:r>
-            <w:proofErr w:type="spellStart"/>
-            <w:r>
-              <w:rPr>
-                <w:lang w:val="en-US"/>
-              </w:rPr>
-              <w:t>Springboot</w:t>
-            </w:r>
-            <w:proofErr w:type="spellEnd"/>
-            <w:r>
-              <w:rPr>
-                <w:lang w:val="en-US"/>
-              </w:rPr>
-              <w:t>&gt;</w:t>
+              <w:t>&lt;Springboot&gt;</w:t>
             </w:r>
           </w:p>
           <w:p>
@@ -4020,47 +3942,13 @@
                                   <w:sz w:val="28"/>
                                 </w:rPr>
                               </w:pPr>
-                              <w:proofErr w:type="spellStart"/>
                               <w:r>
                                 <w:rPr>
                                   <w:b/>
                                   <w:sz w:val="28"/>
                                 </w:rPr>
-                                <w:t>Example</w:t>
+                                <w:t>Example Application Architecture</w:t>
                               </w:r>
-                              <w:proofErr w:type="spellEnd"/>
-                              <w:r>
-                                <w:rPr>
-                                  <w:b/>
-                                  <w:sz w:val="28"/>
-                                </w:rPr>
-                                <w:t xml:space="preserve"> </w:t>
-                              </w:r>
-                              <w:proofErr w:type="spellStart"/>
-                              <w:r>
-                                <w:rPr>
-                                  <w:b/>
-                                  <w:sz w:val="28"/>
-                                </w:rPr>
-                                <w:t>Application</w:t>
-                              </w:r>
-                              <w:proofErr w:type="spellEnd"/>
-                              <w:r>
-                                <w:rPr>
-                                  <w:b/>
-                                  <w:sz w:val="28"/>
-                                </w:rPr>
-                                <w:t xml:space="preserve"> </w:t>
-                              </w:r>
-                              <w:proofErr w:type="spellStart"/>
-                              <w:r>
-                                <w:rPr>
-                                  <w:b/>
-                                  <w:sz w:val="28"/>
-                                </w:rPr>
-                                <w:t>Architecture</w:t>
-                              </w:r>
-                              <w:proofErr w:type="spellEnd"/>
                             </w:p>
                           </w:txbxContent>
                         </wps:txbx>
@@ -4154,13 +4042,8 @@
                                 <w:jc w:val="center"/>
                               </w:pPr>
                               <w:r>
-                                <w:t xml:space="preserve">Web Service </w:t>
+                                <w:t>Web Service API's</w:t>
                               </w:r>
-                              <w:proofErr w:type="spellStart"/>
-                              <w:r>
-                                <w:t>API's</w:t>
-                              </w:r>
-                              <w:proofErr w:type="spellEnd"/>
                             </w:p>
                           </w:txbxContent>
                         </wps:txbx>
@@ -4780,17 +4663,9 @@
         <w:rPr>
           <w:lang w:val="en-US"/>
         </w:rPr>
-        <w:t xml:space="preserve">System </w:t>
-      </w:r>
-      <w:proofErr w:type="spellStart"/>
-      <w:r>
-        <w:rPr>
-          <w:lang w:val="en-US"/>
-        </w:rPr>
-        <w:t>Achitecture</w:t>
+        <w:t>System Achitecture</w:t>
       </w:r>
       <w:bookmarkEnd w:id="4"/>
-      <w:proofErr w:type="spellEnd"/>
     </w:p>
     <w:p>
       <w:pPr>
@@ -4867,38 +4742,20 @@
                                   <w:sz w:val="28"/>
                                 </w:rPr>
                               </w:pPr>
-                              <w:proofErr w:type="spellStart"/>
                               <w:r>
                                 <w:rPr>
                                   <w:b/>
                                   <w:sz w:val="28"/>
                                 </w:rPr>
-                                <w:t>Example</w:t>
-                              </w:r>
-                              <w:proofErr w:type="spellEnd"/>
-                              <w:r>
-                                <w:rPr>
-                                  <w:b/>
-                                  <w:sz w:val="28"/>
-                                </w:rPr>
-                                <w:t xml:space="preserve"> System</w:t>
+                                <w:t>Example System</w:t>
                               </w:r>
                               <w:r>
                                 <w:rPr>
                                   <w:b/>
                                   <w:sz w:val="28"/>
                                 </w:rPr>
-                                <w:t xml:space="preserve"> </w:t>
+                                <w:t xml:space="preserve"> Architecture</w:t>
                               </w:r>
-                              <w:proofErr w:type="spellStart"/>
-                              <w:r>
-                                <w:rPr>
-                                  <w:b/>
-                                  <w:sz w:val="28"/>
-                                </w:rPr>
-                                <w:t>Architecture</w:t>
-                              </w:r>
-                              <w:proofErr w:type="spellEnd"/>
                             </w:p>
                           </w:txbxContent>
                         </wps:txbx>
@@ -5102,19 +4959,9 @@
                               <w:pPr>
                                 <w:jc w:val="center"/>
                               </w:pPr>
-                              <w:proofErr w:type="spellStart"/>
                               <w:r>
-                                <w:t>Load</w:t>
+                                <w:t>Load Balancer</w:t>
                               </w:r>
-                              <w:proofErr w:type="spellEnd"/>
-                              <w:r>
-                                <w:t xml:space="preserve"> </w:t>
-                              </w:r>
-                              <w:proofErr w:type="spellStart"/>
-                              <w:r>
-                                <w:t>Balancer</w:t>
-                              </w:r>
-                              <w:proofErr w:type="spellEnd"/>
                             </w:p>
                           </w:txbxContent>
                         </wps:txbx>
@@ -6130,6 +5977,7 @@
               <w14:uncheckedState w14:val="2610" w14:font="MS Gothic"/>
             </w14:checkbox>
           </w:sdtPr>
+          <w:sdtEndPr/>
           <w:sdtContent>
             <w:tc>
               <w:tcPr>
@@ -6205,6 +6053,7 @@
               <w14:uncheckedState w14:val="2610" w14:font="MS Gothic"/>
             </w14:checkbox>
           </w:sdtPr>
+          <w:sdtEndPr/>
           <w:sdtContent>
             <w:tc>
               <w:tcPr>
@@ -6283,6 +6132,7 @@
               <w14:uncheckedState w14:val="2610" w14:font="MS Gothic"/>
             </w14:checkbox>
           </w:sdtPr>
+          <w:sdtEndPr/>
           <w:sdtContent>
             <w:tc>
               <w:tcPr>
@@ -6352,6 +6202,7 @@
               <w14:uncheckedState w14:val="2610" w14:font="MS Gothic"/>
             </w14:checkbox>
           </w:sdtPr>
+          <w:sdtEndPr/>
           <w:sdtContent>
             <w:tc>
               <w:tcPr>
@@ -6424,6 +6275,7 @@
               <w14:uncheckedState w14:val="2610" w14:font="MS Gothic"/>
             </w14:checkbox>
           </w:sdtPr>
+          <w:sdtEndPr/>
           <w:sdtContent>
             <w:tc>
               <w:tcPr>
@@ -6494,21 +6346,7 @@
               <w:rPr>
                 <w:lang w:val="en-US"/>
               </w:rPr>
-              <w:t>Calls to “www.giveresponse.com/</w:t>
-            </w:r>
-            <w:proofErr w:type="spellStart"/>
-            <w:r>
-              <w:rPr>
-                <w:lang w:val="en-US"/>
-              </w:rPr>
-              <w:t>api</w:t>
-            </w:r>
-            <w:proofErr w:type="spellEnd"/>
-            <w:r>
-              <w:rPr>
-                <w:lang w:val="en-US"/>
-              </w:rPr>
-              <w:t>/”</w:t>
+              <w:t>Calls to “www.giveresponse.com/api/”</w:t>
             </w:r>
           </w:p>
         </w:tc>
@@ -6526,6 +6364,7 @@
               <w14:uncheckedState w14:val="2610" w14:font="MS Gothic"/>
             </w14:checkbox>
           </w:sdtPr>
+          <w:sdtEndPr/>
           <w:sdtContent>
             <w:tc>
               <w:tcPr>
@@ -6790,6 +6629,7 @@
               <w14:uncheckedState w14:val="2610" w14:font="MS Gothic"/>
             </w14:checkbox>
           </w:sdtPr>
+          <w:sdtEndPr/>
           <w:sdtContent>
             <w:tc>
               <w:tcPr>
@@ -6891,6 +6731,7 @@
               <w14:uncheckedState w14:val="2610" w14:font="MS Gothic"/>
             </w14:checkbox>
           </w:sdtPr>
+          <w:sdtEndPr/>
           <w:sdtContent>
             <w:tc>
               <w:tcPr>
@@ -6994,6 +6835,7 @@
               <w14:uncheckedState w14:val="2610" w14:font="MS Gothic"/>
             </w14:checkbox>
           </w:sdtPr>
+          <w:sdtEndPr/>
           <w:sdtContent>
             <w:tc>
               <w:tcPr>
@@ -7088,6 +6930,7 @@
               <w14:uncheckedState w14:val="2610" w14:font="MS Gothic"/>
             </w14:checkbox>
           </w:sdtPr>
+          <w:sdtEndPr/>
           <w:sdtContent>
             <w:tc>
               <w:tcPr>
@@ -7185,6 +7028,7 @@
               <w14:uncheckedState w14:val="2610" w14:font="MS Gothic"/>
             </w14:checkbox>
           </w:sdtPr>
+          <w:sdtEndPr/>
           <w:sdtContent>
             <w:tc>
               <w:tcPr>
@@ -7285,6 +7129,7 @@
               <w14:uncheckedState w14:val="2610" w14:font="MS Gothic"/>
             </w14:checkbox>
           </w:sdtPr>
+          <w:sdtEndPr/>
           <w:sdtContent>
             <w:tc>
               <w:tcPr>
@@ -7445,7 +7290,13 @@
         <w:rPr>
           <w:lang w:val="en-US"/>
         </w:rPr>
-        <w:t>like the productive environment regarding hardware, sys</w:t>
+        <w:t>as</w:t>
+      </w:r>
+      <w:r>
+        <w:rPr>
+          <w:lang w:val="en-US"/>
+        </w:rPr>
+        <w:t xml:space="preserve"> the productive environment regarding hardware, sys</w:t>
       </w:r>
       <w:r>
         <w:rPr>
@@ -7504,21 +7355,7 @@
         <w:rPr>
           <w:lang w:val="en-US"/>
         </w:rPr>
-        <w:t xml:space="preserve"> the following servers with </w:t>
-      </w:r>
-      <w:proofErr w:type="spellStart"/>
-      <w:r>
-        <w:rPr>
-          <w:lang w:val="en-US"/>
-        </w:rPr>
-        <w:t>CentOS</w:t>
-      </w:r>
-      <w:proofErr w:type="spellEnd"/>
-      <w:r>
-        <w:rPr>
-          <w:lang w:val="en-US"/>
-        </w:rPr>
-        <w:t xml:space="preserve"> as the operating system:</w:t>
+        <w:t xml:space="preserve"> the following servers with CentOS as the operating system:</w:t>
       </w:r>
     </w:p>
     <w:tbl>
@@ -7544,7 +7381,6 @@
             <w:hideMark/>
           </w:tcPr>
           <w:p>
-            <w:proofErr w:type="spellStart"/>
             <w:r>
               <w:rPr>
                 <w:lang w:val="en-US"/>
@@ -7554,7 +7390,6 @@
             <w:r>
               <w:t>ocessor</w:t>
             </w:r>
-            <w:proofErr w:type="spellEnd"/>
           </w:p>
         </w:tc>
       </w:tr>
@@ -7570,13 +7405,8 @@
             <w:hideMark/>
           </w:tcPr>
           <w:p>
-            <w:proofErr w:type="spellStart"/>
-            <w:r>
-              <w:t>Processor</w:t>
-            </w:r>
-            <w:proofErr w:type="spellEnd"/>
-            <w:r>
-              <w:t xml:space="preserve"> type</w:t>
+            <w:r>
+              <w:t>Processor type</w:t>
             </w:r>
           </w:p>
         </w:tc>
@@ -7606,27 +7436,9 @@
             <w:hideMark/>
           </w:tcPr>
           <w:p>
-            <w:proofErr w:type="spellStart"/>
-            <w:r>
-              <w:t>Number</w:t>
-            </w:r>
-            <w:proofErr w:type="spellEnd"/>
-            <w:r>
-              <w:t xml:space="preserve"> </w:t>
-            </w:r>
-            <w:proofErr w:type="spellStart"/>
-            <w:r>
-              <w:t>of</w:t>
-            </w:r>
-            <w:proofErr w:type="spellEnd"/>
-            <w:r>
-              <w:t xml:space="preserve"> </w:t>
-            </w:r>
-            <w:proofErr w:type="spellStart"/>
-            <w:r>
-              <w:t>processors</w:t>
-            </w:r>
-            <w:proofErr w:type="spellEnd"/>
+            <w:r>
+              <w:t>Number of processors</w:t>
+            </w:r>
           </w:p>
         </w:tc>
         <w:tc>
@@ -7656,27 +7468,9 @@
             <w:hideMark/>
           </w:tcPr>
           <w:p>
-            <w:proofErr w:type="spellStart"/>
-            <w:r>
-              <w:t>Processor</w:t>
-            </w:r>
-            <w:proofErr w:type="spellEnd"/>
-            <w:r>
-              <w:t xml:space="preserve"> </w:t>
-            </w:r>
-            <w:proofErr w:type="spellStart"/>
-            <w:r>
-              <w:t>clock</w:t>
-            </w:r>
-            <w:proofErr w:type="spellEnd"/>
-            <w:r>
-              <w:t xml:space="preserve"> </w:t>
-            </w:r>
-            <w:proofErr w:type="spellStart"/>
-            <w:r>
-              <w:t>frequency</w:t>
-            </w:r>
-            <w:proofErr w:type="spellEnd"/>
+            <w:r>
+              <w:t>Processor clock frequency</w:t>
+            </w:r>
           </w:p>
         </w:tc>
         <w:tc>
@@ -7705,27 +7499,9 @@
             <w:hideMark/>
           </w:tcPr>
           <w:p>
-            <w:proofErr w:type="spellStart"/>
-            <w:r>
-              <w:t>Number</w:t>
-            </w:r>
-            <w:proofErr w:type="spellEnd"/>
-            <w:r>
-              <w:t xml:space="preserve"> </w:t>
-            </w:r>
-            <w:proofErr w:type="spellStart"/>
-            <w:r>
-              <w:t>of</w:t>
-            </w:r>
-            <w:proofErr w:type="spellEnd"/>
-            <w:r>
-              <w:t xml:space="preserve"> </w:t>
-            </w:r>
-            <w:proofErr w:type="spellStart"/>
-            <w:r>
-              <w:t>threads</w:t>
-            </w:r>
-            <w:proofErr w:type="spellEnd"/>
+            <w:r>
+              <w:t>Number of threads</w:t>
+            </w:r>
           </w:p>
         </w:tc>
         <w:tc>
@@ -7755,33 +7531,8 @@
             <w:hideMark/>
           </w:tcPr>
           <w:p>
-            <w:proofErr w:type="spellStart"/>
-            <w:r>
-              <w:t>Number</w:t>
-            </w:r>
-            <w:proofErr w:type="spellEnd"/>
-            <w:r>
-              <w:t xml:space="preserve"> </w:t>
-            </w:r>
-            <w:proofErr w:type="spellStart"/>
-            <w:r>
-              <w:t>of</w:t>
-            </w:r>
-            <w:proofErr w:type="spellEnd"/>
-            <w:r>
-              <w:t xml:space="preserve"> </w:t>
-            </w:r>
-            <w:proofErr w:type="spellStart"/>
-            <w:r>
-              <w:t>processor</w:t>
-            </w:r>
-            <w:proofErr w:type="spellEnd"/>
-            <w:r>
-              <w:t xml:space="preserve"> </w:t>
-            </w:r>
-            <w:proofErr w:type="spellStart"/>
-            <w:r>
-              <w:t>cores</w:t>
+            <w:r>
+              <w:t>Number of processor cores</w:t>
             </w:r>
             <w:r>
               <w:rPr>
@@ -7790,7 +7541,6 @@
               </w:rPr>
               <w:t>i</w:t>
             </w:r>
-            <w:proofErr w:type="spellEnd"/>
           </w:p>
         </w:tc>
         <w:tc>
@@ -7819,29 +7569,8 @@
             <w:hideMark/>
           </w:tcPr>
           <w:p>
-            <w:proofErr w:type="spellStart"/>
-            <w:r>
-              <w:t>Number</w:t>
-            </w:r>
-            <w:proofErr w:type="spellEnd"/>
-            <w:r>
-              <w:t xml:space="preserve"> </w:t>
-            </w:r>
-            <w:proofErr w:type="spellStart"/>
-            <w:r>
-              <w:t>of</w:t>
-            </w:r>
-            <w:proofErr w:type="spellEnd"/>
-            <w:r>
-              <w:t xml:space="preserve"> </w:t>
-            </w:r>
-            <w:proofErr w:type="spellStart"/>
-            <w:r>
-              <w:t>processors</w:t>
-            </w:r>
-            <w:proofErr w:type="spellEnd"/>
-            <w:r>
-              <w:t xml:space="preserve"> socket</w:t>
+            <w:r>
+              <w:t>Number of processors socket</w:t>
             </w:r>
           </w:p>
         </w:tc>
@@ -7873,23 +7602,7 @@
           </w:tcPr>
           <w:p>
             <w:r>
-              <w:t xml:space="preserve">Max. </w:t>
-            </w:r>
-            <w:proofErr w:type="spellStart"/>
-            <w:r>
-              <w:t>turbo</w:t>
-            </w:r>
-            <w:proofErr w:type="spellEnd"/>
-            <w:r>
-              <w:t xml:space="preserve"> </w:t>
-            </w:r>
-            <w:proofErr w:type="spellStart"/>
-            <w:r>
-              <w:t>clock</w:t>
-            </w:r>
-            <w:proofErr w:type="spellEnd"/>
-            <w:r>
-              <w:t xml:space="preserve"> rate</w:t>
+              <w:t>Max. turbo clock rate</w:t>
             </w:r>
           </w:p>
         </w:tc>
@@ -7920,11 +7633,7 @@
           </w:tcPr>
           <w:p>
             <w:r>
-              <w:t xml:space="preserve">Max. </w:t>
-            </w:r>
-            <w:proofErr w:type="spellStart"/>
-            <w:r>
-              <w:t>TDP</w:t>
+              <w:t>Max. TDP</w:t>
             </w:r>
             <w:r>
               <w:rPr>
@@ -7933,7 +7642,6 @@
               </w:rPr>
               <w:t>i</w:t>
             </w:r>
-            <w:proofErr w:type="spellEnd"/>
           </w:p>
         </w:tc>
         <w:tc>
@@ -7964,11 +7672,7 @@
           </w:tcPr>
           <w:p>
             <w:r>
-              <w:t xml:space="preserve">L3 </w:t>
-            </w:r>
-            <w:proofErr w:type="spellStart"/>
-            <w:r>
-              <w:t>Cache</w:t>
+              <w:t>L3 Cache</w:t>
             </w:r>
             <w:r>
               <w:rPr>
@@ -7977,7 +7681,6 @@
               </w:rPr>
               <w:t>i</w:t>
             </w:r>
-            <w:proofErr w:type="spellEnd"/>
           </w:p>
         </w:tc>
         <w:tc>
@@ -8006,19 +7709,9 @@
             <w:hideMark/>
           </w:tcPr>
           <w:p>
-            <w:proofErr w:type="spellStart"/>
-            <w:r>
-              <w:t>Processor</w:t>
-            </w:r>
-            <w:proofErr w:type="spellEnd"/>
-            <w:r>
-              <w:t xml:space="preserve"> </w:t>
-            </w:r>
-            <w:proofErr w:type="spellStart"/>
-            <w:r>
-              <w:t>family</w:t>
-            </w:r>
-            <w:proofErr w:type="spellEnd"/>
+            <w:r>
+              <w:t>Processor family</w:t>
+            </w:r>
           </w:p>
         </w:tc>
         <w:tc>
@@ -8117,13 +7810,8 @@
           </w:tcPr>
           <w:p>
             <w:r>
-              <w:t xml:space="preserve">Memory Slots </w:t>
-            </w:r>
-            <w:proofErr w:type="spellStart"/>
-            <w:r>
-              <w:t>max</w:t>
-            </w:r>
-            <w:proofErr w:type="spellEnd"/>
+              <w:t>Memory Slots max</w:t>
+            </w:r>
           </w:p>
         </w:tc>
         <w:tc>
@@ -8154,15 +7842,7 @@
           </w:tcPr>
           <w:p>
             <w:r>
-              <w:t xml:space="preserve">Storage </w:t>
-            </w:r>
-            <w:proofErr w:type="spellStart"/>
-            <w:r>
-              <w:t>capacity</w:t>
-            </w:r>
-            <w:proofErr w:type="spellEnd"/>
-            <w:r>
-              <w:t xml:space="preserve"> 1 (RAM)</w:t>
+              <w:t>Storage capacity 1 (RAM)</w:t>
             </w:r>
           </w:p>
         </w:tc>
@@ -8256,13 +7936,8 @@
           </w:tcPr>
           <w:p>
             <w:r>
-              <w:t xml:space="preserve">RAM </w:t>
-            </w:r>
-            <w:proofErr w:type="spellStart"/>
-            <w:r>
-              <w:t>speed</w:t>
-            </w:r>
-            <w:proofErr w:type="spellEnd"/>
+              <w:t>RAM speed</w:t>
+            </w:r>
           </w:p>
         </w:tc>
         <w:tc>
@@ -8361,11 +8036,7 @@
           </w:tcPr>
           <w:p>
             <w:r>
-              <w:t xml:space="preserve">RJ45/LAN </w:t>
-            </w:r>
-            <w:proofErr w:type="spellStart"/>
-            <w:r>
-              <w:t>port</w:t>
+              <w:t>RJ45/LAN port</w:t>
             </w:r>
             <w:r>
               <w:rPr>
@@ -8374,7 +8045,6 @@
               </w:rPr>
               <w:t>i</w:t>
             </w:r>
-            <w:proofErr w:type="spellEnd"/>
           </w:p>
         </w:tc>
         <w:tc>
@@ -8405,19 +8075,7 @@
           </w:tcPr>
           <w:p>
             <w:r>
-              <w:t xml:space="preserve">Max. </w:t>
-            </w:r>
-            <w:proofErr w:type="spellStart"/>
-            <w:r>
-              <w:t>port</w:t>
-            </w:r>
-            <w:proofErr w:type="spellEnd"/>
-            <w:r>
-              <w:t xml:space="preserve"> </w:t>
-            </w:r>
-            <w:proofErr w:type="spellStart"/>
-            <w:r>
-              <w:t>speed</w:t>
+              <w:t>Max. port speed</w:t>
             </w:r>
             <w:r>
               <w:rPr>
@@ -8426,7 +8084,6 @@
               </w:rPr>
               <w:t>i</w:t>
             </w:r>
-            <w:proofErr w:type="spellEnd"/>
           </w:p>
         </w:tc>
         <w:tc>
@@ -8439,15 +8096,7 @@
               <w:cnfStyle w:val="000000100000" w:firstRow="0" w:lastRow="0" w:firstColumn="0" w:lastColumn="0" w:oddVBand="0" w:evenVBand="0" w:oddHBand="1" w:evenHBand="0" w:firstRowFirstColumn="0" w:firstRowLastColumn="0" w:lastRowFirstColumn="0" w:lastRowLastColumn="0"/>
             </w:pPr>
             <w:r>
-              <w:t xml:space="preserve">25000 </w:t>
-            </w:r>
-            <w:proofErr w:type="spellStart"/>
-            <w:r>
-              <w:t>Mbit</w:t>
-            </w:r>
-            <w:proofErr w:type="spellEnd"/>
-            <w:r>
-              <w:t>/s</w:t>
+              <w:t>25000 Mbit/s</w:t>
             </w:r>
           </w:p>
         </w:tc>
@@ -8596,7 +8245,19 @@
         <w:rPr>
           <w:lang w:val="en-US"/>
         </w:rPr>
-        <w:t>. A load test scenario consists of one or multiple use cases, number of users and the load which each of the use cases should produce.</w:t>
+        <w:t xml:space="preserve">. A load test scenario consists of one or multiple use cases, number of users and the load </w:t>
+      </w:r>
+      <w:r>
+        <w:rPr>
+          <w:lang w:val="en-US"/>
+        </w:rPr>
+        <w:t>that</w:t>
+      </w:r>
+      <w:r>
+        <w:rPr>
+          <w:lang w:val="en-US"/>
+        </w:rPr>
+        <w:t xml:space="preserve"> each of the use cases should produce.</w:t>
       </w:r>
     </w:p>
     <w:p>
@@ -8804,21 +8465,7 @@
         <w:rPr>
           <w:lang w:val="en-US"/>
         </w:rPr>
-        <w:t xml:space="preserve">r of script executions per </w:t>
-      </w:r>
-      <w:proofErr w:type="gramStart"/>
-      <w:r>
-        <w:rPr>
-          <w:lang w:val="en-US"/>
-        </w:rPr>
-        <w:t>hour(</w:t>
-      </w:r>
-      <w:proofErr w:type="gramEnd"/>
-      <w:r>
-        <w:rPr>
-          <w:lang w:val="en-US"/>
-        </w:rPr>
-        <w:t>total executions of all users)</w:t>
+        <w:t>r of script executions per hour(total executions of all users)</w:t>
       </w:r>
       <w:r>
         <w:rPr>
@@ -8870,23 +8517,7 @@
           <w:b/>
           <w:lang w:val="en-US"/>
         </w:rPr>
-        <w:t xml:space="preserve">Ramp </w:t>
-      </w:r>
-      <w:proofErr w:type="gramStart"/>
-      <w:r>
-        <w:rPr>
-          <w:b/>
-          <w:lang w:val="en-US"/>
-        </w:rPr>
-        <w:t>Up</w:t>
-      </w:r>
-      <w:proofErr w:type="gramEnd"/>
-      <w:r>
-        <w:rPr>
-          <w:b/>
-          <w:lang w:val="en-US"/>
-        </w:rPr>
-        <w:t xml:space="preserve"> Users:</w:t>
+        <w:t>Ramp Up Users:</w:t>
       </w:r>
       <w:r>
         <w:rPr>
@@ -9341,19 +8972,11 @@
                 <w:lang w:val="en-US"/>
               </w:rPr>
             </w:pPr>
-            <w:proofErr w:type="spellStart"/>
-            <w:r>
-              <w:rPr>
-                <w:lang w:val="en-US"/>
-              </w:rPr>
-              <w:t>RampUp</w:t>
-            </w:r>
-            <w:proofErr w:type="spellEnd"/>
-            <w:r>
-              <w:rPr>
-                <w:lang w:val="en-US"/>
-              </w:rPr>
-              <w:t xml:space="preserve"> Users</w:t>
+            <w:r>
+              <w:rPr>
+                <w:lang w:val="en-US"/>
+              </w:rPr>
+              <w:t>RampUp Users</w:t>
             </w:r>
           </w:p>
         </w:tc>
@@ -9375,6 +8998,7 @@
               <w14:uncheckedState w14:val="2610" w14:font="MS Gothic"/>
             </w14:checkbox>
           </w:sdtPr>
+          <w:sdtEndPr/>
           <w:sdtContent>
             <w:tc>
               <w:tcPr>
@@ -9534,6 +9158,7 @@
               <w14:uncheckedState w14:val="2610" w14:font="MS Gothic"/>
             </w14:checkbox>
           </w:sdtPr>
+          <w:sdtEndPr/>
           <w:sdtContent>
             <w:tc>
               <w:tcPr>
@@ -9676,6 +9301,7 @@
               <w14:uncheckedState w14:val="2610" w14:font="MS Gothic"/>
             </w14:checkbox>
           </w:sdtPr>
+          <w:sdtEndPr/>
           <w:sdtContent>
             <w:tc>
               <w:tcPr>
@@ -9819,6 +9445,7 @@
               <w14:uncheckedState w14:val="2610" w14:font="MS Gothic"/>
             </w14:checkbox>
           </w:sdtPr>
+          <w:sdtEndPr/>
           <w:sdtContent>
             <w:tc>
               <w:tcPr>
@@ -9938,6 +9565,7 @@
               <w14:uncheckedState w14:val="2610" w14:font="MS Gothic"/>
             </w14:checkbox>
           </w:sdtPr>
+          <w:sdtEndPr/>
           <w:sdtContent>
             <w:tc>
               <w:tcPr>
@@ -10227,27 +9855,13 @@
               <w:rPr>
                 <w:lang w:val="en-US"/>
               </w:rPr>
-              <w:t xml:space="preserve"> business day </w:t>
-            </w:r>
-            <w:proofErr w:type="gramStart"/>
-            <w:r>
-              <w:rPr>
-                <w:lang w:val="en-US"/>
-              </w:rPr>
-              <w:t>simulation</w:t>
-            </w:r>
-            <w:r>
-              <w:rPr>
-                <w:lang w:val="en-US"/>
-              </w:rPr>
-              <w:t>(</w:t>
-            </w:r>
-            <w:proofErr w:type="gramEnd"/>
-            <w:r>
-              <w:rPr>
-                <w:lang w:val="en-US"/>
-              </w:rPr>
-              <w:t>3 times average load)</w:t>
+              <w:t xml:space="preserve"> business day simulation</w:t>
+            </w:r>
+            <w:r>
+              <w:rPr>
+                <w:lang w:val="en-US"/>
+              </w:rPr>
+              <w:t>(3 times average load)</w:t>
             </w:r>
             <w:r>
               <w:rPr>
@@ -10562,19 +10176,11 @@
                 <w:lang w:val="en-US"/>
               </w:rPr>
             </w:pPr>
-            <w:proofErr w:type="spellStart"/>
-            <w:r>
-              <w:rPr>
-                <w:lang w:val="en-US"/>
-              </w:rPr>
-              <w:t>RampUp</w:t>
-            </w:r>
-            <w:proofErr w:type="spellEnd"/>
-            <w:r>
-              <w:rPr>
-                <w:lang w:val="en-US"/>
-              </w:rPr>
-              <w:t xml:space="preserve"> Users</w:t>
+            <w:r>
+              <w:rPr>
+                <w:lang w:val="en-US"/>
+              </w:rPr>
+              <w:t>RampUp Users</w:t>
             </w:r>
           </w:p>
         </w:tc>
@@ -10596,6 +10202,7 @@
               <w14:uncheckedState w14:val="2610" w14:font="MS Gothic"/>
             </w14:checkbox>
           </w:sdtPr>
+          <w:sdtEndPr/>
           <w:sdtContent>
             <w:tc>
               <w:tcPr>
@@ -10755,6 +10362,7 @@
               <w14:uncheckedState w14:val="2610" w14:font="MS Gothic"/>
             </w14:checkbox>
           </w:sdtPr>
+          <w:sdtEndPr/>
           <w:sdtContent>
             <w:tc>
               <w:tcPr>
@@ -10906,6 +10514,7 @@
               <w14:uncheckedState w14:val="2610" w14:font="MS Gothic"/>
             </w14:checkbox>
           </w:sdtPr>
+          <w:sdtEndPr/>
           <w:sdtContent>
             <w:tc>
               <w:tcPr>
@@ -11021,6 +10630,7 @@
               <w14:uncheckedState w14:val="2610" w14:font="MS Gothic"/>
             </w14:checkbox>
           </w:sdtPr>
+          <w:sdtEndPr/>
           <w:sdtContent>
             <w:tc>
               <w:tcPr>
@@ -11137,6 +10747,7 @@
               <w14:uncheckedState w14:val="2610" w14:font="MS Gothic"/>
             </w14:checkbox>
           </w:sdtPr>
+          <w:sdtEndPr/>
           <w:sdtContent>
             <w:tc>
               <w:tcPr>
@@ -11698,19 +11309,11 @@
                 <w:lang w:val="en-US"/>
               </w:rPr>
             </w:pPr>
-            <w:proofErr w:type="spellStart"/>
-            <w:r>
-              <w:rPr>
-                <w:lang w:val="en-US"/>
-              </w:rPr>
-              <w:t>RampUp</w:t>
-            </w:r>
-            <w:proofErr w:type="spellEnd"/>
-            <w:r>
-              <w:rPr>
-                <w:lang w:val="en-US"/>
-              </w:rPr>
-              <w:t xml:space="preserve"> Users</w:t>
+            <w:r>
+              <w:rPr>
+                <w:lang w:val="en-US"/>
+              </w:rPr>
+              <w:t>RampUp Users</w:t>
             </w:r>
           </w:p>
         </w:tc>
@@ -11732,6 +11335,7 @@
               <w14:uncheckedState w14:val="2610" w14:font="MS Gothic"/>
             </w14:checkbox>
           </w:sdtPr>
+          <w:sdtEndPr/>
           <w:sdtContent>
             <w:tc>
               <w:tcPr>
@@ -11879,6 +11483,7 @@
               <w14:uncheckedState w14:val="2610" w14:font="MS Gothic"/>
             </w14:checkbox>
           </w:sdtPr>
+          <w:sdtEndPr/>
           <w:sdtContent>
             <w:tc>
               <w:tcPr>
@@ -12018,6 +11623,7 @@
               <w14:uncheckedState w14:val="2610" w14:font="MS Gothic"/>
             </w14:checkbox>
           </w:sdtPr>
+          <w:sdtEndPr/>
           <w:sdtContent>
             <w:tc>
               <w:tcPr>
@@ -12130,6 +11736,7 @@
               <w14:uncheckedState w14:val="2610" w14:font="MS Gothic"/>
             </w14:checkbox>
           </w:sdtPr>
+          <w:sdtEndPr/>
           <w:sdtContent>
             <w:tc>
               <w:tcPr>
@@ -12243,6 +11850,7 @@
               <w14:uncheckedState w14:val="2610" w14:font="MS Gothic"/>
             </w14:checkbox>
           </w:sdtPr>
+          <w:sdtEndPr/>
           <w:sdtContent>
             <w:tc>
               <w:tcPr>
@@ -12764,19 +12372,11 @@
                 <w:lang w:val="en-US"/>
               </w:rPr>
             </w:pPr>
-            <w:proofErr w:type="spellStart"/>
-            <w:r>
-              <w:rPr>
-                <w:lang w:val="en-US"/>
-              </w:rPr>
-              <w:t>RampUp</w:t>
-            </w:r>
-            <w:proofErr w:type="spellEnd"/>
-            <w:r>
-              <w:rPr>
-                <w:lang w:val="en-US"/>
-              </w:rPr>
-              <w:t xml:space="preserve"> Users</w:t>
+            <w:r>
+              <w:rPr>
+                <w:lang w:val="en-US"/>
+              </w:rPr>
+              <w:t>RampUp Users</w:t>
             </w:r>
           </w:p>
         </w:tc>
@@ -12798,6 +12398,7 @@
               <w14:uncheckedState w14:val="2610" w14:font="MS Gothic"/>
             </w14:checkbox>
           </w:sdtPr>
+          <w:sdtEndPr/>
           <w:sdtContent>
             <w:tc>
               <w:tcPr>
@@ -12945,6 +12546,7 @@
               <w14:uncheckedState w14:val="2610" w14:font="MS Gothic"/>
             </w14:checkbox>
           </w:sdtPr>
+          <w:sdtEndPr/>
           <w:sdtContent>
             <w:tc>
               <w:tcPr>
@@ -13081,6 +12683,7 @@
               <w14:uncheckedState w14:val="2610" w14:font="MS Gothic"/>
             </w14:checkbox>
           </w:sdtPr>
+          <w:sdtEndPr/>
           <w:sdtContent>
             <w:tc>
               <w:tcPr>
@@ -13228,6 +12831,7 @@
               <w14:uncheckedState w14:val="2610" w14:font="MS Gothic"/>
             </w14:checkbox>
           </w:sdtPr>
+          <w:sdtEndPr/>
           <w:sdtContent>
             <w:tc>
               <w:tcPr>
@@ -13376,6 +12980,7 @@
               <w14:uncheckedState w14:val="2610" w14:font="MS Gothic"/>
             </w14:checkbox>
           </w:sdtPr>
+          <w:sdtEndPr/>
           <w:sdtContent>
             <w:tc>
               <w:tcPr>
@@ -13954,19 +13559,11 @@
                 <w:lang w:val="en-US"/>
               </w:rPr>
             </w:pPr>
-            <w:proofErr w:type="spellStart"/>
-            <w:r>
-              <w:rPr>
-                <w:lang w:val="en-US"/>
-              </w:rPr>
-              <w:t>RampUp</w:t>
-            </w:r>
-            <w:proofErr w:type="spellEnd"/>
-            <w:r>
-              <w:rPr>
-                <w:lang w:val="en-US"/>
-              </w:rPr>
-              <w:t xml:space="preserve"> Users</w:t>
+            <w:r>
+              <w:rPr>
+                <w:lang w:val="en-US"/>
+              </w:rPr>
+              <w:t>RampUp Users</w:t>
             </w:r>
           </w:p>
         </w:tc>
@@ -13988,6 +13585,7 @@
               <w14:uncheckedState w14:val="2610" w14:font="MS Gothic"/>
             </w14:checkbox>
           </w:sdtPr>
+          <w:sdtEndPr/>
           <w:sdtContent>
             <w:tc>
               <w:tcPr>
@@ -14135,6 +13733,7 @@
               <w14:uncheckedState w14:val="2610" w14:font="MS Gothic"/>
             </w14:checkbox>
           </w:sdtPr>
+          <w:sdtEndPr/>
           <w:sdtContent>
             <w:tc>
               <w:tcPr>
@@ -14271,6 +13870,7 @@
               <w14:uncheckedState w14:val="2610" w14:font="MS Gothic"/>
             </w14:checkbox>
           </w:sdtPr>
+          <w:sdtEndPr/>
           <w:sdtContent>
             <w:tc>
               <w:tcPr>
@@ -14418,6 +14018,7 @@
               <w14:uncheckedState w14:val="2610" w14:font="MS Gothic"/>
             </w14:checkbox>
           </w:sdtPr>
+          <w:sdtEndPr/>
           <w:sdtContent>
             <w:tc>
               <w:tcPr>
@@ -14566,6 +14167,7 @@
               <w14:uncheckedState w14:val="2610" w14:font="MS Gothic"/>
             </w14:checkbox>
           </w:sdtPr>
+          <w:sdtEndPr/>
           <w:sdtContent>
             <w:tc>
               <w:tcPr>
@@ -14923,6 +14525,7 @@
             <w14:uncheckedState w14:val="2610" w14:font="MS Gothic"/>
           </w14:checkbox>
         </w:sdtPr>
+        <w:sdtEndPr/>
         <w:sdtContent>
           <w:r>
             <w:rPr>
@@ -14959,6 +14562,7 @@
             <w14:uncheckedState w14:val="2610" w14:font="MS Gothic"/>
           </w14:checkbox>
         </w:sdtPr>
+        <w:sdtEndPr/>
         <w:sdtContent>
           <w:r>
             <w:rPr>
@@ -14995,6 +14599,7 @@
             <w14:uncheckedState w14:val="2610" w14:font="MS Gothic"/>
           </w14:checkbox>
         </w:sdtPr>
+        <w:sdtEndPr/>
         <w:sdtContent>
           <w:r>
             <w:rPr>
@@ -15031,6 +14636,7 @@
             <w14:uncheckedState w14:val="2610" w14:font="MS Gothic"/>
           </w14:checkbox>
         </w:sdtPr>
+        <w:sdtEndPr/>
         <w:sdtContent>
           <w:r>
             <w:rPr>
@@ -15233,14 +14839,12 @@
                 <w:lang w:val="en-US"/>
               </w:rPr>
             </w:pPr>
-            <w:proofErr w:type="spellStart"/>
             <w:r>
               <w:rPr>
                 <w:lang w:val="en-US"/>
               </w:rPr>
               <w:t>SearchTerms</w:t>
             </w:r>
-            <w:proofErr w:type="spellEnd"/>
           </w:p>
         </w:tc>
         <w:tc>
@@ -15295,14 +14899,12 @@
                 <w:lang w:val="en-US"/>
               </w:rPr>
             </w:pPr>
-            <w:proofErr w:type="spellStart"/>
             <w:r>
               <w:rPr>
                 <w:lang w:val="en-US"/>
               </w:rPr>
               <w:t>GiftCodes</w:t>
             </w:r>
-            <w:proofErr w:type="spellEnd"/>
           </w:p>
         </w:tc>
         <w:tc>
@@ -15360,19 +14962,11 @@
                 <w:lang w:val="en-US"/>
               </w:rPr>
             </w:pPr>
-            <w:proofErr w:type="spellStart"/>
-            <w:r>
-              <w:rPr>
-                <w:lang w:val="en-US"/>
-              </w:rPr>
-              <w:t>CreditCard</w:t>
-            </w:r>
-            <w:proofErr w:type="spellEnd"/>
-            <w:r>
-              <w:rPr>
-                <w:lang w:val="en-US"/>
-              </w:rPr>
-              <w:t xml:space="preserve"> </w:t>
+            <w:r>
+              <w:rPr>
+                <w:lang w:val="en-US"/>
+              </w:rPr>
+              <w:t xml:space="preserve">CreditCard </w:t>
             </w:r>
           </w:p>
         </w:tc>
@@ -15589,14 +15183,12 @@
                 <w:lang w:val="en-US"/>
               </w:rPr>
             </w:pPr>
-            <w:proofErr w:type="spellStart"/>
             <w:r>
               <w:rPr>
                 <w:lang w:val="en-US"/>
               </w:rPr>
               <w:t>Dynatrace</w:t>
             </w:r>
-            <w:proofErr w:type="spellEnd"/>
           </w:p>
         </w:tc>
         <w:tc>
@@ -15642,14 +15234,12 @@
                 <w:lang w:val="en-US"/>
               </w:rPr>
             </w:pPr>
-            <w:proofErr w:type="spellStart"/>
             <w:r>
               <w:rPr>
                 <w:lang w:val="en-US"/>
               </w:rPr>
               <w:t>Splunk</w:t>
             </w:r>
-            <w:proofErr w:type="spellEnd"/>
           </w:p>
         </w:tc>
         <w:tc>
@@ -15708,21 +15298,7 @@
               <w:rPr>
                 <w:lang w:val="en-US"/>
               </w:rPr>
-              <w:t>Open Source web application used to analyze single page requests using .</w:t>
-            </w:r>
-            <w:proofErr w:type="spellStart"/>
-            <w:r>
-              <w:rPr>
-                <w:lang w:val="en-US"/>
-              </w:rPr>
-              <w:t>har</w:t>
-            </w:r>
-            <w:proofErr w:type="spellEnd"/>
-            <w:r>
-              <w:rPr>
-                <w:lang w:val="en-US"/>
-              </w:rPr>
-              <w:t xml:space="preserve">-Files. </w:t>
+              <w:t xml:space="preserve">Open Source web application used to analyze single page requests using .har-Files. </w:t>
             </w:r>
             <w:hyperlink r:id="rId12" w:history="1">
               <w:r>
@@ -15782,21 +15358,7 @@
               <w:rPr>
                 <w:lang w:val="en-US"/>
               </w:rPr>
-              <w:t>Tool used to compare result files in .</w:t>
-            </w:r>
-            <w:proofErr w:type="spellStart"/>
-            <w:r>
-              <w:rPr>
-                <w:lang w:val="en-US"/>
-              </w:rPr>
-              <w:t>csv</w:t>
-            </w:r>
-            <w:proofErr w:type="spellEnd"/>
-            <w:r>
-              <w:rPr>
-                <w:lang w:val="en-US"/>
-              </w:rPr>
-              <w:t>-Format for faster analysis:</w:t>
+              <w:t>Tool used to compare result files in .csv-Format for faster analysis:</w:t>
             </w:r>
             <w:r>
               <w:rPr>
@@ -15924,21 +15486,19 @@
         <w:rPr>
           <w:lang w:val="en-US"/>
         </w:rPr>
-        <w:t xml:space="preserve">The following </w:t>
+        <w:t>The following table contains the people working on the performance testing</w:t>
       </w:r>
-      <w:proofErr w:type="gramStart"/>
       <w:r>
         <w:rPr>
           <w:lang w:val="en-US"/>
         </w:rPr>
-        <w:t>table contains the people working on the performance testing and are</w:t>
+        <w:t xml:space="preserve"> team</w:t>
       </w:r>
-      <w:proofErr w:type="gramEnd"/>
       <w:r>
         <w:rPr>
           <w:lang w:val="en-US"/>
         </w:rPr>
-        <w:t xml:space="preserve"> the primary contacts in the project. The person holding a role is responsible for the deliverables assigned to the specific role in the section "</w:t>
+        <w:t xml:space="preserve"> and are the primary contacts in the project. The person holding a role is responsible for the deliverables assigned to the specific role in the section "</w:t>
       </w:r>
       <w:r>
         <w:rPr>
@@ -17672,9 +17232,7 @@
         <w:lastRenderedPageBreak/>
         <w:t>Risks</w:t>
       </w:r>
-      <w:bookmarkStart w:id="29" w:name="_GoBack"/>
       <w:bookmarkEnd w:id="28"/>
-      <w:bookmarkEnd w:id="29"/>
     </w:p>
     <w:p>
       <w:pPr>
@@ -18733,7 +18291,7 @@
           <w:lang w:val="en-US"/>
         </w:rPr>
       </w:pPr>
-      <w:bookmarkStart w:id="30" w:name="_Toc18854632"/>
+      <w:bookmarkStart w:id="29" w:name="_Toc18854632"/>
       <w:r>
         <w:rPr>
           <w:lang w:val="en-US"/>
@@ -18741,7 +18299,7 @@
         <w:lastRenderedPageBreak/>
         <w:t>Appendix</w:t>
       </w:r>
-      <w:bookmarkEnd w:id="30"/>
+      <w:bookmarkEnd w:id="29"/>
     </w:p>
     <w:p>
       <w:pPr>
@@ -18750,18 +18308,18 @@
           <w:lang w:val="en-US"/>
         </w:rPr>
       </w:pPr>
-      <w:bookmarkStart w:id="31" w:name="_Ref18848057"/>
-      <w:bookmarkStart w:id="32" w:name="_Ref18848060"/>
-      <w:bookmarkStart w:id="33" w:name="_Toc18854633"/>
+      <w:bookmarkStart w:id="30" w:name="_Ref18848057"/>
+      <w:bookmarkStart w:id="31" w:name="_Ref18848060"/>
+      <w:bookmarkStart w:id="32" w:name="_Toc18854633"/>
       <w:r>
         <w:rPr>
           <w:lang w:val="en-US"/>
         </w:rPr>
         <w:t>Description of Load Test Scenarios</w:t>
       </w:r>
+      <w:bookmarkEnd w:id="30"/>
       <w:bookmarkEnd w:id="31"/>
       <w:bookmarkEnd w:id="32"/>
-      <w:bookmarkEnd w:id="33"/>
     </w:p>
     <w:p>
       <w:pPr>
@@ -18840,7 +18398,13 @@
         <w:rPr>
           <w:lang w:val="en-US"/>
         </w:rPr>
-        <w:t xml:space="preserve"> Simulates a peak situation with higher load than in the average scenario. Such cases can include increased application usage because of end of month activities, or "Black Friday" events that occur thanks to commercial campaigns.</w:t>
+        <w:t xml:space="preserve"> </w:t>
+      </w:r>
+      <w:r>
+        <w:rPr>
+          <w:lang w:val="en-US"/>
+        </w:rPr>
+        <w:t>Simulates a peak situation with higher load than in the average scenario. Such cases can include increased application usage like end of month activities or "Black Friday" events that occur thanks to commercial campaigns.</w:t>
       </w:r>
     </w:p>
     <w:p>
@@ -18966,27 +18530,21 @@
         <w:rPr>
           <w:lang w:val="en-US"/>
         </w:rPr>
-        <w:t xml:space="preserve">hold for a longer time on the </w:t>
-      </w:r>
-      <w:proofErr w:type="gramStart"/>
-      <w:r>
-        <w:rPr>
-          <w:lang w:val="en-US"/>
-        </w:rPr>
-        <w:t xml:space="preserve">same </w:t>
+        <w:t xml:space="preserve">hold for a longer time on the same </w:t>
       </w:r>
       <w:r>
         <w:rPr>
           <w:lang w:val="en-US"/>
         </w:rPr>
-        <w:t xml:space="preserve"> until</w:t>
+        <w:t>level</w:t>
       </w:r>
-      <w:proofErr w:type="gramEnd"/>
+      <w:bookmarkStart w:id="33" w:name="_GoBack"/>
+      <w:bookmarkEnd w:id="33"/>
       <w:r>
         <w:rPr>
           <w:lang w:val="en-US"/>
         </w:rPr>
-        <w:t xml:space="preserve"> the system starts to throw errors, gets unresponsive or crashes. This scenario is used to find the limits of a system.</w:t>
+        <w:t xml:space="preserve"> until the system starts to throw errors, gets unresponsive or crashes. This scenario is used to find the limits of a system.</w:t>
       </w:r>
     </w:p>
     <w:p>
@@ -20397,6 +19955,7 @@
   <w:style w:type="character" w:default="1" w:styleId="Absatz-Standardschriftart">
     <w:name w:val="Default Paragraph Font"/>
     <w:uiPriority w:val="1"/>
+    <w:semiHidden/>
     <w:unhideWhenUsed/>
   </w:style>
   <w:style w:type="table" w:default="1" w:styleId="NormaleTabelle">
@@ -21366,6 +20925,7 @@
   <w:style w:type="character" w:default="1" w:styleId="Absatz-Standardschriftart">
     <w:name w:val="Default Paragraph Font"/>
     <w:uiPriority w:val="1"/>
+    <w:semiHidden/>
     <w:unhideWhenUsed/>
   </w:style>
   <w:style w:type="table" w:default="1" w:styleId="NormaleTabelle">
@@ -22217,7 +21777,7 @@
 </file>
 
 <file path=customXml/itemProps1.xml><?xml version="1.0" encoding="utf-8"?>
-<ds:datastoreItem xmlns:ds="http://schemas.openxmlformats.org/officeDocument/2006/customXml" ds:itemID="{C18EBDD8-1676-4367-8C87-3E90393C8481}">
+<ds:datastoreItem xmlns:ds="http://schemas.openxmlformats.org/officeDocument/2006/customXml" ds:itemID="{833E2ED2-4846-49E8-8172-4840D6914AC0}">
   <ds:schemaRefs>
     <ds:schemaRef ds:uri="http://schemas.openxmlformats.org/officeDocument/2006/bibliography"/>
   </ds:schemaRefs>
